--- a/Anleitung.docx
+++ b/Anleitung.docx
@@ -2,11 +2,9 @@
 <file path=word/document.xml><?xml version="1.0" encoding="utf-8"?>
 <w:document xmlns:wpc="http://schemas.microsoft.com/office/word/2010/wordprocessingCanvas" xmlns:cx="http://schemas.microsoft.com/office/drawing/2014/chartex" xmlns:cx1="http://schemas.microsoft.com/office/drawing/2015/9/8/chartex" xmlns:cx2="http://schemas.microsoft.com/office/drawing/2015/10/21/chartex" xmlns:cx3="http://schemas.microsoft.com/office/drawing/2016/5/9/chartex" xmlns:cx4="http://schemas.microsoft.com/office/drawing/2016/5/10/chartex" xmlns:cx5="http://schemas.microsoft.com/office/drawing/2016/5/11/chartex" xmlns:cx6="http://schemas.microsoft.com/office/drawing/2016/5/12/chartex" xmlns:cx7="http://schemas.microsoft.com/office/drawing/2016/5/13/chartex" xmlns:cx8="http://schemas.microsoft.com/office/drawing/2016/5/14/chartex" xmlns:mc="http://schemas.openxmlformats.org/markup-compatibility/2006" xmlns:aink="http://schemas.microsoft.com/office/drawing/2016/ink" xmlns:am3d="http://schemas.microsoft.com/office/drawing/2017/model3d" xmlns:o="urn:schemas-microsoft-com:office:office" xmlns:r="http://schemas.openxmlformats.org/officeDocument/2006/relationships" xmlns:m="http://schemas.openxmlformats.org/officeDocument/2006/math" xmlns:v="urn:schemas-microsoft-com:vml" xmlns:wp14="http://schemas.microsoft.com/office/word/2010/wordprocessingDrawing" xmlns:wp="http://schemas.openxmlformats.org/drawingml/2006/wordprocessingDrawing" xmlns:w10="urn:schemas-microsoft-com:office:word" xmlns:w="http://schemas.openxmlformats.org/wordprocessingml/2006/main" xmlns:w14="http://schemas.microsoft.com/office/word/2010/wordml" xmlns:w15="http://schemas.microsoft.com/office/word/2012/wordml" xmlns:w16cex="http://schemas.microsoft.com/office/word/2018/wordml/cex" xmlns:w16cid="http://schemas.microsoft.com/office/word/2016/wordml/cid" xmlns:w16="http://schemas.microsoft.com/office/word/2018/wordml" xmlns:w16se="http://schemas.microsoft.com/office/word/2015/wordml/symex" xmlns:wpg="http://schemas.microsoft.com/office/word/2010/wordprocessingGroup" xmlns:wpi="http://schemas.microsoft.com/office/word/2010/wordprocessingInk" xmlns:wne="http://schemas.microsoft.com/office/word/2006/wordml" xmlns:wps="http://schemas.microsoft.com/office/word/2010/wordprocessingShape" mc:Ignorable="w14 w15 w16se w16cid w16 w16cex wp14">
   <w:body>
-    <w:bookmarkStart w:id="0" w:name="_Hlk47983885" w:displacedByCustomXml="next"/>
-    <w:bookmarkEnd w:id="0" w:displacedByCustomXml="next"/>
     <w:sdt>
       <w:sdtPr>
-        <w:id w:val="-1622302120"/>
+        <w:id w:val="-371300541"/>
         <w:docPartObj>
           <w:docPartGallery w:val="Table of Contents"/>
           <w:docPartUnique/>
@@ -28,7 +26,7 @@
             <w:pStyle w:val="Inhaltsverzeichnisberschrift"/>
           </w:pPr>
           <w:r>
-            <w:t>Inhalt</w:t>
+            <w:t>Inhaltsverzeichnis</w:t>
           </w:r>
         </w:p>
         <w:p>
@@ -49,12 +47,12 @@
             <w:fldChar w:fldCharType="begin"/>
           </w:r>
           <w:r>
-            <w:instrText xml:space="preserve"> TOC \o "1-3" \h \z \u </w:instrText>
+            <w:instrText xml:space="preserve"> TOC \o "1-4" \h \z \u </w:instrText>
           </w:r>
           <w:r>
             <w:fldChar w:fldCharType="separate"/>
           </w:r>
-          <w:hyperlink w:anchor="_Toc47996315" w:history="1">
+          <w:hyperlink w:anchor="_Toc48036214" w:history="1">
             <w:r>
               <w:rPr>
                 <w:rStyle w:val="Hyperlink"/>
@@ -97,7 +95,7 @@
                 <w:noProof/>
                 <w:webHidden/>
               </w:rPr>
-              <w:instrText xml:space="preserve"> PAGEREF _Toc47996315 \h </w:instrText>
+              <w:instrText xml:space="preserve"> PAGEREF _Toc48036214 \h </w:instrText>
             </w:r>
             <w:r>
               <w:rPr>
@@ -142,7 +140,7 @@
               <w:szCs w:val="22"/>
             </w:rPr>
           </w:pPr>
-          <w:hyperlink w:anchor="_Toc47996316" w:history="1">
+          <w:hyperlink w:anchor="_Toc48036215" w:history="1">
             <w:r>
               <w:rPr>
                 <w:rStyle w:val="Hyperlink"/>
@@ -164,7 +162,7 @@
                 <w:rStyle w:val="Hyperlink"/>
                 <w:noProof/>
               </w:rPr>
-              <w:t>Daten-Grundlage</w:t>
+              <w:t>Ziel der Evaluation</w:t>
             </w:r>
             <w:r>
               <w:rPr>
@@ -185,7 +183,7 @@
                 <w:noProof/>
                 <w:webHidden/>
               </w:rPr>
-              <w:instrText xml:space="preserve"> PAGEREF _Toc47996316 \h </w:instrText>
+              <w:instrText xml:space="preserve"> PAGEREF _Toc48036215 \h </w:instrText>
             </w:r>
             <w:r>
               <w:rPr>
@@ -230,7 +228,7 @@
               <w:szCs w:val="22"/>
             </w:rPr>
           </w:pPr>
-          <w:hyperlink w:anchor="_Toc47996317" w:history="1">
+          <w:hyperlink w:anchor="_Toc48036216" w:history="1">
             <w:r>
               <w:rPr>
                 <w:rStyle w:val="Hyperlink"/>
@@ -252,6 +250,94 @@
                 <w:rStyle w:val="Hyperlink"/>
                 <w:noProof/>
               </w:rPr>
+              <w:t>Ablauf der Evaluation</w:t>
+            </w:r>
+            <w:r>
+              <w:rPr>
+                <w:noProof/>
+                <w:webHidden/>
+              </w:rPr>
+              <w:tab/>
+            </w:r>
+            <w:r>
+              <w:rPr>
+                <w:noProof/>
+                <w:webHidden/>
+              </w:rPr>
+              <w:fldChar w:fldCharType="begin"/>
+            </w:r>
+            <w:r>
+              <w:rPr>
+                <w:noProof/>
+                <w:webHidden/>
+              </w:rPr>
+              <w:instrText xml:space="preserve"> PAGEREF _Toc48036216 \h </w:instrText>
+            </w:r>
+            <w:r>
+              <w:rPr>
+                <w:noProof/>
+                <w:webHidden/>
+              </w:rPr>
+            </w:r>
+            <w:r>
+              <w:rPr>
+                <w:noProof/>
+                <w:webHidden/>
+              </w:rPr>
+              <w:fldChar w:fldCharType="separate"/>
+            </w:r>
+            <w:r>
+              <w:rPr>
+                <w:noProof/>
+                <w:webHidden/>
+              </w:rPr>
+              <w:t>1</w:t>
+            </w:r>
+            <w:r>
+              <w:rPr>
+                <w:noProof/>
+                <w:webHidden/>
+              </w:rPr>
+              <w:fldChar w:fldCharType="end"/>
+            </w:r>
+          </w:hyperlink>
+        </w:p>
+        <w:p>
+          <w:pPr>
+            <w:pStyle w:val="Verzeichnis1"/>
+            <w:tabs>
+              <w:tab w:val="left" w:pos="480"/>
+              <w:tab w:val="right" w:leader="dot" w:pos="9062"/>
+            </w:tabs>
+            <w:rPr>
+              <w:rFonts w:eastAsiaTheme="minorEastAsia" w:cstheme="minorBidi"/>
+              <w:noProof/>
+              <w:sz w:val="22"/>
+              <w:szCs w:val="22"/>
+            </w:rPr>
+          </w:pPr>
+          <w:hyperlink w:anchor="_Toc48036217" w:history="1">
+            <w:r>
+              <w:rPr>
+                <w:rStyle w:val="Hyperlink"/>
+                <w:noProof/>
+              </w:rPr>
+              <w:t>4.</w:t>
+            </w:r>
+            <w:r>
+              <w:rPr>
+                <w:rFonts w:eastAsiaTheme="minorEastAsia" w:cstheme="minorBidi"/>
+                <w:noProof/>
+                <w:sz w:val="22"/>
+                <w:szCs w:val="22"/>
+              </w:rPr>
+              <w:tab/>
+            </w:r>
+            <w:r>
+              <w:rPr>
+                <w:rStyle w:val="Hyperlink"/>
+                <w:noProof/>
+              </w:rPr>
               <w:t>Arbeitsweise der Anwendung „VokaTester“</w:t>
             </w:r>
             <w:r>
@@ -273,7 +359,7 @@
                 <w:noProof/>
                 <w:webHidden/>
               </w:rPr>
-              <w:instrText xml:space="preserve"> PAGEREF _Toc47996317 \h </w:instrText>
+              <w:instrText xml:space="preserve"> PAGEREF _Toc48036217 \h </w:instrText>
             </w:r>
             <w:r>
               <w:rPr>
@@ -293,7 +379,7 @@
                 <w:noProof/>
                 <w:webHidden/>
               </w:rPr>
-              <w:t>1</w:t>
+              <w:t>2</w:t>
             </w:r>
             <w:r>
               <w:rPr>
@@ -318,13 +404,13 @@
               <w:szCs w:val="22"/>
             </w:rPr>
           </w:pPr>
-          <w:hyperlink w:anchor="_Toc47996318" w:history="1">
+          <w:hyperlink w:anchor="_Toc48036218" w:history="1">
             <w:r>
               <w:rPr>
                 <w:rStyle w:val="Hyperlink"/>
                 <w:noProof/>
               </w:rPr>
-              <w:t>3.1.</w:t>
+              <w:t>4.1.</w:t>
             </w:r>
             <w:r>
               <w:rPr>
@@ -340,7 +426,7 @@
                 <w:rStyle w:val="Hyperlink"/>
                 <w:noProof/>
               </w:rPr>
-              <w:t>Fehlererkennung</w:t>
+              <w:t>Daten-Grundlage</w:t>
             </w:r>
             <w:r>
               <w:rPr>
@@ -361,7 +447,7 @@
                 <w:noProof/>
                 <w:webHidden/>
               </w:rPr>
-              <w:instrText xml:space="preserve"> PAGEREF _Toc47996318 \h </w:instrText>
+              <w:instrText xml:space="preserve"> PAGEREF _Toc48036218 \h </w:instrText>
             </w:r>
             <w:r>
               <w:rPr>
@@ -381,7 +467,7 @@
                 <w:noProof/>
                 <w:webHidden/>
               </w:rPr>
-              <w:t>1</w:t>
+              <w:t>2</w:t>
             </w:r>
             <w:r>
               <w:rPr>
@@ -406,13 +492,13 @@
               <w:szCs w:val="22"/>
             </w:rPr>
           </w:pPr>
-          <w:hyperlink w:anchor="_Toc47996319" w:history="1">
+          <w:hyperlink w:anchor="_Toc48036219" w:history="1">
             <w:r>
               <w:rPr>
                 <w:rStyle w:val="Hyperlink"/>
                 <w:noProof/>
               </w:rPr>
-              <w:t>3.2.</w:t>
+              <w:t>4.1.</w:t>
             </w:r>
             <w:r>
               <w:rPr>
@@ -428,7 +514,7 @@
                 <w:rStyle w:val="Hyperlink"/>
                 <w:noProof/>
               </w:rPr>
-              <w:t>Empfehlungsverfahren im Allgemeinen</w:t>
+              <w:t>Fehlererkennung</w:t>
             </w:r>
             <w:r>
               <w:rPr>
@@ -449,7 +535,7 @@
                 <w:noProof/>
                 <w:webHidden/>
               </w:rPr>
-              <w:instrText xml:space="preserve"> PAGEREF _Toc47996319 \h </w:instrText>
+              <w:instrText xml:space="preserve"> PAGEREF _Toc48036219 \h </w:instrText>
             </w:r>
             <w:r>
               <w:rPr>
@@ -494,13 +580,13 @@
               <w:szCs w:val="22"/>
             </w:rPr>
           </w:pPr>
-          <w:hyperlink w:anchor="_Toc47996320" w:history="1">
+          <w:hyperlink w:anchor="_Toc48036220" w:history="1">
             <w:r>
               <w:rPr>
                 <w:rStyle w:val="Hyperlink"/>
                 <w:noProof/>
               </w:rPr>
-              <w:t>3.3.</w:t>
+              <w:t>4.2.</w:t>
             </w:r>
             <w:r>
               <w:rPr>
@@ -516,7 +602,7 @@
                 <w:rStyle w:val="Hyperlink"/>
                 <w:noProof/>
               </w:rPr>
-              <w:t>Angewendetes Empfehlungsverfahren</w:t>
+              <w:t>Empfehlungsverfahren im Allgemeinen</w:t>
             </w:r>
             <w:r>
               <w:rPr>
@@ -537,7 +623,7 @@
                 <w:noProof/>
                 <w:webHidden/>
               </w:rPr>
-              <w:instrText xml:space="preserve"> PAGEREF _Toc47996320 \h </w:instrText>
+              <w:instrText xml:space="preserve"> PAGEREF _Toc48036220 \h </w:instrText>
             </w:r>
             <w:r>
               <w:rPr>
@@ -582,13 +668,13 @@
               <w:szCs w:val="22"/>
             </w:rPr>
           </w:pPr>
-          <w:hyperlink w:anchor="_Toc47996321" w:history="1">
+          <w:hyperlink w:anchor="_Toc48036221" w:history="1">
             <w:r>
               <w:rPr>
                 <w:rStyle w:val="Hyperlink"/>
                 <w:noProof/>
               </w:rPr>
-              <w:t>3.4.</w:t>
+              <w:t>4.3.</w:t>
             </w:r>
             <w:r>
               <w:rPr>
@@ -604,6 +690,94 @@
                 <w:rStyle w:val="Hyperlink"/>
                 <w:noProof/>
               </w:rPr>
+              <w:t>Angewendetes Empfehlungsverfahren</w:t>
+            </w:r>
+            <w:r>
+              <w:rPr>
+                <w:noProof/>
+                <w:webHidden/>
+              </w:rPr>
+              <w:tab/>
+            </w:r>
+            <w:r>
+              <w:rPr>
+                <w:noProof/>
+                <w:webHidden/>
+              </w:rPr>
+              <w:fldChar w:fldCharType="begin"/>
+            </w:r>
+            <w:r>
+              <w:rPr>
+                <w:noProof/>
+                <w:webHidden/>
+              </w:rPr>
+              <w:instrText xml:space="preserve"> PAGEREF _Toc48036221 \h </w:instrText>
+            </w:r>
+            <w:r>
+              <w:rPr>
+                <w:noProof/>
+                <w:webHidden/>
+              </w:rPr>
+            </w:r>
+            <w:r>
+              <w:rPr>
+                <w:noProof/>
+                <w:webHidden/>
+              </w:rPr>
+              <w:fldChar w:fldCharType="separate"/>
+            </w:r>
+            <w:r>
+              <w:rPr>
+                <w:noProof/>
+                <w:webHidden/>
+              </w:rPr>
+              <w:t>2</w:t>
+            </w:r>
+            <w:r>
+              <w:rPr>
+                <w:noProof/>
+                <w:webHidden/>
+              </w:rPr>
+              <w:fldChar w:fldCharType="end"/>
+            </w:r>
+          </w:hyperlink>
+        </w:p>
+        <w:p>
+          <w:pPr>
+            <w:pStyle w:val="Verzeichnis2"/>
+            <w:tabs>
+              <w:tab w:val="left" w:pos="880"/>
+              <w:tab w:val="right" w:leader="dot" w:pos="9062"/>
+            </w:tabs>
+            <w:rPr>
+              <w:rFonts w:eastAsiaTheme="minorEastAsia" w:cstheme="minorBidi"/>
+              <w:noProof/>
+              <w:sz w:val="22"/>
+              <w:szCs w:val="22"/>
+            </w:rPr>
+          </w:pPr>
+          <w:hyperlink w:anchor="_Toc48036222" w:history="1">
+            <w:r>
+              <w:rPr>
+                <w:rStyle w:val="Hyperlink"/>
+                <w:noProof/>
+              </w:rPr>
+              <w:t>4.4.</w:t>
+            </w:r>
+            <w:r>
+              <w:rPr>
+                <w:rFonts w:eastAsiaTheme="minorEastAsia" w:cstheme="minorBidi"/>
+                <w:noProof/>
+                <w:sz w:val="22"/>
+                <w:szCs w:val="22"/>
+              </w:rPr>
+              <w:tab/>
+            </w:r>
+            <w:r>
+              <w:rPr>
+                <w:rStyle w:val="Hyperlink"/>
+                <w:noProof/>
+              </w:rPr>
               <w:t>Groß- und Kleinschreibung und Satzzeichen</w:t>
             </w:r>
             <w:r>
@@ -625,7 +799,7 @@
                 <w:noProof/>
                 <w:webHidden/>
               </w:rPr>
-              <w:instrText xml:space="preserve"> PAGEREF _Toc47996321 \h </w:instrText>
+              <w:instrText xml:space="preserve"> PAGEREF _Toc48036222 \h </w:instrText>
             </w:r>
             <w:r>
               <w:rPr>
@@ -645,7 +819,7 @@
                 <w:noProof/>
                 <w:webHidden/>
               </w:rPr>
-              <w:t>2</w:t>
+              <w:t>3</w:t>
             </w:r>
             <w:r>
               <w:rPr>
@@ -670,13 +844,13 @@
               <w:szCs w:val="22"/>
             </w:rPr>
           </w:pPr>
-          <w:hyperlink w:anchor="_Toc47996322" w:history="1">
+          <w:hyperlink w:anchor="_Toc48036223" w:history="1">
             <w:r>
               <w:rPr>
                 <w:rStyle w:val="Hyperlink"/>
                 <w:noProof/>
               </w:rPr>
-              <w:t>4.</w:t>
+              <w:t>5.</w:t>
             </w:r>
             <w:r>
               <w:rPr>
@@ -713,7 +887,7 @@
                 <w:noProof/>
                 <w:webHidden/>
               </w:rPr>
-              <w:instrText xml:space="preserve"> PAGEREF _Toc47996322 \h </w:instrText>
+              <w:instrText xml:space="preserve"> PAGEREF _Toc48036223 \h </w:instrText>
             </w:r>
             <w:r>
               <w:rPr>
@@ -758,13 +932,13 @@
               <w:szCs w:val="22"/>
             </w:rPr>
           </w:pPr>
-          <w:hyperlink w:anchor="_Toc47996323" w:history="1">
+          <w:hyperlink w:anchor="_Toc48036224" w:history="1">
             <w:r>
               <w:rPr>
                 <w:rStyle w:val="Hyperlink"/>
                 <w:noProof/>
               </w:rPr>
-              <w:t>4.1.</w:t>
+              <w:t>5.1.</w:t>
             </w:r>
             <w:r>
               <w:rPr>
@@ -801,7 +975,7 @@
                 <w:noProof/>
                 <w:webHidden/>
               </w:rPr>
-              <w:instrText xml:space="preserve"> PAGEREF _Toc47996323 \h </w:instrText>
+              <w:instrText xml:space="preserve"> PAGEREF _Toc48036224 \h </w:instrText>
             </w:r>
             <w:r>
               <w:rPr>
@@ -846,13 +1020,13 @@
               <w:szCs w:val="22"/>
             </w:rPr>
           </w:pPr>
-          <w:hyperlink w:anchor="_Toc47996324" w:history="1">
+          <w:hyperlink w:anchor="_Toc48036225" w:history="1">
             <w:r>
               <w:rPr>
                 <w:rStyle w:val="Hyperlink"/>
                 <w:noProof/>
               </w:rPr>
-              <w:t>4.1.1.</w:t>
+              <w:t>5.1.1.</w:t>
             </w:r>
             <w:r>
               <w:rPr>
@@ -868,7 +1042,7 @@
                 <w:rStyle w:val="Hyperlink"/>
                 <w:noProof/>
               </w:rPr>
-              <w:t>Sonderzeichenleiste</w:t>
+              <w:t>Erreichbarkeit und Endgeräte</w:t>
             </w:r>
             <w:r>
               <w:rPr>
@@ -889,7 +1063,7 @@
                 <w:noProof/>
                 <w:webHidden/>
               </w:rPr>
-              <w:instrText xml:space="preserve"> PAGEREF _Toc47996324 \h </w:instrText>
+              <w:instrText xml:space="preserve"> PAGEREF _Toc48036225 \h </w:instrText>
             </w:r>
             <w:r>
               <w:rPr>
@@ -934,13 +1108,13 @@
               <w:szCs w:val="22"/>
             </w:rPr>
           </w:pPr>
-          <w:hyperlink w:anchor="_Toc47996325" w:history="1">
+          <w:hyperlink w:anchor="_Toc48036226" w:history="1">
             <w:r>
               <w:rPr>
                 <w:rStyle w:val="Hyperlink"/>
                 <w:noProof/>
               </w:rPr>
-              <w:t>4.1.2.</w:t>
+              <w:t>5.1.2.</w:t>
             </w:r>
             <w:r>
               <w:rPr>
@@ -956,7 +1130,7 @@
                 <w:rStyle w:val="Hyperlink"/>
                 <w:noProof/>
               </w:rPr>
-              <w:t>Anzeige des französischen Artikels</w:t>
+              <w:t>Sonderzeichenleiste für vereinfachtes Einfügen</w:t>
             </w:r>
             <w:r>
               <w:rPr>
@@ -977,7 +1151,7 @@
                 <w:noProof/>
                 <w:webHidden/>
               </w:rPr>
-              <w:instrText xml:space="preserve"> PAGEREF _Toc47996325 \h </w:instrText>
+              <w:instrText xml:space="preserve"> PAGEREF _Toc48036226 \h </w:instrText>
             </w:r>
             <w:r>
               <w:rPr>
@@ -1022,13 +1196,13 @@
               <w:szCs w:val="22"/>
             </w:rPr>
           </w:pPr>
-          <w:hyperlink w:anchor="_Toc47996326" w:history="1">
+          <w:hyperlink w:anchor="_Toc48036227" w:history="1">
             <w:r>
               <w:rPr>
                 <w:rStyle w:val="Hyperlink"/>
                 <w:noProof/>
               </w:rPr>
-              <w:t>4.1.3.</w:t>
+              <w:t>5.1.3.</w:t>
             </w:r>
             <w:r>
               <w:rPr>
@@ -1044,7 +1218,7 @@
                 <w:rStyle w:val="Hyperlink"/>
                 <w:noProof/>
               </w:rPr>
-              <w:t>Filter von Listen</w:t>
+              <w:t>Farbliche Kennzeichnung des französischen Artikels</w:t>
             </w:r>
             <w:r>
               <w:rPr>
@@ -1065,7 +1239,95 @@
                 <w:noProof/>
                 <w:webHidden/>
               </w:rPr>
-              <w:instrText xml:space="preserve"> PAGEREF _Toc47996326 \h </w:instrText>
+              <w:instrText xml:space="preserve"> PAGEREF _Toc48036227 \h </w:instrText>
+            </w:r>
+            <w:r>
+              <w:rPr>
+                <w:noProof/>
+                <w:webHidden/>
+              </w:rPr>
+            </w:r>
+            <w:r>
+              <w:rPr>
+                <w:noProof/>
+                <w:webHidden/>
+              </w:rPr>
+              <w:fldChar w:fldCharType="separate"/>
+            </w:r>
+            <w:r>
+              <w:rPr>
+                <w:noProof/>
+                <w:webHidden/>
+              </w:rPr>
+              <w:t>4</w:t>
+            </w:r>
+            <w:r>
+              <w:rPr>
+                <w:noProof/>
+                <w:webHidden/>
+              </w:rPr>
+              <w:fldChar w:fldCharType="end"/>
+            </w:r>
+          </w:hyperlink>
+        </w:p>
+        <w:p>
+          <w:pPr>
+            <w:pStyle w:val="Verzeichnis3"/>
+            <w:tabs>
+              <w:tab w:val="left" w:pos="1320"/>
+              <w:tab w:val="right" w:leader="dot" w:pos="9062"/>
+            </w:tabs>
+            <w:rPr>
+              <w:rFonts w:eastAsiaTheme="minorEastAsia" w:cstheme="minorBidi"/>
+              <w:noProof/>
+              <w:sz w:val="22"/>
+              <w:szCs w:val="22"/>
+            </w:rPr>
+          </w:pPr>
+          <w:hyperlink w:anchor="_Toc48036228" w:history="1">
+            <w:r>
+              <w:rPr>
+                <w:rStyle w:val="Hyperlink"/>
+                <w:noProof/>
+              </w:rPr>
+              <w:t>5.1.4.</w:t>
+            </w:r>
+            <w:r>
+              <w:rPr>
+                <w:rFonts w:eastAsiaTheme="minorEastAsia" w:cstheme="minorBidi"/>
+                <w:noProof/>
+                <w:sz w:val="22"/>
+                <w:szCs w:val="22"/>
+              </w:rPr>
+              <w:tab/>
+            </w:r>
+            <w:r>
+              <w:rPr>
+                <w:rStyle w:val="Hyperlink"/>
+                <w:noProof/>
+              </w:rPr>
+              <w:t>Filtern von Listen</w:t>
+            </w:r>
+            <w:r>
+              <w:rPr>
+                <w:noProof/>
+                <w:webHidden/>
+              </w:rPr>
+              <w:tab/>
+            </w:r>
+            <w:r>
+              <w:rPr>
+                <w:noProof/>
+                <w:webHidden/>
+              </w:rPr>
+              <w:fldChar w:fldCharType="begin"/>
+            </w:r>
+            <w:r>
+              <w:rPr>
+                <w:noProof/>
+                <w:webHidden/>
+              </w:rPr>
+              <w:instrText xml:space="preserve"> PAGEREF _Toc48036228 \h </w:instrText>
             </w:r>
             <w:r>
               <w:rPr>
@@ -1110,13 +1372,13 @@
               <w:szCs w:val="22"/>
             </w:rPr>
           </w:pPr>
-          <w:hyperlink w:anchor="_Toc47996327" w:history="1">
+          <w:hyperlink w:anchor="_Toc48036229" w:history="1">
             <w:r>
               <w:rPr>
                 <w:rStyle w:val="Hyperlink"/>
                 <w:noProof/>
               </w:rPr>
-              <w:t>4.2.</w:t>
+              <w:t>5.2.</w:t>
             </w:r>
             <w:r>
               <w:rPr>
@@ -1153,7 +1415,7 @@
                 <w:noProof/>
                 <w:webHidden/>
               </w:rPr>
-              <w:instrText xml:space="preserve"> PAGEREF _Toc47996327 \h </w:instrText>
+              <w:instrText xml:space="preserve"> PAGEREF _Toc48036229 \h </w:instrText>
             </w:r>
             <w:r>
               <w:rPr>
@@ -1173,7 +1435,7 @@
                 <w:noProof/>
                 <w:webHidden/>
               </w:rPr>
-              <w:t>4</w:t>
+              <w:t>5</w:t>
             </w:r>
             <w:r>
               <w:rPr>
@@ -1198,13 +1460,13 @@
               <w:szCs w:val="22"/>
             </w:rPr>
           </w:pPr>
-          <w:hyperlink w:anchor="_Toc47996328" w:history="1">
+          <w:hyperlink w:anchor="_Toc48036230" w:history="1">
             <w:r>
               <w:rPr>
                 <w:rStyle w:val="Hyperlink"/>
                 <w:noProof/>
               </w:rPr>
-              <w:t>4.3.</w:t>
+              <w:t>5.3.</w:t>
             </w:r>
             <w:r>
               <w:rPr>
@@ -1241,7 +1503,7 @@
                 <w:noProof/>
                 <w:webHidden/>
               </w:rPr>
-              <w:instrText xml:space="preserve"> PAGEREF _Toc47996328 \h </w:instrText>
+              <w:instrText xml:space="preserve"> PAGEREF _Toc48036230 \h </w:instrText>
             </w:r>
             <w:r>
               <w:rPr>
@@ -1261,7 +1523,7 @@
                 <w:noProof/>
                 <w:webHidden/>
               </w:rPr>
-              <w:t>4</w:t>
+              <w:t>5</w:t>
             </w:r>
             <w:r>
               <w:rPr>
@@ -1286,13 +1548,13 @@
               <w:szCs w:val="22"/>
             </w:rPr>
           </w:pPr>
-          <w:hyperlink w:anchor="_Toc47996329" w:history="1">
+          <w:hyperlink w:anchor="_Toc48036231" w:history="1">
             <w:r>
               <w:rPr>
                 <w:rStyle w:val="Hyperlink"/>
                 <w:noProof/>
               </w:rPr>
-              <w:t>4.4.</w:t>
+              <w:t>5.4.</w:t>
             </w:r>
             <w:r>
               <w:rPr>
@@ -1329,7 +1591,7 @@
                 <w:noProof/>
                 <w:webHidden/>
               </w:rPr>
-              <w:instrText xml:space="preserve"> PAGEREF _Toc47996329 \h </w:instrText>
+              <w:instrText xml:space="preserve"> PAGEREF _Toc48036231 \h </w:instrText>
             </w:r>
             <w:r>
               <w:rPr>
@@ -1374,13 +1636,13 @@
               <w:szCs w:val="22"/>
             </w:rPr>
           </w:pPr>
-          <w:hyperlink w:anchor="_Toc47996330" w:history="1">
+          <w:hyperlink w:anchor="_Toc48036232" w:history="1">
             <w:r>
               <w:rPr>
                 <w:rStyle w:val="Hyperlink"/>
                 <w:noProof/>
               </w:rPr>
-              <w:t>4.4.1.</w:t>
+              <w:t>5.4.1.</w:t>
             </w:r>
             <w:r>
               <w:rPr>
@@ -1396,7 +1658,7 @@
                 <w:rStyle w:val="Hyperlink"/>
                 <w:noProof/>
               </w:rPr>
-              <w:t>Kacheln Vokabel-Liste nach Lektionen</w:t>
+              <w:t>Kacheln Vokabel-Liste nach Lektion</w:t>
             </w:r>
             <w:r>
               <w:rPr>
@@ -1417,7 +1679,7 @@
                 <w:noProof/>
                 <w:webHidden/>
               </w:rPr>
-              <w:instrText xml:space="preserve"> PAGEREF _Toc47996330 \h </w:instrText>
+              <w:instrText xml:space="preserve"> PAGEREF _Toc48036232 \h </w:instrText>
             </w:r>
             <w:r>
               <w:rPr>
@@ -1437,7 +1699,7 @@
                 <w:noProof/>
                 <w:webHidden/>
               </w:rPr>
-              <w:t>5</w:t>
+              <w:t>6</w:t>
             </w:r>
             <w:r>
               <w:rPr>
@@ -1462,13 +1724,13 @@
               <w:szCs w:val="22"/>
             </w:rPr>
           </w:pPr>
-          <w:hyperlink w:anchor="_Toc47996331" w:history="1">
+          <w:hyperlink w:anchor="_Toc48036233" w:history="1">
             <w:r>
               <w:rPr>
                 <w:rStyle w:val="Hyperlink"/>
                 <w:noProof/>
               </w:rPr>
-              <w:t>4.4.2.</w:t>
+              <w:t>5.4.2.</w:t>
             </w:r>
             <w:r>
               <w:rPr>
@@ -1505,7 +1767,7 @@
                 <w:noProof/>
                 <w:webHidden/>
               </w:rPr>
-              <w:instrText xml:space="preserve"> PAGEREF _Toc47996331 \h </w:instrText>
+              <w:instrText xml:space="preserve"> PAGEREF _Toc48036233 \h </w:instrText>
             </w:r>
             <w:r>
               <w:rPr>
@@ -1550,13 +1812,13 @@
               <w:szCs w:val="22"/>
             </w:rPr>
           </w:pPr>
-          <w:hyperlink w:anchor="_Toc47996332" w:history="1">
+          <w:hyperlink w:anchor="_Toc48036234" w:history="1">
             <w:r>
               <w:rPr>
                 <w:rStyle w:val="Hyperlink"/>
                 <w:noProof/>
               </w:rPr>
-              <w:t>4.4.3.</w:t>
+              <w:t>5.4.3.</w:t>
             </w:r>
             <w:r>
               <w:rPr>
@@ -1593,7 +1855,7 @@
                 <w:noProof/>
                 <w:webHidden/>
               </w:rPr>
-              <w:instrText xml:space="preserve"> PAGEREF _Toc47996332 \h </w:instrText>
+              <w:instrText xml:space="preserve"> PAGEREF _Toc48036234 \h </w:instrText>
             </w:r>
             <w:r>
               <w:rPr>
@@ -1613,7 +1875,7 @@
                 <w:noProof/>
                 <w:webHidden/>
               </w:rPr>
-              <w:t>6</w:t>
+              <w:t>7</w:t>
             </w:r>
             <w:r>
               <w:rPr>
@@ -1638,13 +1900,13 @@
               <w:szCs w:val="22"/>
             </w:rPr>
           </w:pPr>
-          <w:hyperlink w:anchor="_Toc47996333" w:history="1">
+          <w:hyperlink w:anchor="_Toc48036235" w:history="1">
             <w:r>
               <w:rPr>
                 <w:rStyle w:val="Hyperlink"/>
                 <w:noProof/>
               </w:rPr>
-              <w:t>4.5.</w:t>
+              <w:t>5.5.</w:t>
             </w:r>
             <w:r>
               <w:rPr>
@@ -1681,7 +1943,7 @@
                 <w:noProof/>
                 <w:webHidden/>
               </w:rPr>
-              <w:instrText xml:space="preserve"> PAGEREF _Toc47996333 \h </w:instrText>
+              <w:instrText xml:space="preserve"> PAGEREF _Toc48036235 \h </w:instrText>
             </w:r>
             <w:r>
               <w:rPr>
@@ -1726,13 +1988,13 @@
               <w:szCs w:val="22"/>
             </w:rPr>
           </w:pPr>
-          <w:hyperlink w:anchor="_Toc47996334" w:history="1">
+          <w:hyperlink w:anchor="_Toc48036236" w:history="1">
             <w:r>
               <w:rPr>
                 <w:rStyle w:val="Hyperlink"/>
                 <w:noProof/>
               </w:rPr>
-              <w:t>4.5.1.</w:t>
+              <w:t>5.5.1.</w:t>
             </w:r>
             <w:r>
               <w:rPr>
@@ -1748,7 +2010,7 @@
                 <w:rStyle w:val="Hyperlink"/>
                 <w:noProof/>
               </w:rPr>
-              <w:t>Kacheln Übung nach Lektionen</w:t>
+              <w:t>Kacheln Übung nach Lektion</w:t>
             </w:r>
             <w:r>
               <w:rPr>
@@ -1769,7 +2031,7 @@
                 <w:noProof/>
                 <w:webHidden/>
               </w:rPr>
-              <w:instrText xml:space="preserve"> PAGEREF _Toc47996334 \h </w:instrText>
+              <w:instrText xml:space="preserve"> PAGEREF _Toc48036236 \h </w:instrText>
             </w:r>
             <w:r>
               <w:rPr>
@@ -1789,7 +2051,7 @@
                 <w:noProof/>
                 <w:webHidden/>
               </w:rPr>
-              <w:t>7</w:t>
+              <w:t>8</w:t>
             </w:r>
             <w:r>
               <w:rPr>
@@ -1814,13 +2076,13 @@
               <w:szCs w:val="22"/>
             </w:rPr>
           </w:pPr>
-          <w:hyperlink w:anchor="_Toc47996335" w:history="1">
+          <w:hyperlink w:anchor="_Toc48036237" w:history="1">
             <w:r>
               <w:rPr>
                 <w:rStyle w:val="Hyperlink"/>
                 <w:noProof/>
               </w:rPr>
-              <w:t>4.5.2.</w:t>
+              <w:t>5.5.2.</w:t>
             </w:r>
             <w:r>
               <w:rPr>
@@ -1836,7 +2098,7 @@
                 <w:rStyle w:val="Hyperlink"/>
                 <w:noProof/>
               </w:rPr>
-              <w:t>Kacheln Übung nach Lektionsbereiche</w:t>
+              <w:t>Kacheln Übung nach Lektionsbereich</w:t>
             </w:r>
             <w:r>
               <w:rPr>
@@ -1857,7 +2119,7 @@
                 <w:noProof/>
                 <w:webHidden/>
               </w:rPr>
-              <w:instrText xml:space="preserve"> PAGEREF _Toc47996335 \h </w:instrText>
+              <w:instrText xml:space="preserve"> PAGEREF _Toc48036237 \h </w:instrText>
             </w:r>
             <w:r>
               <w:rPr>
@@ -1902,13 +2164,13 @@
               <w:szCs w:val="22"/>
             </w:rPr>
           </w:pPr>
-          <w:hyperlink w:anchor="_Toc47996336" w:history="1">
+          <w:hyperlink w:anchor="_Toc48036238" w:history="1">
             <w:r>
               <w:rPr>
                 <w:rStyle w:val="Hyperlink"/>
                 <w:noProof/>
               </w:rPr>
-              <w:t>4.5.3.</w:t>
+              <w:t>5.5.3.</w:t>
             </w:r>
             <w:r>
               <w:rPr>
@@ -1945,7 +2207,7 @@
                 <w:noProof/>
                 <w:webHidden/>
               </w:rPr>
-              <w:instrText xml:space="preserve"> PAGEREF _Toc47996336 \h </w:instrText>
+              <w:instrText xml:space="preserve"> PAGEREF _Toc48036238 \h </w:instrText>
             </w:r>
             <w:r>
               <w:rPr>
@@ -1965,7 +2227,183 @@
                 <w:noProof/>
                 <w:webHidden/>
               </w:rPr>
-              <w:t>8</w:t>
+              <w:t>9</w:t>
+            </w:r>
+            <w:r>
+              <w:rPr>
+                <w:noProof/>
+                <w:webHidden/>
+              </w:rPr>
+              <w:fldChar w:fldCharType="end"/>
+            </w:r>
+          </w:hyperlink>
+        </w:p>
+        <w:p>
+          <w:pPr>
+            <w:pStyle w:val="Verzeichnis4"/>
+            <w:tabs>
+              <w:tab w:val="left" w:pos="1760"/>
+              <w:tab w:val="right" w:leader="dot" w:pos="9062"/>
+            </w:tabs>
+            <w:rPr>
+              <w:rFonts w:eastAsiaTheme="minorEastAsia" w:cstheme="minorBidi"/>
+              <w:noProof/>
+              <w:sz w:val="22"/>
+              <w:szCs w:val="22"/>
+            </w:rPr>
+          </w:pPr>
+          <w:hyperlink w:anchor="_Toc48036239" w:history="1">
+            <w:r>
+              <w:rPr>
+                <w:rStyle w:val="Hyperlink"/>
+                <w:noProof/>
+              </w:rPr>
+              <w:t>5.5.3.1.</w:t>
+            </w:r>
+            <w:r>
+              <w:rPr>
+                <w:rFonts w:eastAsiaTheme="minorEastAsia" w:cstheme="minorBidi"/>
+                <w:noProof/>
+                <w:sz w:val="22"/>
+                <w:szCs w:val="22"/>
+              </w:rPr>
+              <w:tab/>
+            </w:r>
+            <w:r>
+              <w:rPr>
+                <w:rStyle w:val="Hyperlink"/>
+                <w:noProof/>
+              </w:rPr>
+              <w:t>Eingabemaske und Validierung</w:t>
+            </w:r>
+            <w:r>
+              <w:rPr>
+                <w:noProof/>
+                <w:webHidden/>
+              </w:rPr>
+              <w:tab/>
+            </w:r>
+            <w:r>
+              <w:rPr>
+                <w:noProof/>
+                <w:webHidden/>
+              </w:rPr>
+              <w:fldChar w:fldCharType="begin"/>
+            </w:r>
+            <w:r>
+              <w:rPr>
+                <w:noProof/>
+                <w:webHidden/>
+              </w:rPr>
+              <w:instrText xml:space="preserve"> PAGEREF _Toc48036239 \h </w:instrText>
+            </w:r>
+            <w:r>
+              <w:rPr>
+                <w:noProof/>
+                <w:webHidden/>
+              </w:rPr>
+            </w:r>
+            <w:r>
+              <w:rPr>
+                <w:noProof/>
+                <w:webHidden/>
+              </w:rPr>
+              <w:fldChar w:fldCharType="separate"/>
+            </w:r>
+            <w:r>
+              <w:rPr>
+                <w:noProof/>
+                <w:webHidden/>
+              </w:rPr>
+              <w:t>9</w:t>
+            </w:r>
+            <w:r>
+              <w:rPr>
+                <w:noProof/>
+                <w:webHidden/>
+              </w:rPr>
+              <w:fldChar w:fldCharType="end"/>
+            </w:r>
+          </w:hyperlink>
+        </w:p>
+        <w:p>
+          <w:pPr>
+            <w:pStyle w:val="Verzeichnis4"/>
+            <w:tabs>
+              <w:tab w:val="left" w:pos="1760"/>
+              <w:tab w:val="right" w:leader="dot" w:pos="9062"/>
+            </w:tabs>
+            <w:rPr>
+              <w:rFonts w:eastAsiaTheme="minorEastAsia" w:cstheme="minorBidi"/>
+              <w:noProof/>
+              <w:sz w:val="22"/>
+              <w:szCs w:val="22"/>
+            </w:rPr>
+          </w:pPr>
+          <w:hyperlink w:anchor="_Toc48036240" w:history="1">
+            <w:r>
+              <w:rPr>
+                <w:rStyle w:val="Hyperlink"/>
+                <w:noProof/>
+              </w:rPr>
+              <w:t>5.5.3.2.</w:t>
+            </w:r>
+            <w:r>
+              <w:rPr>
+                <w:rFonts w:eastAsiaTheme="minorEastAsia" w:cstheme="minorBidi"/>
+                <w:noProof/>
+                <w:sz w:val="22"/>
+                <w:szCs w:val="22"/>
+              </w:rPr>
+              <w:tab/>
+            </w:r>
+            <w:r>
+              <w:rPr>
+                <w:rStyle w:val="Hyperlink"/>
+                <w:noProof/>
+              </w:rPr>
+              <w:t>Vereinfachte Steuerung per Tastatur</w:t>
+            </w:r>
+            <w:r>
+              <w:rPr>
+                <w:noProof/>
+                <w:webHidden/>
+              </w:rPr>
+              <w:tab/>
+            </w:r>
+            <w:r>
+              <w:rPr>
+                <w:noProof/>
+                <w:webHidden/>
+              </w:rPr>
+              <w:fldChar w:fldCharType="begin"/>
+            </w:r>
+            <w:r>
+              <w:rPr>
+                <w:noProof/>
+                <w:webHidden/>
+              </w:rPr>
+              <w:instrText xml:space="preserve"> PAGEREF _Toc48036240 \h </w:instrText>
+            </w:r>
+            <w:r>
+              <w:rPr>
+                <w:noProof/>
+                <w:webHidden/>
+              </w:rPr>
+            </w:r>
+            <w:r>
+              <w:rPr>
+                <w:noProof/>
+                <w:webHidden/>
+              </w:rPr>
+              <w:fldChar w:fldCharType="separate"/>
+            </w:r>
+            <w:r>
+              <w:rPr>
+                <w:noProof/>
+                <w:webHidden/>
+              </w:rPr>
+              <w:t>12</w:t>
             </w:r>
             <w:r>
               <w:rPr>
@@ -1990,13 +2428,13 @@
               <w:szCs w:val="22"/>
             </w:rPr>
           </w:pPr>
-          <w:hyperlink w:anchor="_Toc47996337" w:history="1">
+          <w:hyperlink w:anchor="_Toc48036241" w:history="1">
             <w:r>
               <w:rPr>
                 <w:rStyle w:val="Hyperlink"/>
                 <w:noProof/>
               </w:rPr>
-              <w:t>4.5.4.</w:t>
+              <w:t>5.5.4.</w:t>
             </w:r>
             <w:r>
               <w:rPr>
@@ -2012,7 +2450,7 @@
                 <w:rStyle w:val="Hyperlink"/>
                 <w:noProof/>
               </w:rPr>
-              <w:t>Eingabemaske und Validierung</w:t>
+              <w:t>Interpretation des Fortschritts</w:t>
             </w:r>
             <w:r>
               <w:rPr>
@@ -2033,7 +2471,7 @@
                 <w:noProof/>
                 <w:webHidden/>
               </w:rPr>
-              <w:instrText xml:space="preserve"> PAGEREF _Toc47996337 \h </w:instrText>
+              <w:instrText xml:space="preserve"> PAGEREF _Toc48036241 \h </w:instrText>
             </w:r>
             <w:r>
               <w:rPr>
@@ -2053,7 +2491,7 @@
                 <w:noProof/>
                 <w:webHidden/>
               </w:rPr>
-              <w:t>9</w:t>
+              <w:t>12</w:t>
             </w:r>
             <w:r>
               <w:rPr>
@@ -2078,13 +2516,13 @@
               <w:szCs w:val="22"/>
             </w:rPr>
           </w:pPr>
-          <w:hyperlink w:anchor="_Toc47996338" w:history="1">
+          <w:hyperlink w:anchor="_Toc48036242" w:history="1">
             <w:r>
               <w:rPr>
                 <w:rStyle w:val="Hyperlink"/>
                 <w:noProof/>
               </w:rPr>
-              <w:t>4.5.5.</w:t>
+              <w:t>5.5.5.</w:t>
             </w:r>
             <w:r>
               <w:rPr>
@@ -2121,7 +2559,7 @@
                 <w:noProof/>
                 <w:webHidden/>
               </w:rPr>
-              <w:instrText xml:space="preserve"> PAGEREF _Toc47996338 \h </w:instrText>
+              <w:instrText xml:space="preserve"> PAGEREF _Toc48036242 \h </w:instrText>
             </w:r>
             <w:r>
               <w:rPr>
@@ -2166,13 +2604,13 @@
               <w:szCs w:val="22"/>
             </w:rPr>
           </w:pPr>
-          <w:hyperlink w:anchor="_Toc47996339" w:history="1">
+          <w:hyperlink w:anchor="_Toc48036243" w:history="1">
             <w:r>
               <w:rPr>
                 <w:rStyle w:val="Hyperlink"/>
                 <w:noProof/>
               </w:rPr>
-              <w:t>4.6.</w:t>
+              <w:t>5.6.</w:t>
             </w:r>
             <w:r>
               <w:rPr>
@@ -2209,7 +2647,7 @@
                 <w:noProof/>
                 <w:webHidden/>
               </w:rPr>
-              <w:instrText xml:space="preserve"> PAGEREF _Toc47996339 \h </w:instrText>
+              <w:instrText xml:space="preserve"> PAGEREF _Toc48036243 \h </w:instrText>
             </w:r>
             <w:r>
               <w:rPr>
@@ -2254,13 +2692,13 @@
               <w:szCs w:val="22"/>
             </w:rPr>
           </w:pPr>
-          <w:hyperlink w:anchor="_Toc47996340" w:history="1">
+          <w:hyperlink w:anchor="_Toc48036244" w:history="1">
             <w:r>
               <w:rPr>
                 <w:rStyle w:val="Hyperlink"/>
                 <w:noProof/>
               </w:rPr>
-              <w:t>4.6.1.</w:t>
+              <w:t>5.6.1.</w:t>
             </w:r>
             <w:r>
               <w:rPr>
@@ -2297,7 +2735,7 @@
                 <w:noProof/>
                 <w:webHidden/>
               </w:rPr>
-              <w:instrText xml:space="preserve"> PAGEREF _Toc47996340 \h </w:instrText>
+              <w:instrText xml:space="preserve"> PAGEREF _Toc48036244 \h </w:instrText>
             </w:r>
             <w:r>
               <w:rPr>
@@ -2329,11 +2767,13 @@
           </w:hyperlink>
         </w:p>
         <w:p>
-          <w:r>
+          <w:pPr>
             <w:rPr>
               <w:b/>
               <w:bCs/>
             </w:rPr>
+          </w:pPr>
+          <w:r>
             <w:fldChar w:fldCharType="end"/>
           </w:r>
         </w:p>
@@ -2341,17 +2781,290 @@
     </w:sdt>
     <w:p>
       <w:pPr>
-        <w:jc w:val="left"/>
-        <w:rPr>
-          <w:rFonts w:asciiTheme="majorHAnsi" w:eastAsiaTheme="majorEastAsia" w:hAnsiTheme="majorHAnsi" w:cstheme="majorBidi"/>
-          <w:b/>
-          <w:bCs/>
-          <w:sz w:val="28"/>
-          <w:szCs w:val="28"/>
+        <w:pStyle w:val="berschrift1"/>
+        <w:rPr>
+          <w:lang w:val="de-DE"/>
         </w:rPr>
       </w:pPr>
-      <w:r>
-        <w:br w:type="page"/>
+      <w:bookmarkStart w:id="0" w:name="_Toc48036214"/>
+      <w:r>
+        <w:rPr>
+          <w:lang w:val="de-DE"/>
+        </w:rPr>
+        <w:lastRenderedPageBreak/>
+        <w:t>Einleitung</w:t>
+      </w:r>
+      <w:bookmarkEnd w:id="0"/>
+    </w:p>
+    <w:p>
+      <w:r>
+        <w:t>Liebe Teilnehmer der Evaluation,</w:t>
+      </w:r>
+    </w:p>
+    <w:p>
+      <w:r>
+        <w:t>ich freue mich, dass Sie sich bereit erklärt haben, mich bei meiner Bachelorarbeit zu unterstützen. Wie eingangs in der</w:t>
+      </w:r>
+      <w:r>
+        <w:t xml:space="preserve"> damaligen</w:t>
+      </w:r>
+      <w:r>
+        <w:t xml:space="preserve"> Einladungsmail beschrieben, geht es um die Evaluation eines intelligenten Vokabeltrainers. Die Zielgruppe liegt hierbei auf Lerner im 1.</w:t>
+      </w:r>
+      <w:r>
+        <w:t> </w:t>
+      </w:r>
+      <w:r>
+        <w:t>Lernjahr Französisch.</w:t>
+      </w:r>
+    </w:p>
+    <w:p>
+      <w:r>
+        <w:t>Das ursprüngliche Ziel, eine Anwendung zu entwickeln, welche die Vokabeln des Lerners längerfristig nach Wissensstand (Merkfähigkeit) einstuft</w:t>
+      </w:r>
+      <w:r>
+        <w:t>,</w:t>
+      </w:r>
+      <w:r>
+        <w:t xml:space="preserve"> war</w:t>
+      </w:r>
+      <w:r>
+        <w:t xml:space="preserve"> aus</w:t>
+      </w:r>
+      <w:r>
+        <w:t xml:space="preserve"> Gründen der zeitlichen Beschränkung der Evaluation und des Bearbeitungszeitraum</w:t>
+      </w:r>
+      <w:r>
+        <w:t xml:space="preserve"> der Bachelorarbeit</w:t>
+      </w:r>
+      <w:r>
+        <w:t xml:space="preserve"> nicht möglich. Der ehemals gefasste Rahmen der Fehlererkennung war zudem zu breit und unscharf verfasst und in dem vorgegebenen Zeitrahmen nicht realisierbar.</w:t>
+      </w:r>
+    </w:p>
+    <w:p>
+      <w:r>
+        <w:t>Nach eingehendem Studium vorhandener Anwendungen im Bereich des Vokabel-Lernens habe ich mich darauf konzentriert, dem Lerner Hilfestellungen zu geben, um bestimmte Arten von Anfänger-Fehlern zu vermeiden. Hierbei geht es primär um die Verwendung deutsch-fremder Zeichen wie</w:t>
+      </w:r>
+      <w:r>
+        <w:t xml:space="preserve"> z.B.</w:t>
+      </w:r>
+      <w:r>
+        <w:t xml:space="preserve"> </w:t>
+      </w:r>
+      <w:r>
+        <w:rPr>
+          <w:i/>
+        </w:rPr>
+        <w:t>à</w:t>
+      </w:r>
+      <w:r>
+        <w:t xml:space="preserve">, </w:t>
+      </w:r>
+      <w:r>
+        <w:rPr>
+          <w:i/>
+        </w:rPr>
+        <w:t>ç</w:t>
+      </w:r>
+      <w:r>
+        <w:t xml:space="preserve">, </w:t>
+      </w:r>
+      <w:r>
+        <w:rPr>
+          <w:i/>
+        </w:rPr>
+        <w:t>ë</w:t>
+      </w:r>
+      <w:r>
+        <w:t>,</w:t>
+      </w:r>
+      <w:r>
+        <w:t xml:space="preserve"> und</w:t>
+      </w:r>
+      <w:r>
+        <w:t xml:space="preserve"> </w:t>
+      </w:r>
+      <w:r>
+        <w:rPr>
+          <w:i/>
+        </w:rPr>
+        <w:t>î</w:t>
+      </w:r>
+      <w:r>
+        <w:t>. Im Sinn</w:t>
+      </w:r>
+      <w:r>
+        <w:t>e</w:t>
+      </w:r>
+      <w:r>
+        <w:t xml:space="preserve"> des Verständnisses wird folgenden Verlauf </w:t>
+      </w:r>
+      <w:r>
+        <w:t xml:space="preserve">und auch in der Anwendung </w:t>
+      </w:r>
+      <w:r>
+        <w:t>generell von Accenten gesprochen.</w:t>
+      </w:r>
+    </w:p>
+    <w:p>
+      <w:r>
+        <w:t xml:space="preserve">Ich werde im Folgenden kurz auf die Datengrundlage der Anwendung </w:t>
+      </w:r>
+      <w:r>
+        <w:t>(</w:t>
+      </w:r>
+      <w:r>
+        <w:fldChar w:fldCharType="begin"/>
+      </w:r>
+      <w:r>
+        <w:instrText xml:space="preserve"> REF _Ref47989364 \r \h </w:instrText>
+      </w:r>
+      <w:r>
+        <w:fldChar w:fldCharType="separate"/>
+      </w:r>
+      <w:r>
+        <w:t>4.1</w:t>
+      </w:r>
+      <w:r>
+        <w:fldChar w:fldCharType="end"/>
+      </w:r>
+      <w:r>
+        <w:t xml:space="preserve">) und das Ziel </w:t>
+      </w:r>
+      <w:r>
+        <w:t>(</w:t>
+      </w:r>
+      <w:r>
+        <w:fldChar w:fldCharType="begin"/>
+      </w:r>
+      <w:r>
+        <w:instrText xml:space="preserve"> REF _Ref48026935 \r \h </w:instrText>
+      </w:r>
+      <w:r>
+        <w:fldChar w:fldCharType="separate"/>
+      </w:r>
+      <w:r>
+        <w:t>2</w:t>
+      </w:r>
+      <w:r>
+        <w:fldChar w:fldCharType="end"/>
+      </w:r>
+      <w:r>
+        <w:t>)</w:t>
+      </w:r>
+      <w:r>
+        <w:t xml:space="preserve"> und </w:t>
+      </w:r>
+      <w:r>
+        <w:t>de</w:t>
+      </w:r>
+      <w:r>
+        <w:t>n Ablauf der</w:t>
+      </w:r>
+      <w:r>
+        <w:t xml:space="preserve"> Evaluation</w:t>
+      </w:r>
+      <w:r>
+        <w:t xml:space="preserve"> (</w:t>
+      </w:r>
+      <w:r>
+        <w:fldChar w:fldCharType="begin"/>
+      </w:r>
+      <w:r>
+        <w:instrText xml:space="preserve"> REF _Ref48036127 \r \h </w:instrText>
+      </w:r>
+      <w:r>
+        <w:fldChar w:fldCharType="separate"/>
+      </w:r>
+      <w:r>
+        <w:t>3</w:t>
+      </w:r>
+      <w:r>
+        <w:fldChar w:fldCharType="end"/>
+      </w:r>
+      <w:r>
+        <w:t>)</w:t>
+      </w:r>
+      <w:r>
+        <w:t xml:space="preserve"> </w:t>
+      </w:r>
+      <w:r>
+        <w:t>eingehen</w:t>
+      </w:r>
+      <w:r>
+        <w:t>. Dann wird</w:t>
+      </w:r>
+      <w:r>
+        <w:t xml:space="preserve"> beschri</w:t>
+      </w:r>
+      <w:r>
+        <w:t>e</w:t>
+      </w:r>
+      <w:r>
+        <w:t>ben, woran die Arbeitsweise der Anwendung festgemacht ist (</w:t>
+      </w:r>
+      <w:r>
+        <w:fldChar w:fldCharType="begin"/>
+      </w:r>
+      <w:r>
+        <w:instrText xml:space="preserve"> REF _Ref48026971 \r \h </w:instrText>
+      </w:r>
+      <w:r>
+        <w:fldChar w:fldCharType="separate"/>
+      </w:r>
+      <w:r>
+        <w:t>3</w:t>
+      </w:r>
+      <w:r>
+        <w:fldChar w:fldCharType="end"/>
+      </w:r>
+      <w:r>
+        <w:t xml:space="preserve">). </w:t>
+      </w:r>
+      <w:r>
+        <w:t xml:space="preserve">Abschließend </w:t>
+      </w:r>
+      <w:r>
+        <w:t xml:space="preserve">wird </w:t>
+      </w:r>
+      <w:r>
+        <w:t>die gesamte Anwendung</w:t>
+      </w:r>
+      <w:r>
+        <w:t xml:space="preserve"> und ihre Bedienung</w:t>
+      </w:r>
+      <w:r>
+        <w:t xml:space="preserve"> genauer </w:t>
+      </w:r>
+      <w:r>
+        <w:t xml:space="preserve">mit Bildern </w:t>
+      </w:r>
+      <w:r>
+        <w:t>erläutert</w:t>
+      </w:r>
+      <w:r>
+        <w:t xml:space="preserve"> (</w:t>
+      </w:r>
+      <w:r>
+        <w:fldChar w:fldCharType="begin"/>
+      </w:r>
+      <w:r>
+        <w:instrText xml:space="preserve"> REF _Ref48027109 \r \h </w:instrText>
+      </w:r>
+      <w:r>
+        <w:fldChar w:fldCharType="separate"/>
+      </w:r>
+      <w:r>
+        <w:t>5</w:t>
+      </w:r>
+      <w:r>
+        <w:fldChar w:fldCharType="end"/>
+      </w:r>
+      <w:r>
+        <w:t>)</w:t>
+      </w:r>
+      <w:r>
+        <w:t>, um Ihnen den Einstieg in die Anwendung zu erleichtern.</w:t>
       </w:r>
     </w:p>
     <w:p>
@@ -2361,197 +3074,58 @@
           <w:lang w:val="de-DE"/>
         </w:rPr>
       </w:pPr>
-      <w:bookmarkStart w:id="1" w:name="_Toc47996315"/>
+      <w:bookmarkStart w:id="1" w:name="_Ref48026935"/>
+      <w:bookmarkStart w:id="2" w:name="_Toc48036215"/>
       <w:r>
         <w:rPr>
           <w:lang w:val="de-DE"/>
         </w:rPr>
-        <w:lastRenderedPageBreak/>
-        <w:t>Einleitung</w:t>
-      </w:r>
+        <w:t>Ziel der Evaluation</w:t>
+      </w:r>
+      <w:bookmarkStart w:id="3" w:name="_Ref47989393"/>
       <w:bookmarkEnd w:id="1"/>
+      <w:bookmarkEnd w:id="2"/>
     </w:p>
     <w:p>
-      <w:bookmarkStart w:id="2" w:name="_GoBack"/>
-      <w:bookmarkEnd w:id="2"/>
-      <w:r>
-        <w:t>Liebe Teilnehmer der Evaluation,</w:t>
-      </w:r>
-    </w:p>
-    <w:p>
-      <w:r>
-        <w:t>ich freue mich, dass Sie sich bereit erklärt haben, mich bei meiner Bachelorarbeit zu unterstützen. Wie eingangs in der</w:t>
-      </w:r>
-      <w:r>
-        <w:t xml:space="preserve"> damaligen</w:t>
-      </w:r>
-      <w:r>
-        <w:t xml:space="preserve"> Einladungsmail beschrieben, geht es um die Evaluation eines intelligenten Vokabeltrainers. Die Zielgruppe liegt hierbei auf Lerner im 1.</w:t>
-      </w:r>
-      <w:r>
-        <w:t> </w:t>
-      </w:r>
-      <w:r>
-        <w:t>Lernjahr Französisch.</w:t>
-      </w:r>
-    </w:p>
-    <w:p>
-      <w:r>
-        <w:t>Das ursprüngliche Ziel, eine Anwendung zu entwickeln, welche die Vokabeln des Lerners längerfristig nach Wissensstand (Merkfähigkeit) einstuft</w:t>
-      </w:r>
-      <w:r>
-        <w:t>,</w:t>
-      </w:r>
-      <w:r>
-        <w:t xml:space="preserve"> war</w:t>
-      </w:r>
-      <w:r>
-        <w:t xml:space="preserve"> aus</w:t>
-      </w:r>
-      <w:r>
-        <w:t xml:space="preserve"> Gründen der zeitlichen Beschränkung der Evaluation und des Bearbeitungszeitraum</w:t>
-      </w:r>
-      <w:r>
-        <w:t xml:space="preserve"> der Bachelorarbeit</w:t>
-      </w:r>
-      <w:r>
-        <w:t xml:space="preserve"> nicht möglich. Der ehemals gefasste Rahmen der Fehlererkennung war zudem zu breit und unscharf verfasst und in dem vorgegebenen Zeitrahmen nicht realisierbar.</w:t>
-      </w:r>
-    </w:p>
-    <w:p>
-      <w:r>
-        <w:t xml:space="preserve">Nach eingehendem Studium vorhandener Anwendungen im Bereich des Vokabel-Lernens habe ich mich darauf konzentriert, dem Lerner Hilfestellungen zu geben, um bestimmte Arten von Anfänger-Fehlern zu vermeiden. Hierbei geht es primär um die Verwendung deutsch-fremder Zeichen wie </w:t>
-      </w:r>
-      <w:r>
-        <w:rPr>
-          <w:i/>
-        </w:rPr>
-        <w:t>à</w:t>
-      </w:r>
-      <w:r>
-        <w:t xml:space="preserve">, </w:t>
-      </w:r>
-      <w:r>
-        <w:rPr>
-          <w:i/>
-        </w:rPr>
-        <w:t>ç</w:t>
-      </w:r>
-      <w:r>
-        <w:t xml:space="preserve">, </w:t>
-      </w:r>
-      <w:r>
-        <w:rPr>
-          <w:i/>
-        </w:rPr>
-        <w:t>ë</w:t>
-      </w:r>
-      <w:r>
-        <w:t xml:space="preserve">, </w:t>
-      </w:r>
-      <w:r>
-        <w:rPr>
-          <w:i/>
-        </w:rPr>
-        <w:t>î</w:t>
-      </w:r>
-      <w:r>
-        <w:t xml:space="preserve">, </w:t>
+      <w:r>
+        <w:t>Meine Bachelorarbeit behandelt die Forschungsfrage, ob Empfehlungsverfahren (</w:t>
       </w:r>
       <w:r>
         <w:rPr>
           <w:i/>
           <w:iCs/>
         </w:rPr>
-        <w:t>û</w:t>
-      </w:r>
-      <w:r>
-        <w:t xml:space="preserve"> usw.  Im Sinn des Verständnisses wird folgenden Verlauf generell von Accenten gesprochen.</w:t>
-      </w:r>
-    </w:p>
-    <w:p>
-      <w:r>
-        <w:t xml:space="preserve">Ich werde im Folgenden kurz auf die Datengrundlage der Anwendung </w:t>
-      </w:r>
-      <w:r>
-        <w:t>eingehen</w:t>
-      </w:r>
-      <w:r>
-        <w:t xml:space="preserve"> (</w:t>
-      </w:r>
-      <w:r>
-        <w:fldChar w:fldCharType="begin"/>
-      </w:r>
-      <w:r>
-        <w:instrText xml:space="preserve"> REF _Ref47989364 \r \h </w:instrText>
-      </w:r>
-      <w:r>
-        <w:fldChar w:fldCharType="separate"/>
-      </w:r>
-      <w:r>
-        <w:t>2</w:t>
-      </w:r>
-      <w:r>
-        <w:fldChar w:fldCharType="end"/>
-      </w:r>
-      <w:r>
-        <w:t>)</w:t>
-      </w:r>
-      <w:r>
-        <w:t>,</w:t>
-      </w:r>
-      <w:r>
-        <w:t xml:space="preserve"> um dann zu beschreiben, woran die Arbeitsweise der Anwendung festgemacht ist (</w:t>
-      </w:r>
-      <w:r>
-        <w:fldChar w:fldCharType="begin"/>
-      </w:r>
-      <w:r>
-        <w:instrText xml:space="preserve"> REF _Ref47989393 \r \h </w:instrText>
-      </w:r>
-      <w:r>
-        <w:fldChar w:fldCharType="separate"/>
-      </w:r>
-      <w:r>
-        <w:t>3</w:t>
-      </w:r>
-      <w:r>
-        <w:fldChar w:fldCharType="end"/>
-      </w:r>
-      <w:r>
-        <w:t xml:space="preserve">). Hierzu wird </w:t>
-      </w:r>
-      <w:r>
-        <w:t>eine</w:t>
-      </w:r>
-      <w:r>
-        <w:t xml:space="preserve"> kurze Erläuterung zu Empfehlungsverfahren </w:t>
-      </w:r>
-      <w:r>
-        <w:t>ge</w:t>
-      </w:r>
-      <w:r>
-        <w:t>geben</w:t>
-      </w:r>
-      <w:r>
-        <w:t xml:space="preserve"> ()</w:t>
-      </w:r>
-      <w:r>
-        <w:t>, bevor ich genauer skizziere, wie das Empfehlungsverfahren in der Anwendung funktioniert.</w:t>
-      </w:r>
-      <w:r>
-        <w:t xml:space="preserve"> Anschließend</w:t>
+        <w:t>Recommender Systems</w:t>
+      </w:r>
+      <w:r>
+        <w:t>) eine grundlegende Unterstützung darstellen bezogen auf das Vokabellernen des französischen Zweitspracherwerb</w:t>
+      </w:r>
+      <w:r>
+        <w:t>. Speziell geht es um die Hilfestellung für Artikel- und Accent-Fehler. Im nächsten Abschnitt wird noch näher darauf eingegangen werden. Bei der Entwicklung der Anwendung habe ich Wert auf</w:t>
+      </w:r>
+      <w:r>
+        <w:t xml:space="preserve"> intuitive Bedienbarkeit</w:t>
       </w:r>
       <w:r>
         <w:t xml:space="preserve"> </w:t>
       </w:r>
-      <w:proofErr w:type="gramStart"/>
-      <w:r>
-        <w:t>Abschließend</w:t>
-      </w:r>
-      <w:proofErr w:type="gramEnd"/>
-      <w:r>
-        <w:t xml:space="preserve"> ist die gesamte Anwendung genauer erläutert, um Ihnen den Einstieg in die Anwendung zu erleichtern.</w:t>
+      <w:r>
+        <w:t xml:space="preserve">und </w:t>
+      </w:r>
+      <w:r>
+        <w:t>Übersichtlichkeit gelegt, jedoch liegt der Fokus auf der Funktionsweise der Anwendung</w:t>
+      </w:r>
+      <w:r>
+        <w:t xml:space="preserve">, also auf der Fehlererkennung und </w:t>
+      </w:r>
+      <w:r>
+        <w:t>de</w:t>
+      </w:r>
+      <w:r>
+        <w:t xml:space="preserve">n verwendeten </w:t>
+      </w:r>
+      <w:r>
+        <w:t>Empfehlungsverfahren.</w:t>
       </w:r>
     </w:p>
     <w:p>
@@ -2561,108 +3135,108 @@
           <w:lang w:val="de-DE"/>
         </w:rPr>
       </w:pPr>
-      <w:bookmarkStart w:id="3" w:name="_Ref47989364"/>
-      <w:bookmarkStart w:id="4" w:name="_Ref47989368"/>
-      <w:bookmarkStart w:id="5" w:name="_Toc47996316"/>
+      <w:bookmarkStart w:id="4" w:name="_Ref48026971"/>
+      <w:bookmarkStart w:id="5" w:name="_Ref48036127"/>
+      <w:bookmarkStart w:id="6" w:name="_Toc48036216"/>
       <w:r>
         <w:rPr>
           <w:lang w:val="de-DE"/>
         </w:rPr>
-        <w:t>Daten-Grundlage</w:t>
-      </w:r>
-      <w:bookmarkEnd w:id="3"/>
-      <w:bookmarkEnd w:id="4"/>
+        <w:t>Ablauf der Evaluation</w:t>
+      </w:r>
       <w:bookmarkEnd w:id="5"/>
+      <w:bookmarkEnd w:id="6"/>
     </w:p>
     <w:p>
-      <w:r>
-        <w:t xml:space="preserve">Die </w:t>
-      </w:r>
-      <w:r>
-        <w:t xml:space="preserve">Daten-Grundlage </w:t>
-      </w:r>
-      <w:r>
-        <w:t xml:space="preserve">der Anwendung </w:t>
-      </w:r>
-      <w:r>
-        <w:t xml:space="preserve">ist der Vokabelwortschatz aus dem Lehrbuch </w:t>
-      </w:r>
-      <w:proofErr w:type="spellStart"/>
-      <w:r>
-        <w:rPr>
-          <w:i/>
-          <w:iCs/>
-        </w:rPr>
-        <w:t>Découverte</w:t>
-      </w:r>
-      <w:proofErr w:type="spellEnd"/>
-      <w:r>
-        <w:rPr>
-          <w:i/>
-          <w:iCs/>
-        </w:rPr>
-        <w:t xml:space="preserve"> 1 </w:t>
-      </w:r>
-      <w:proofErr w:type="spellStart"/>
-      <w:r>
-        <w:rPr>
-          <w:i/>
-          <w:iCs/>
-        </w:rPr>
-        <w:t>serie</w:t>
-      </w:r>
-      <w:proofErr w:type="spellEnd"/>
-      <w:r>
-        <w:rPr>
-          <w:i/>
-          <w:iCs/>
-        </w:rPr>
+      <w:pPr>
+        <w:rPr>
+          <w:sz w:val="28"/>
+          <w:szCs w:val="28"/>
+        </w:rPr>
+      </w:pPr>
+      <w:r>
+        <w:t>Bitte lesen Sie dieses Doku</w:t>
+      </w:r>
+      <w:r>
+        <w:t>ment noch bis zum Ende</w:t>
+      </w:r>
+      <w:r>
+        <w:t xml:space="preserve"> durch</w:t>
+      </w:r>
+      <w:r>
+        <w:t>. Anschließend können Sie</w:t>
+      </w:r>
+      <w:r>
         <w:t xml:space="preserve"> </w:t>
       </w:r>
-      <w:proofErr w:type="spellStart"/>
-      <w:r>
-        <w:rPr>
-          <w:i/>
-          <w:iCs/>
-        </w:rPr>
-        <w:t>jaune</w:t>
-      </w:r>
-      <w:proofErr w:type="spellEnd"/>
-      <w:r>
-        <w:t xml:space="preserve"> (</w:t>
-      </w:r>
-      <w:r>
-        <w:t>Ausgabe 2012</w:t>
-      </w:r>
-      <w:r>
-        <w:t xml:space="preserve">, </w:t>
-      </w:r>
-      <w:r>
-        <w:t>ISBN 9-783-12-622013-2)</w:t>
-      </w:r>
-      <w:r>
-        <w:t>. Es wurde entschieden, nur ein Lehrbuch zur Datengrundlage heranzuziehen, da die Daten</w:t>
-      </w:r>
-      <w:r>
-        <w:t xml:space="preserve"> mit Lautschrift</w:t>
-      </w:r>
-      <w:r>
-        <w:t xml:space="preserve"> zum größten Teil manuell eingepflegt </w:t>
-      </w:r>
-      <w:r>
-        <w:t xml:space="preserve">und überarbeitet </w:t>
-      </w:r>
-      <w:r>
-        <w:t>werden mussten</w:t>
+      <w:r>
+        <w:t xml:space="preserve">sich </w:t>
+      </w:r>
+      <w:r>
+        <w:t>zu einem Zeitpunkt ihrer Wahl</w:t>
+      </w:r>
+      <w:r>
+        <w:t xml:space="preserve"> mit Ihren persönlichen Zugangsdaten in der Anwendung anmelden und mit der Evaluation beginnen. Geben Sie sich die nötige Zeit, um die Ansichten und Funktionen zu verstehen, bevor sie die Vokabeln einiger Lektionen und Lektionsabschnitte </w:t>
+      </w:r>
+      <w:r>
+        <w:t xml:space="preserve">und das Test-Protokoll </w:t>
+      </w:r>
+      <w:r>
+        <w:t>evaluieren</w:t>
+      </w:r>
+      <w:r>
+        <w:t>. Es ist Ihnen selbst überlassen, ob Sie die Evaluation am Stück oder über mehrere Etappen verteilt</w:t>
+      </w:r>
+      <w:r>
+        <w:t xml:space="preserve"> absolvieren</w:t>
+      </w:r>
+      <w:r>
+        <w:t xml:space="preserve">. </w:t>
+      </w:r>
+      <w:r>
+        <w:t>D</w:t>
+      </w:r>
+      <w:r>
+        <w:t xml:space="preserve">er Gesamtaufwand </w:t>
+      </w:r>
+      <w:r>
+        <w:t xml:space="preserve">sollte </w:t>
+      </w:r>
+      <w:r>
+        <w:t xml:space="preserve">bei </w:t>
+      </w:r>
+      <w:r>
+        <w:t>in</w:t>
+      </w:r>
+      <w:r>
+        <w:t>s</w:t>
+      </w:r>
+      <w:r>
+        <w:t xml:space="preserve">gesamt ca. 2-3 Stunden </w:t>
+      </w:r>
+      <w:r>
+        <w:t>liegen</w:t>
       </w:r>
       <w:r>
         <w:t>.</w:t>
       </w:r>
       <w:r>
-        <w:t xml:space="preserve"> Der Basiswortschatz für Lerner im 1. Lernjahr ist zum größten Teil ähnlich</w:t>
-      </w:r>
-      <w:r>
-        <w:t>. Es wird angenommen, dass die Lehrkräfte in ihrer Funktion als Experten in der Lage sind, anhand der gegebenen Daten Einschätzungen vorzunehmen.</w:t>
+        <w:t xml:space="preserve"> </w:t>
+      </w:r>
+      <w:r>
+        <w:t xml:space="preserve">Im Anschluss </w:t>
+      </w:r>
+      <w:r>
+        <w:t xml:space="preserve">können Sie mir Bescheid geben und ich sende Ihnen den Link zum zugehörigen Fragebogen. </w:t>
+      </w:r>
+      <w:r>
+        <w:t xml:space="preserve">Sie können während des Ausfüllens des Fragebogens jederzeit </w:t>
+      </w:r>
+      <w:r>
+        <w:t xml:space="preserve">wieder </w:t>
+      </w:r>
+      <w:r>
+        <w:t>die Anwendung aufrufen, wenn dies nötig ist.</w:t>
       </w:r>
     </w:p>
     <w:p>
@@ -2672,12 +3246,12 @@
           <w:lang w:val="de-DE"/>
         </w:rPr>
       </w:pPr>
-      <w:bookmarkStart w:id="6" w:name="_Ref47989393"/>
-      <w:bookmarkStart w:id="7" w:name="_Toc47996317"/>
+      <w:bookmarkStart w:id="7" w:name="_Toc48036217"/>
       <w:r>
         <w:rPr>
           <w:lang w:val="de-DE"/>
         </w:rPr>
+        <w:lastRenderedPageBreak/>
         <w:t>Arbeitsweise der Anwend</w:t>
       </w:r>
       <w:r>
@@ -2686,7 +3260,8 @@
         </w:rPr>
         <w:t>ung „VokaTester“</w:t>
       </w:r>
-      <w:bookmarkEnd w:id="6"/>
+      <w:bookmarkEnd w:id="3"/>
+      <w:bookmarkEnd w:id="4"/>
       <w:bookmarkEnd w:id="7"/>
     </w:p>
     <w:p>
@@ -2710,6 +3285,84 @@
       </w:r>
       <w:r>
         <w:t xml:space="preserve"> Arbeitsweise der Anwendung.</w:t>
+      </w:r>
+      <w:r>
+        <w:t xml:space="preserve"> Hierzu wird eine kurze Erläuterung zu Empfehlungsverfahren gegeben, bevor ich genauer </w:t>
+      </w:r>
+      <w:r>
+        <w:t>beschreibe</w:t>
+      </w:r>
+      <w:r>
+        <w:t>, wie das Empfehlungsverfahren in der Anwendung funktioniert. Anschließend gehe ich noch Besonderheiten bzgl. der Behandlung von Groß- und Kleinschreibung und von Satzzeichen ein.</w:t>
+      </w:r>
+    </w:p>
+    <w:p>
+      <w:pPr>
+        <w:pStyle w:val="berschrift2"/>
+        <w:rPr>
+          <w:lang w:val="de-DE"/>
+        </w:rPr>
+      </w:pPr>
+      <w:bookmarkStart w:id="8" w:name="_Ref47989364"/>
+      <w:bookmarkStart w:id="9" w:name="_Ref47989368"/>
+      <w:bookmarkStart w:id="10" w:name="_Toc48036218"/>
+      <w:r>
+        <w:rPr>
+          <w:lang w:val="de-DE"/>
+        </w:rPr>
+        <w:t>Daten-Grundlage</w:t>
+      </w:r>
+      <w:bookmarkEnd w:id="8"/>
+      <w:bookmarkEnd w:id="9"/>
+      <w:bookmarkEnd w:id="10"/>
+    </w:p>
+    <w:p>
+      <w:r>
+        <w:t xml:space="preserve">Die Daten-Grundlage der Anwendung ist der Vokabelwortschatz aus dem Lehrbuch </w:t>
+      </w:r>
+      <w:proofErr w:type="spellStart"/>
+      <w:r>
+        <w:rPr>
+          <w:i/>
+          <w:iCs/>
+        </w:rPr>
+        <w:t>Découverte</w:t>
+      </w:r>
+      <w:proofErr w:type="spellEnd"/>
+      <w:r>
+        <w:rPr>
+          <w:i/>
+          <w:iCs/>
+        </w:rPr>
+        <w:t xml:space="preserve"> 1 </w:t>
+      </w:r>
+      <w:proofErr w:type="spellStart"/>
+      <w:r>
+        <w:rPr>
+          <w:i/>
+          <w:iCs/>
+        </w:rPr>
+        <w:t>serie</w:t>
+      </w:r>
+      <w:proofErr w:type="spellEnd"/>
+      <w:r>
+        <w:rPr>
+          <w:i/>
+          <w:iCs/>
+        </w:rPr>
+        <w:t xml:space="preserve"> </w:t>
+      </w:r>
+      <w:proofErr w:type="spellStart"/>
+      <w:r>
+        <w:rPr>
+          <w:i/>
+          <w:iCs/>
+        </w:rPr>
+        <w:t>jaune</w:t>
+      </w:r>
+      <w:proofErr w:type="spellEnd"/>
+      <w:r>
+        <w:t xml:space="preserve"> (Ausgabe 2012, ISBN 9-783-12-622013-2). Es wurde entschieden, nur ein Lehrbuch zur Datengrundlage heranzuziehen, da die Daten mit Lautschrift zum größten Teil manuell eingepflegt und überarbeitet werden mussten. Der Basiswortschatz für Lerner im 1. Lernjahr ist zum größten Teil ähnlich. Es wird angenommen, dass die Lehrkräfte in ihrer Funktion als Experten in der Lage sind, anhand der gegebenen Daten Einschätzungen vorzunehmen.</w:t>
       </w:r>
     </w:p>
     <w:p>
@@ -2723,36 +3376,18 @@
           <w:lang w:val="de-DE"/>
         </w:rPr>
       </w:pPr>
-      <w:bookmarkStart w:id="8" w:name="_Toc47996318"/>
+      <w:bookmarkStart w:id="11" w:name="_Toc48036219"/>
       <w:r>
         <w:rPr>
           <w:lang w:val="de-DE"/>
         </w:rPr>
         <w:t>Fehlererkennung</w:t>
       </w:r>
-      <w:bookmarkEnd w:id="8"/>
+      <w:bookmarkEnd w:id="11"/>
     </w:p>
     <w:p>
       <w:r>
-        <w:t>Die Fehlererkennung der Anwendung meldet dem Lerner</w:t>
-      </w:r>
-      <w:r>
-        <w:t xml:space="preserve"> grundlegende Fehler zurück. Hierüber hinaus werden </w:t>
-      </w:r>
-      <w:r>
-        <w:t>Artikel</w:t>
-      </w:r>
-      <w:r>
-        <w:t>-</w:t>
-      </w:r>
-      <w:r>
-        <w:t xml:space="preserve"> und Accent-Fehler </w:t>
-      </w:r>
-      <w:r>
-        <w:t>gesondert behandelt</w:t>
-      </w:r>
-      <w:r>
-        <w:t>. Bei Artikel-Fehlern handelt es sich um falsche Artikel (</w:t>
+        <w:t>Die Fehlererkennung der Anwendung meldet dem Lerner grundlegende Fehler zurück. Hierüber hinaus werden Artikel- und Accent-Fehler gesondert behandelt. Bei Artikel-Fehlern handelt es sich um falsche Artikel (</w:t>
       </w:r>
       <w:proofErr w:type="spellStart"/>
       <w:r>
@@ -2800,16 +3435,301 @@
         <w:t>la</w:t>
       </w:r>
       <w:r>
-        <w:t xml:space="preserve"> und </w:t>
-      </w:r>
-      <w:r>
-        <w:t>umgekehrt</w:t>
-      </w:r>
-      <w:r>
-        <w:t>). Bei Artikel-Fehlern handelt es sich um Fehler, bei denen ein Accent falsch gesetzt wurde.</w:t>
+        <w:t xml:space="preserve"> und umgekehrt). Bei </w:t>
+      </w:r>
+      <w:r>
+        <w:t>Accent</w:t>
+      </w:r>
+      <w:r>
+        <w:t>-Fehlern handelt es sich um Fehler, bei denen ein Accent falsch gesetzt wurde</w:t>
+      </w:r>
+      <w:r>
+        <w:t xml:space="preserve"> (</w:t>
+      </w:r>
+      <w:proofErr w:type="spellStart"/>
+      <w:r>
+        <w:rPr>
+          <w:b/>
+          <w:i/>
+          <w:iCs/>
+          <w:color w:val="538135" w:themeColor="accent6" w:themeShade="BF"/>
+        </w:rPr>
+        <w:t>e</w:t>
+      </w:r>
+      <w:r>
+        <w:rPr>
+          <w:i/>
+          <w:iCs/>
+          <w:color w:val="538135" w:themeColor="accent6" w:themeShade="BF"/>
+        </w:rPr>
+        <w:t>couter</w:t>
+      </w:r>
+      <w:proofErr w:type="spellEnd"/>
+      <w:r>
+        <w:t xml:space="preserve"> statt </w:t>
+      </w:r>
+      <w:proofErr w:type="spellStart"/>
+      <w:r>
+        <w:rPr>
+          <w:b/>
+          <w:i/>
+          <w:iCs/>
+          <w:color w:val="538135" w:themeColor="accent6" w:themeShade="BF"/>
+        </w:rPr>
+        <w:t>é</w:t>
+      </w:r>
+      <w:r>
+        <w:rPr>
+          <w:i/>
+          <w:iCs/>
+          <w:color w:val="538135" w:themeColor="accent6" w:themeShade="BF"/>
+        </w:rPr>
+        <w:t>couter</w:t>
+      </w:r>
+      <w:proofErr w:type="spellEnd"/>
+      <w:r>
+        <w:t xml:space="preserve">, </w:t>
+      </w:r>
+      <w:proofErr w:type="spellStart"/>
+      <w:r>
+        <w:rPr>
+          <w:b/>
+          <w:i/>
+          <w:iCs/>
+          <w:color w:val="538135" w:themeColor="accent6" w:themeShade="BF"/>
+        </w:rPr>
+        <w:t>è</w:t>
+      </w:r>
+      <w:r>
+        <w:rPr>
+          <w:i/>
+          <w:iCs/>
+          <w:color w:val="538135" w:themeColor="accent6" w:themeShade="BF"/>
+        </w:rPr>
+        <w:t>tre</w:t>
+      </w:r>
+      <w:proofErr w:type="spellEnd"/>
+      <w:r>
+        <w:t xml:space="preserve"> statt </w:t>
+      </w:r>
+      <w:proofErr w:type="spellStart"/>
+      <w:r>
+        <w:rPr>
+          <w:b/>
+          <w:i/>
+          <w:iCs/>
+          <w:color w:val="538135" w:themeColor="accent6" w:themeShade="BF"/>
+        </w:rPr>
+        <w:t>ê</w:t>
+      </w:r>
+      <w:r>
+        <w:rPr>
+          <w:i/>
+          <w:iCs/>
+          <w:color w:val="538135" w:themeColor="accent6" w:themeShade="BF"/>
+        </w:rPr>
+        <w:t>tre</w:t>
+      </w:r>
+      <w:proofErr w:type="spellEnd"/>
+      <w:r>
+        <w:t xml:space="preserve">, </w:t>
+      </w:r>
+      <w:proofErr w:type="spellStart"/>
+      <w:r>
+        <w:rPr>
+          <w:i/>
+          <w:iCs/>
+          <w:color w:val="538135" w:themeColor="accent6" w:themeShade="BF"/>
+        </w:rPr>
+        <w:t>gar</w:t>
+      </w:r>
+      <w:r>
+        <w:rPr>
+          <w:b/>
+          <w:i/>
+          <w:iCs/>
+          <w:color w:val="538135" w:themeColor="accent6" w:themeShade="BF"/>
+        </w:rPr>
+        <w:t>c</w:t>
+      </w:r>
+      <w:r>
+        <w:rPr>
+          <w:i/>
+          <w:iCs/>
+          <w:color w:val="538135" w:themeColor="accent6" w:themeShade="BF"/>
+        </w:rPr>
+        <w:t>on</w:t>
+      </w:r>
+      <w:proofErr w:type="spellEnd"/>
+      <w:r>
+        <w:t xml:space="preserve"> statt </w:t>
+      </w:r>
+      <w:proofErr w:type="spellStart"/>
+      <w:r>
+        <w:rPr>
+          <w:i/>
+          <w:iCs/>
+          <w:color w:val="538135" w:themeColor="accent6" w:themeShade="BF"/>
+        </w:rPr>
+        <w:t>gar</w:t>
+      </w:r>
+      <w:r>
+        <w:rPr>
+          <w:b/>
+          <w:i/>
+          <w:iCs/>
+          <w:color w:val="538135" w:themeColor="accent6" w:themeShade="BF"/>
+        </w:rPr>
+        <w:t>ç</w:t>
+      </w:r>
+      <w:r>
+        <w:rPr>
+          <w:i/>
+          <w:iCs/>
+          <w:color w:val="538135" w:themeColor="accent6" w:themeShade="BF"/>
+        </w:rPr>
+        <w:t>on</w:t>
+      </w:r>
+      <w:proofErr w:type="spellEnd"/>
+      <w:r>
+        <w:t>)</w:t>
+      </w:r>
+      <w:r>
+        <w:t>.</w:t>
+      </w:r>
+      <w:r>
+        <w:t xml:space="preserve"> Die Erkennung von Artikel- und Accent-Fehlern wird nur aktiviert, wenn die Antwort nur Artikel und/oder Accent-Fehler aufweist. Bei zu vielen (</w:t>
+      </w:r>
+      <w:proofErr w:type="spellStart"/>
+      <w:r>
+        <w:rPr>
+          <w:i/>
+          <w:iCs/>
+          <w:color w:val="538135" w:themeColor="accent6" w:themeShade="BF"/>
+        </w:rPr>
+        <w:t>dettester</w:t>
+      </w:r>
+      <w:proofErr w:type="spellEnd"/>
+      <w:r>
+        <w:t xml:space="preserve"> statt </w:t>
+      </w:r>
+      <w:proofErr w:type="spellStart"/>
+      <w:r>
+        <w:rPr>
+          <w:i/>
+          <w:iCs/>
+          <w:color w:val="538135" w:themeColor="accent6" w:themeShade="BF"/>
+        </w:rPr>
+        <w:t>d</w:t>
+      </w:r>
+      <w:r>
+        <w:rPr>
+          <w:b/>
+          <w:i/>
+          <w:iCs/>
+          <w:color w:val="538135" w:themeColor="accent6" w:themeShade="BF"/>
+        </w:rPr>
+        <w:t>é</w:t>
+      </w:r>
+      <w:r>
+        <w:rPr>
+          <w:i/>
+          <w:iCs/>
+          <w:color w:val="538135" w:themeColor="accent6" w:themeShade="BF"/>
+        </w:rPr>
+        <w:t>tester</w:t>
+      </w:r>
+      <w:proofErr w:type="spellEnd"/>
+      <w:r>
+        <w:t>) oder zu wenigen Zeichen (</w:t>
+      </w:r>
+      <w:proofErr w:type="spellStart"/>
+      <w:r>
+        <w:rPr>
+          <w:i/>
+          <w:iCs/>
+          <w:color w:val="538135" w:themeColor="accent6" w:themeShade="BF"/>
+        </w:rPr>
+        <w:t>derier</w:t>
+      </w:r>
+      <w:proofErr w:type="spellEnd"/>
+      <w:r>
+        <w:t xml:space="preserve"> statt </w:t>
+      </w:r>
+      <w:r>
+        <w:rPr>
+          <w:i/>
+          <w:iCs/>
+          <w:color w:val="538135" w:themeColor="accent6" w:themeShade="BF"/>
+        </w:rPr>
+        <w:t>derrière</w:t>
+      </w:r>
+      <w:r>
+        <w:t>) oder einer ganz falschen Antwort (</w:t>
+      </w:r>
+      <w:proofErr w:type="spellStart"/>
+      <w:r>
+        <w:rPr>
+          <w:i/>
+          <w:iCs/>
+          <w:color w:val="538135" w:themeColor="accent6" w:themeShade="BF"/>
+        </w:rPr>
+        <w:t>un</w:t>
+      </w:r>
+      <w:proofErr w:type="spellEnd"/>
+      <w:r>
+        <w:rPr>
+          <w:i/>
+          <w:iCs/>
+          <w:color w:val="538135" w:themeColor="accent6" w:themeShade="BF"/>
+        </w:rPr>
+        <w:t xml:space="preserve"> </w:t>
+      </w:r>
+      <w:proofErr w:type="spellStart"/>
+      <w:r>
+        <w:rPr>
+          <w:i/>
+          <w:iCs/>
+          <w:color w:val="538135" w:themeColor="accent6" w:themeShade="BF"/>
+        </w:rPr>
+        <w:t>collège</w:t>
+      </w:r>
+      <w:proofErr w:type="spellEnd"/>
+      <w:r>
+        <w:t xml:space="preserve"> statt </w:t>
+      </w:r>
+      <w:proofErr w:type="spellStart"/>
+      <w:r>
+        <w:rPr>
+          <w:i/>
+          <w:iCs/>
+          <w:color w:val="538135" w:themeColor="accent6" w:themeShade="BF"/>
+        </w:rPr>
+        <w:t>une</w:t>
+      </w:r>
+      <w:proofErr w:type="spellEnd"/>
+      <w:r>
+        <w:rPr>
+          <w:i/>
+          <w:iCs/>
+          <w:color w:val="538135" w:themeColor="accent6" w:themeShade="BF"/>
+        </w:rPr>
+        <w:t xml:space="preserve"> </w:t>
+      </w:r>
+      <w:proofErr w:type="spellStart"/>
+      <w:r>
+        <w:rPr>
+          <w:i/>
+          <w:iCs/>
+          <w:color w:val="538135" w:themeColor="accent6" w:themeShade="BF"/>
+        </w:rPr>
+        <w:t>école</w:t>
+      </w:r>
+      <w:proofErr w:type="spellEnd"/>
+      <w:r>
+        <w:t>) greift die Fehlererkennung für Artikel- und Accent-Fehler nicht.</w:t>
       </w:r>
     </w:p>
-    <w:p/>
     <w:p>
       <w:pPr>
         <w:pStyle w:val="berschrift2"/>
@@ -2821,29 +3741,18 @@
           <w:lang w:val="de-DE"/>
         </w:rPr>
       </w:pPr>
-      <w:bookmarkStart w:id="9" w:name="_Toc47996319"/>
+      <w:bookmarkStart w:id="12" w:name="_Toc48036220"/>
       <w:r>
         <w:rPr>
           <w:lang w:val="de-DE"/>
         </w:rPr>
-        <w:lastRenderedPageBreak/>
         <w:t>Empfehlungsverfahren im Allgemeinen</w:t>
       </w:r>
-      <w:bookmarkEnd w:id="9"/>
+      <w:bookmarkEnd w:id="12"/>
     </w:p>
     <w:p>
       <w:r>
-        <w:t>Empfehlungsverfahren (</w:t>
-      </w:r>
-      <w:r>
-        <w:rPr>
-          <w:i/>
-          <w:iCs/>
-        </w:rPr>
-        <w:t>Recommender Systems</w:t>
-      </w:r>
-      <w:r>
-        <w:t>) sind in unserem täglichen digitalen Alltag weit verbreitet. Es gibt sie beispielsweise bei You</w:t>
+        <w:t>Empfehlungsverfahren sind in unserem täglichen digitalen Alltag weit verbreitet. Es gibt sie beispielsweise bei You</w:t>
       </w:r>
       <w:r>
         <w:t>T</w:t>
@@ -2859,7 +3768,7 @@
           <w:lang w:val="de-DE"/>
         </w:rPr>
       </w:pPr>
-      <w:bookmarkStart w:id="10" w:name="_Toc47996320"/>
+      <w:bookmarkStart w:id="13" w:name="_Toc48036221"/>
       <w:r>
         <w:rPr>
           <w:lang w:val="de-DE"/>
@@ -2872,7 +3781,7 @@
         </w:rPr>
         <w:t>Empfehlungsverfahren</w:t>
       </w:r>
-      <w:bookmarkEnd w:id="10"/>
+      <w:bookmarkEnd w:id="13"/>
     </w:p>
     <w:p>
       <w:r>
@@ -3184,64 +4093,31 @@
           <w:iCs/>
           <w:color w:val="538135" w:themeColor="accent6" w:themeShade="BF"/>
         </w:rPr>
-        <w:t>video</w:t>
-      </w:r>
-      <w:proofErr w:type="spellEnd"/>
-      <w:r>
-        <w:t xml:space="preserve"> fehlt auf </w:t>
-      </w:r>
-      <w:r>
-        <w:t xml:space="preserve">dem e in </w:t>
-      </w:r>
-      <w:proofErr w:type="spellStart"/>
-      <w:r>
-        <w:rPr>
+        <w:t>vid</w:t>
+      </w:r>
+      <w:r>
+        <w:rPr>
+          <w:b/>
           <w:i/>
           <w:iCs/>
           <w:color w:val="538135" w:themeColor="accent6" w:themeShade="BF"/>
         </w:rPr>
-        <w:t>video</w:t>
-      </w:r>
-      <w:proofErr w:type="spellEnd"/>
-      <w:r>
-        <w:t xml:space="preserve"> </w:t>
-      </w:r>
-      <w:r>
-        <w:t xml:space="preserve">der Accent </w:t>
-      </w:r>
-      <w:r>
-        <w:t>aigu</w:t>
-      </w:r>
-      <w:r>
-        <w:t xml:space="preserve">. </w:t>
-      </w:r>
-      <w:r>
-        <w:t xml:space="preserve">Es werden nun vorige Vokabeln gesucht welche </w:t>
-      </w:r>
-      <w:proofErr w:type="spellStart"/>
-      <w:r>
-        <w:rPr>
-          <w:b/>
-          <w:i/>
-        </w:rPr>
-        <w:t>dé</w:t>
-      </w:r>
-      <w:proofErr w:type="spellEnd"/>
-      <w:r>
-        <w:t xml:space="preserve"> enthalten (Accent-Fehler plus den vorangehenden Buchstaben). Gefunden wird nun zum Beispiel </w:t>
-      </w:r>
-      <w:proofErr w:type="spellStart"/>
+        <w:t>e</w:t>
+      </w:r>
       <w:r>
         <w:rPr>
           <w:i/>
           <w:iCs/>
           <w:color w:val="538135" w:themeColor="accent6" w:themeShade="BF"/>
         </w:rPr>
-        <w:t>décembre</w:t>
+        <w:t>o</w:t>
       </w:r>
       <w:proofErr w:type="spellEnd"/>
       <w:r>
-        <w:t xml:space="preserve">, </w:t>
+        <w:t xml:space="preserve"> fehlt auf </w:t>
+      </w:r>
+      <w:r>
+        <w:t xml:space="preserve">dem e in </w:t>
       </w:r>
       <w:proofErr w:type="spellStart"/>
       <w:r>
@@ -3250,71 +4126,71 @@
           <w:iCs/>
           <w:color w:val="538135" w:themeColor="accent6" w:themeShade="BF"/>
         </w:rPr>
-        <w:t>détester</w:t>
-      </w:r>
-      <w:proofErr w:type="spellEnd"/>
-      <w:r>
-        <w:t xml:space="preserve">, </w:t>
-      </w:r>
-      <w:proofErr w:type="spellStart"/>
-      <w:r>
-        <w:rPr>
+        <w:t>vid</w:t>
+      </w:r>
+      <w:r>
+        <w:rPr>
+          <w:b/>
           <w:i/>
           <w:iCs/>
           <w:color w:val="538135" w:themeColor="accent6" w:themeShade="BF"/>
         </w:rPr>
-        <w:t>une</w:t>
-      </w:r>
-      <w:proofErr w:type="spellEnd"/>
+        <w:t>e</w:t>
+      </w:r>
       <w:r>
         <w:rPr>
           <w:i/>
           <w:iCs/>
           <w:color w:val="538135" w:themeColor="accent6" w:themeShade="BF"/>
         </w:rPr>
+        <w:t>o</w:t>
+      </w:r>
+      <w:proofErr w:type="spellEnd"/>
+      <w:r>
         <w:t xml:space="preserve"> </w:t>
       </w:r>
+      <w:r>
+        <w:t xml:space="preserve">der Accent </w:t>
+      </w:r>
+      <w:r>
+        <w:t>aigu</w:t>
+      </w:r>
+      <w:r>
+        <w:t xml:space="preserve">. </w:t>
+      </w:r>
+      <w:r>
+        <w:t xml:space="preserve">Es werden nun vorige Vokabeln gesucht welche </w:t>
+      </w:r>
       <w:proofErr w:type="spellStart"/>
       <w:r>
         <w:rPr>
+          <w:b/>
+          <w:i/>
+        </w:rPr>
+        <w:t>dé</w:t>
+      </w:r>
+      <w:proofErr w:type="spellEnd"/>
+      <w:r>
+        <w:t xml:space="preserve"> enthalten (Accent-Fehler plus den </w:t>
+      </w:r>
+      <w:r>
+        <w:rPr>
+          <w:i/>
+        </w:rPr>
+        <w:t>vorangehenden</w:t>
+      </w:r>
+      <w:r>
+        <w:t xml:space="preserve"> Buchstaben). Gefunden wird nun zum Beispiel </w:t>
+      </w:r>
+      <w:proofErr w:type="spellStart"/>
+      <w:r>
+        <w:rPr>
+          <w:b/>
           <w:i/>
           <w:iCs/>
           <w:color w:val="538135" w:themeColor="accent6" w:themeShade="BF"/>
         </w:rPr>
-        <w:t>idée</w:t>
-      </w:r>
-      <w:proofErr w:type="spellEnd"/>
-      <w:r>
-        <w:t>.</w:t>
-      </w:r>
-      <w:r>
-        <w:t xml:space="preserve"> Aus dieser Auswahl wird nun eine Vokabel zufällig ausgewählt und vorgeschlagen.</w:t>
-      </w:r>
-      <w:r>
-        <w:t xml:space="preserve"> Falls es keine Vokabel mit diesem Muster gefunden wurde, werden Vokabeln gesucht, welche </w:t>
-      </w:r>
-      <w:proofErr w:type="spellStart"/>
-      <w:r>
-        <w:rPr>
-          <w:b/>
-        </w:rPr>
-        <w:t>ée</w:t>
-      </w:r>
-      <w:proofErr w:type="spellEnd"/>
-      <w:r>
-        <w:t xml:space="preserve"> enthalten (Accent-Fehler plus den nachfolgenden Buchstaben). Falls hier auch kein Ergebnis erhalten wird, wird zuletzt nach Vokabeln gesucht, welche </w:t>
-      </w:r>
-      <w:r>
-        <w:rPr>
-          <w:b/>
-        </w:rPr>
-        <w:t>é</w:t>
-      </w:r>
-      <w:r>
-        <w:t xml:space="preserve"> enthalten.</w:t>
-      </w:r>
-      <w:r>
-        <w:t xml:space="preserve"> Es kann Fälle geben, in denen kein Vorschlag möglich ist (z.B. </w:t>
+        <w:t>dé</w:t>
       </w:r>
       <w:r>
         <w:rPr>
@@ -3322,13 +4198,228 @@
           <w:iCs/>
           <w:color w:val="538135" w:themeColor="accent6" w:themeShade="BF"/>
         </w:rPr>
-        <w:t>Noël</w:t>
+        <w:t>cembre</w:t>
+      </w:r>
+      <w:proofErr w:type="spellEnd"/>
+      <w:r>
+        <w:t xml:space="preserve">, </w:t>
+      </w:r>
+      <w:proofErr w:type="spellStart"/>
+      <w:r>
+        <w:rPr>
+          <w:b/>
+          <w:i/>
+          <w:iCs/>
+          <w:color w:val="538135" w:themeColor="accent6" w:themeShade="BF"/>
+        </w:rPr>
+        <w:t>dé</w:t>
+      </w:r>
+      <w:r>
+        <w:rPr>
+          <w:i/>
+          <w:iCs/>
+          <w:color w:val="538135" w:themeColor="accent6" w:themeShade="BF"/>
+        </w:rPr>
+        <w:t>tester</w:t>
+      </w:r>
+      <w:proofErr w:type="spellEnd"/>
+      <w:r>
+        <w:t xml:space="preserve">, </w:t>
+      </w:r>
+      <w:proofErr w:type="spellStart"/>
+      <w:r>
+        <w:rPr>
+          <w:i/>
+          <w:iCs/>
+          <w:color w:val="538135" w:themeColor="accent6" w:themeShade="BF"/>
+        </w:rPr>
+        <w:t>une</w:t>
+      </w:r>
+      <w:proofErr w:type="spellEnd"/>
+      <w:r>
+        <w:rPr>
+          <w:i/>
+          <w:iCs/>
+          <w:color w:val="538135" w:themeColor="accent6" w:themeShade="BF"/>
+        </w:rPr>
+        <w:t xml:space="preserve"> </w:t>
+      </w:r>
+      <w:proofErr w:type="spellStart"/>
+      <w:r>
+        <w:rPr>
+          <w:i/>
+          <w:iCs/>
+          <w:color w:val="538135" w:themeColor="accent6" w:themeShade="BF"/>
+        </w:rPr>
+        <w:t>i</w:t>
+      </w:r>
+      <w:r>
+        <w:rPr>
+          <w:b/>
+          <w:i/>
+          <w:iCs/>
+          <w:color w:val="538135" w:themeColor="accent6" w:themeShade="BF"/>
+        </w:rPr>
+        <w:t>dé</w:t>
+      </w:r>
+      <w:r>
+        <w:rPr>
+          <w:i/>
+          <w:iCs/>
+          <w:color w:val="538135" w:themeColor="accent6" w:themeShade="BF"/>
+        </w:rPr>
+        <w:t>e</w:t>
+      </w:r>
+      <w:proofErr w:type="spellEnd"/>
+      <w:r>
+        <w:t>.</w:t>
+      </w:r>
+      <w:r>
+        <w:t xml:space="preserve"> Aus dieser Auswahl wird nun eine Vokabel zufällig ausgewählt </w:t>
+      </w:r>
+      <w:r>
+        <w:lastRenderedPageBreak/>
+        <w:t>und vorgeschlagen.</w:t>
+      </w:r>
+      <w:r>
+        <w:t xml:space="preserve"> Falls es keine Vokabel mit diesem Muster gefunden wurde, werden Vokabeln gesucht, welche </w:t>
+      </w:r>
+      <w:proofErr w:type="spellStart"/>
+      <w:r>
+        <w:rPr>
+          <w:b/>
+        </w:rPr>
+        <w:t>ée</w:t>
+      </w:r>
+      <w:proofErr w:type="spellEnd"/>
+      <w:r>
+        <w:t xml:space="preserve"> enthalten (Accent-Fehler plus den </w:t>
+      </w:r>
+      <w:r>
+        <w:rPr>
+          <w:i/>
+        </w:rPr>
+        <w:t>nachfolgenden</w:t>
+      </w:r>
+      <w:r>
+        <w:t xml:space="preserve"> Buchstaben). Falls hier auch kein Ergebnis erhalten wird, wird zuletzt nach Vokabeln gesucht, welche </w:t>
+      </w:r>
+      <w:r>
+        <w:rPr>
+          <w:b/>
+        </w:rPr>
+        <w:t>é</w:t>
+      </w:r>
+      <w:r>
+        <w:t xml:space="preserve"> enthalten.</w:t>
+      </w:r>
+      <w:r>
+        <w:t xml:space="preserve"> Es kann Fälle geben, in denen kein Vorschlag möglich ist</w:t>
+      </w:r>
+      <w:r>
+        <w:t>, da es in der Datenmenge keine weiteren Vokabeln mit diesem Accent gibt</w:t>
+      </w:r>
+      <w:r>
+        <w:t xml:space="preserve"> (z.B. </w:t>
+      </w:r>
+      <w:r>
+        <w:rPr>
+          <w:i/>
+          <w:iCs/>
+          <w:color w:val="538135" w:themeColor="accent6" w:themeShade="BF"/>
+        </w:rPr>
+        <w:t>No</w:t>
+      </w:r>
+      <w:r>
+        <w:rPr>
+          <w:b/>
+          <w:i/>
+          <w:iCs/>
+          <w:color w:val="538135" w:themeColor="accent6" w:themeShade="BF"/>
+        </w:rPr>
+        <w:t>ë</w:t>
+      </w:r>
+      <w:r>
+        <w:rPr>
+          <w:i/>
+          <w:iCs/>
+          <w:color w:val="538135" w:themeColor="accent6" w:themeShade="BF"/>
+        </w:rPr>
+        <w:t>l</w:t>
       </w:r>
       <w:r>
         <w:t>)</w:t>
       </w:r>
       <w:r>
         <w:t>.</w:t>
+      </w:r>
+      <w:r>
+        <w:t xml:space="preserve"> Im Falle von Wortanfang (</w:t>
+      </w:r>
+      <w:proofErr w:type="spellStart"/>
+      <w:r>
+        <w:rPr>
+          <w:b/>
+          <w:i/>
+          <w:iCs/>
+          <w:color w:val="538135" w:themeColor="accent6" w:themeShade="BF"/>
+        </w:rPr>
+        <w:t>é</w:t>
+      </w:r>
+      <w:r>
+        <w:rPr>
+          <w:i/>
+          <w:iCs/>
+          <w:color w:val="538135" w:themeColor="accent6" w:themeShade="BF"/>
+        </w:rPr>
+        <w:t>couter</w:t>
+      </w:r>
+      <w:proofErr w:type="spellEnd"/>
+      <w:r>
+        <w:t>) und Wortende (</w:t>
+      </w:r>
+      <w:proofErr w:type="spellStart"/>
+      <w:r>
+        <w:rPr>
+          <w:i/>
+          <w:iCs/>
+          <w:color w:val="538135" w:themeColor="accent6" w:themeShade="BF"/>
+        </w:rPr>
+        <w:t>fatigu</w:t>
+      </w:r>
+      <w:r>
+        <w:rPr>
+          <w:b/>
+          <w:i/>
+          <w:iCs/>
+          <w:color w:val="538135" w:themeColor="accent6" w:themeShade="BF"/>
+        </w:rPr>
+        <w:t>é</w:t>
+      </w:r>
+      <w:proofErr w:type="spellEnd"/>
+      <w:r>
+        <w:t xml:space="preserve">) wird jeweils </w:t>
+      </w:r>
+      <w:r>
+        <w:t>auch Vokabeln ermittelt, welche mit dem Accent beginnen (</w:t>
+      </w:r>
+      <w:r>
+        <w:rPr>
+          <w:b/>
+        </w:rPr>
+        <w:t>é</w:t>
+      </w:r>
+      <w:r>
+        <w:t>…) bzw. enden (…</w:t>
+      </w:r>
+      <w:r>
+        <w:rPr>
+          <w:b/>
+        </w:rPr>
+        <w:t>é</w:t>
+      </w:r>
+      <w:r>
+        <w:t>).</w:t>
       </w:r>
     </w:p>
     <w:p>
@@ -3342,7 +4433,13 @@
         <w:t xml:space="preserve"> Verfügbarkeit</w:t>
       </w:r>
       <w:r>
-        <w:t xml:space="preserve"> nach wenigen Vokabeln. Zu beachten ist immer, dass die Basis</w:t>
+        <w:t xml:space="preserve"> nach wenigen Vokabeln</w:t>
+      </w:r>
+      <w:r>
+        <w:t>. Es muss also kein großer Datensatz zur Ermittlung einer Lernkurve o.ä. generiert werden.</w:t>
+      </w:r>
+      <w:r>
+        <w:t xml:space="preserve"> Zu beachten ist immer, dass die Basis</w:t>
       </w:r>
       <w:r>
         <w:t xml:space="preserve"> für die Vorschläge einer Vokabel</w:t>
@@ -3361,14 +4458,14 @@
           <w:lang w:val="de-DE"/>
         </w:rPr>
       </w:pPr>
-      <w:bookmarkStart w:id="11" w:name="_Toc47996321"/>
+      <w:bookmarkStart w:id="14" w:name="_Toc48036222"/>
       <w:r>
         <w:rPr>
           <w:lang w:val="de-DE"/>
         </w:rPr>
         <w:t>Groß- und Kleinschreibung und Satzzeichen</w:t>
       </w:r>
-      <w:bookmarkEnd w:id="11"/>
+      <w:bookmarkEnd w:id="14"/>
     </w:p>
     <w:p>
       <w:r>
@@ -3441,13 +4538,7 @@
         <w:t>le Louvre</w:t>
       </w:r>
       <w:r>
-        <w:t xml:space="preserve">) die </w:t>
-      </w:r>
-      <w:r>
-        <w:t>Groß</w:t>
-      </w:r>
-      <w:r>
-        <w:t xml:space="preserve">schreibung geprüft. Hingegen werden Satzzeichen zum Markieren des Satzendes (! und ?) vernachlässigt. Die Antwort </w:t>
+        <w:t xml:space="preserve">) die Großschreibung geprüft. Hingegen werden Satzzeichen zum Markieren des Satzendes (! und ?) vernachlässigt. Die Antwort </w:t>
       </w:r>
       <w:proofErr w:type="spellStart"/>
       <w:r>
@@ -3547,21 +4638,6 @@
       <w:proofErr w:type="spellEnd"/>
       <w:r>
         <w:t xml:space="preserve"> vorhanden sein.</w:t>
-      </w:r>
-    </w:p>
-    <w:p>
-      <w:pPr>
-        <w:jc w:val="left"/>
-        <w:rPr>
-          <w:rFonts w:asciiTheme="majorHAnsi" w:eastAsiaTheme="majorEastAsia" w:hAnsiTheme="majorHAnsi" w:cstheme="majorBidi"/>
-          <w:b/>
-          <w:bCs/>
-          <w:sz w:val="28"/>
-          <w:szCs w:val="28"/>
-        </w:rPr>
-      </w:pPr>
-      <w:r>
-        <w:br w:type="page"/>
       </w:r>
     </w:p>
     <w:p>
@@ -3571,12 +4647,13 @@
           <w:lang w:val="de-DE"/>
         </w:rPr>
       </w:pPr>
-      <w:bookmarkStart w:id="12" w:name="_Toc47996322"/>
+      <w:bookmarkStart w:id="15" w:name="_Ref48027018"/>
+      <w:bookmarkStart w:id="16" w:name="_Ref48027109"/>
+      <w:bookmarkStart w:id="17" w:name="_Toc48036223"/>
       <w:r>
         <w:rPr>
           <w:lang w:val="de-DE"/>
         </w:rPr>
-        <w:lastRenderedPageBreak/>
         <w:t>Bedienung</w:t>
       </w:r>
       <w:r>
@@ -3591,17 +4668,184 @@
         </w:rPr>
         <w:t xml:space="preserve"> „VokaTester“</w:t>
       </w:r>
-      <w:bookmarkEnd w:id="12"/>
+      <w:bookmarkEnd w:id="15"/>
+      <w:bookmarkEnd w:id="16"/>
+      <w:bookmarkEnd w:id="17"/>
     </w:p>
     <w:p>
       <w:r>
-        <w:t xml:space="preserve">Die </w:t>
-      </w:r>
-      <w:r>
-        <w:t>Internet-</w:t>
-      </w:r>
-      <w:r>
-        <w:t xml:space="preserve">Anwendung ist unter der Internetadresse </w:t>
+        <w:t>In diesem Abschnitt</w:t>
+      </w:r>
+      <w:r>
+        <w:t xml:space="preserve"> </w:t>
+      </w:r>
+      <w:r>
+        <w:t>wird</w:t>
+      </w:r>
+      <w:r>
+        <w:t xml:space="preserve"> die Oberfläche der Anwendung und ihre Bedienung erläutert. Zunächst werden zentrale Punkte erklärt, bevor die einzelnen Abschnitte der Anwendung und ihre Ansichten beschrieben werden.</w:t>
+      </w:r>
+    </w:p>
+    <w:p>
+      <w:pPr>
+        <w:pStyle w:val="berschrift2"/>
+        <w:rPr>
+          <w:lang w:val="de-DE"/>
+        </w:rPr>
+      </w:pPr>
+      <w:bookmarkStart w:id="18" w:name="_Toc48036224"/>
+      <w:r>
+        <w:rPr>
+          <w:lang w:val="de-DE"/>
+        </w:rPr>
+        <w:t>Allgemein</w:t>
+      </w:r>
+      <w:bookmarkEnd w:id="18"/>
+    </w:p>
+    <w:p>
+      <w:r>
+        <w:t>Folgend sind allgemeine Steuer- und Informationselemente gelistet, welcher die gesamte Anwendung betreffen.</w:t>
+      </w:r>
+      <w:r>
+        <w:t xml:space="preserve"> </w:t>
+      </w:r>
+      <w:r>
+        <w:t>Die Anwendung ist in fünf Bereiche aufgeteilt: Login</w:t>
+      </w:r>
+      <w:r>
+        <w:t xml:space="preserve"> (</w:t>
+      </w:r>
+      <w:r>
+        <w:fldChar w:fldCharType="begin"/>
+      </w:r>
+      <w:r>
+        <w:instrText xml:space="preserve"> REF _Ref48031817 \r \h </w:instrText>
+      </w:r>
+      <w:r>
+        <w:fldChar w:fldCharType="separate"/>
+      </w:r>
+      <w:r>
+        <w:t>5.2</w:t>
+      </w:r>
+      <w:r>
+        <w:fldChar w:fldCharType="end"/>
+      </w:r>
+      <w:r>
+        <w:t>)</w:t>
+      </w:r>
+      <w:r>
+        <w:t>, Home</w:t>
+      </w:r>
+      <w:r>
+        <w:t xml:space="preserve"> (</w:t>
+      </w:r>
+      <w:r>
+        <w:fldChar w:fldCharType="begin"/>
+      </w:r>
+      <w:r>
+        <w:instrText xml:space="preserve"> REF _Ref48031818 \r \h </w:instrText>
+      </w:r>
+      <w:r>
+        <w:fldChar w:fldCharType="separate"/>
+      </w:r>
+      <w:r>
+        <w:t>5.3</w:t>
+      </w:r>
+      <w:r>
+        <w:fldChar w:fldCharType="end"/>
+      </w:r>
+      <w:r>
+        <w:t>)</w:t>
+      </w:r>
+      <w:r>
+        <w:t>, Vokabel-Liste</w:t>
+      </w:r>
+      <w:r>
+        <w:t xml:space="preserve"> (</w:t>
+      </w:r>
+      <w:r>
+        <w:fldChar w:fldCharType="begin"/>
+      </w:r>
+      <w:r>
+        <w:instrText xml:space="preserve"> REF _Ref47984223 \r \h </w:instrText>
+      </w:r>
+      <w:r>
+        <w:fldChar w:fldCharType="separate"/>
+      </w:r>
+      <w:r>
+        <w:t>5.4</w:t>
+      </w:r>
+      <w:r>
+        <w:fldChar w:fldCharType="end"/>
+      </w:r>
+      <w:r>
+        <w:t>)</w:t>
+      </w:r>
+      <w:r>
+        <w:t xml:space="preserve">, Vokabel-Übung </w:t>
+      </w:r>
+      <w:r>
+        <w:t>(</w:t>
+      </w:r>
+      <w:r>
+        <w:fldChar w:fldCharType="begin"/>
+      </w:r>
+      <w:r>
+        <w:instrText xml:space="preserve"> REF _Ref47984234 \r \h </w:instrText>
+      </w:r>
+      <w:r>
+        <w:fldChar w:fldCharType="separate"/>
+      </w:r>
+      <w:r>
+        <w:t>5.5</w:t>
+      </w:r>
+      <w:r>
+        <w:fldChar w:fldCharType="end"/>
+      </w:r>
+      <w:r>
+        <w:t xml:space="preserve">) </w:t>
+      </w:r>
+      <w:r>
+        <w:t>und Test-Protokoll</w:t>
+      </w:r>
+      <w:r>
+        <w:t xml:space="preserve"> (</w:t>
+      </w:r>
+      <w:r>
+        <w:fldChar w:fldCharType="begin"/>
+      </w:r>
+      <w:r>
+        <w:instrText xml:space="preserve"> REF _Ref47984244 \r \h </w:instrText>
+      </w:r>
+      <w:r>
+        <w:fldChar w:fldCharType="separate"/>
+      </w:r>
+      <w:r>
+        <w:t>5.6</w:t>
+      </w:r>
+      <w:r>
+        <w:fldChar w:fldCharType="end"/>
+      </w:r>
+      <w:r>
+        <w:t>)</w:t>
+      </w:r>
+      <w:r>
+        <w:t>.</w:t>
+      </w:r>
+    </w:p>
+    <w:p>
+      <w:pPr>
+        <w:pStyle w:val="berschrift3"/>
+      </w:pPr>
+      <w:bookmarkStart w:id="19" w:name="_Toc48036225"/>
+      <w:r>
+        <w:t>Erreichbarkeit und Endgeräte</w:t>
+      </w:r>
+      <w:bookmarkEnd w:id="19"/>
+    </w:p>
+    <w:p>
+      <w:r>
+        <w:t xml:space="preserve">Die Internet-Anwendung ist unter der Internetadresse </w:t>
       </w:r>
       <w:hyperlink r:id="rId8" w:history="1">
         <w:r>
@@ -3612,69 +4856,107 @@
         </w:r>
       </w:hyperlink>
       <w:r>
-        <w:t xml:space="preserve"> erreichbar.</w:t>
-      </w:r>
-      <w:r>
-        <w:t xml:space="preserve"> Als Bedienelement ist ein Desktop-PC oder Laptop vorgehen. Eine Bedienung mit mobilen Endgeräten (Handy, Tablet) ist technisch möglich, aber nicht gewährleistet. Für eine vergleichbare Ergebnisse in der Evaluierung empfehle ich daher einen Desktop-PC oder Laptop.</w:t>
-      </w:r>
-    </w:p>
-    <w:p>
-      <w:pPr>
-        <w:pStyle w:val="berschrift2"/>
-        <w:rPr>
-          <w:lang w:val="de-DE"/>
-        </w:rPr>
-      </w:pPr>
-      <w:bookmarkStart w:id="13" w:name="_Toc47996323"/>
-      <w:r>
-        <w:rPr>
-          <w:lang w:val="de-DE"/>
-        </w:rPr>
-        <w:t>Allgemein</w:t>
-      </w:r>
-      <w:bookmarkEnd w:id="13"/>
-    </w:p>
-    <w:p>
-      <w:r>
-        <w:t>Folgend sind allgemeine Steuer- und Informationselemente gelistet, welcher die gesamte Anwendung betreffen.</w:t>
-      </w:r>
-      <w:r>
-        <w:t xml:space="preserve"> </w:t>
+        <w:t xml:space="preserve"> erreichbar. Als Bedienelement ist ein Desktop-PC oder Laptop</w:t>
+      </w:r>
+      <w:r>
+        <w:t xml:space="preserve"> mit Tastatur</w:t>
+      </w:r>
+      <w:r>
+        <w:t xml:space="preserve"> vorge</w:t>
+      </w:r>
+      <w:r>
+        <w:t>se</w:t>
+      </w:r>
+      <w:r>
+        <w:t xml:space="preserve">hen. Eine Bedienung mit mobilen Endgeräten (Handy, Tablet) ist technisch möglich, aber nicht gewährleistet. Für vergleichbare Ergebnisse in der Evaluierung </w:t>
+      </w:r>
+      <w:r>
+        <w:t xml:space="preserve">bitte </w:t>
+      </w:r>
+      <w:r>
+        <w:t>ich daher</w:t>
+      </w:r>
+      <w:r>
+        <w:t xml:space="preserve"> freundlichst um die Verwendung</w:t>
+      </w:r>
+      <w:r>
+        <w:t xml:space="preserve"> einen Desktop-PC</w:t>
+      </w:r>
+      <w:r>
+        <w:t>s</w:t>
+      </w:r>
+      <w:r>
+        <w:t xml:space="preserve"> oder Laptop</w:t>
+      </w:r>
+      <w:r>
+        <w:t xml:space="preserve"> mit Tastatur</w:t>
+      </w:r>
+      <w:r>
+        <w:t>.</w:t>
       </w:r>
     </w:p>
     <w:p>
       <w:pPr>
         <w:pStyle w:val="berschrift3"/>
-        <w:numPr>
-          <w:ilvl w:val="2"/>
-          <w:numId w:val="9"/>
-        </w:numPr>
       </w:pPr>
-      <w:bookmarkStart w:id="14" w:name="_Toc47996324"/>
+      <w:bookmarkStart w:id="20" w:name="_Toc48036226"/>
       <w:r>
         <w:t>Sonderzeichenleiste</w:t>
       </w:r>
-      <w:bookmarkEnd w:id="14"/>
+      <w:r>
+        <w:t xml:space="preserve"> für vereinfachtes Einfügen</w:t>
+      </w:r>
+      <w:bookmarkEnd w:id="20"/>
     </w:p>
     <w:p>
       <w:pPr>
         <w:keepNext/>
       </w:pPr>
       <w:r>
+        <w:t>Für die Eingabe französischer Zeichen ist d</w:t>
+      </w:r>
+      <w:r>
+        <w:t xml:space="preserve">ie Sonderzeichenleiste </w:t>
+      </w:r>
+      <w:r>
+        <w:t xml:space="preserve">vorgesehen. Sie </w:t>
+      </w:r>
+      <w:r>
+        <w:t xml:space="preserve">ist verfügbar unterhalb der Suchfelder in den Listen und unterhalb des Eingabefelds in der Ansicht </w:t>
+      </w:r>
+      <w:r>
+        <w:rPr>
+          <w:rStyle w:val="IntensiveHervorhebung"/>
+        </w:rPr>
+        <w:t>Vokabel-</w:t>
+      </w:r>
+      <w:r>
+        <w:rPr>
+          <w:rStyle w:val="IntensiveHervorhebung"/>
+        </w:rPr>
+        <w:lastRenderedPageBreak/>
+        <w:t>Übung</w:t>
+      </w:r>
+      <w:r>
+        <w:t>. Mit Hilfe der Buttons können die Zeichen an der aktuellen bzw. der letzten Cursorposition eingefügt werden.</w:t>
+      </w:r>
+    </w:p>
+    <w:p>
+      <w:r>
         <w:rPr>
           <w:noProof/>
         </w:rPr>
         <w:drawing>
-          <wp:anchor distT="0" distB="0" distL="114300" distR="114300" simplePos="0" relativeHeight="251677696" behindDoc="0" locked="0" layoutInCell="1" allowOverlap="1" wp14:anchorId="61B345BC" wp14:editId="0AA1B1AF">
+          <wp:anchor distT="0" distB="0" distL="114300" distR="114300" simplePos="0" relativeHeight="251677696" behindDoc="0" locked="0" layoutInCell="1" allowOverlap="1" wp14:anchorId="61B345BC" wp14:editId="15BFDBFC">
             <wp:simplePos x="0" y="0"/>
             <wp:positionH relativeFrom="column">
-              <wp:posOffset>22860</wp:posOffset>
+              <wp:posOffset>23022</wp:posOffset>
             </wp:positionH>
             <wp:positionV relativeFrom="paragraph">
-              <wp:posOffset>633095</wp:posOffset>
+              <wp:posOffset>-73187</wp:posOffset>
             </wp:positionV>
-            <wp:extent cx="3220085" cy="820420"/>
-            <wp:effectExtent l="19050" t="19050" r="18415" b="17780"/>
+            <wp:extent cx="3221990" cy="820420"/>
+            <wp:effectExtent l="19050" t="19050" r="16510" b="17780"/>
             <wp:wrapTopAndBottom/>
             <wp:docPr id="46" name="Grafik 46"/>
             <wp:cNvGraphicFramePr>
@@ -3702,7 +4984,7 @@
                   <pic:spPr>
                     <a:xfrm>
                       <a:off x="0" y="0"/>
-                      <a:ext cx="3220085" cy="820420"/>
+                      <a:ext cx="3221990" cy="820420"/>
                     </a:xfrm>
                     <a:prstGeom prst="rect">
                       <a:avLst/>
@@ -3749,26 +5031,6 @@
         <w:rPr>
           <w:noProof/>
         </w:rPr>
-        <w:t xml:space="preserve"> </w:t>
-      </w:r>
-      <w:r>
-        <w:t xml:space="preserve">Die Sonderzeichenleiste ist verfügbar unterhalb der Suchfelder in den Listen und unterhalb des Eingabefelds in der Ansicht </w:t>
-      </w:r>
-      <w:r>
-        <w:rPr>
-          <w:rStyle w:val="IntensiveHervorhebung"/>
-        </w:rPr>
-        <w:t>Vokabel-Übung</w:t>
-      </w:r>
-      <w:r>
-        <w:t>. Mit Hilfe der Buttons können die Zeichen an der aktuellen bzw. der letzten Cursorposition eingefügt werden.</w:t>
-      </w:r>
-    </w:p>
-    <w:p>
-      <w:r>
-        <w:rPr>
-          <w:noProof/>
-        </w:rPr>
         <w:drawing>
           <wp:inline distT="0" distB="0" distL="0" distR="0" wp14:anchorId="5F50AE83" wp14:editId="1D30007F">
             <wp:extent cx="4124965" cy="767759"/>
@@ -3818,14 +5080,13 @@
     <w:p>
       <w:pPr>
         <w:pStyle w:val="berschrift3"/>
-        <w:numPr>
-          <w:ilvl w:val="2"/>
-          <w:numId w:val="9"/>
-        </w:numPr>
       </w:pPr>
-      <w:bookmarkStart w:id="15" w:name="_Toc47996325"/>
-      <w:r>
-        <w:t xml:space="preserve">Anzeige </w:t>
+      <w:bookmarkStart w:id="21" w:name="_Toc48036227"/>
+      <w:r>
+        <w:t>Farbliche Kennzeichnung</w:t>
+      </w:r>
+      <w:r>
+        <w:t xml:space="preserve"> </w:t>
       </w:r>
       <w:r>
         <w:t xml:space="preserve">des französischen </w:t>
@@ -3836,7 +5097,7 @@
       <w:r>
         <w:t>s</w:t>
       </w:r>
-      <w:bookmarkEnd w:id="15"/>
+      <w:bookmarkEnd w:id="21"/>
     </w:p>
     <w:p>
       <w:pPr>
@@ -4198,12 +5459,11 @@
       <w:pPr>
         <w:pStyle w:val="berschrift3"/>
       </w:pPr>
-      <w:bookmarkStart w:id="16" w:name="_Toc47996326"/>
-      <w:r>
-        <w:lastRenderedPageBreak/>
+      <w:bookmarkStart w:id="22" w:name="_Toc48036228"/>
+      <w:r>
         <w:t>Filtern von Listen</w:t>
       </w:r>
-      <w:bookmarkEnd w:id="16"/>
+      <w:bookmarkEnd w:id="22"/>
     </w:p>
     <w:p>
       <w:pPr>
@@ -4225,7 +5485,7 @@
         <w:fldChar w:fldCharType="separate"/>
       </w:r>
       <w:r>
-        <w:t>4.4.2</w:t>
+        <w:t>5.4.2</w:t>
       </w:r>
       <w:r>
         <w:fldChar w:fldCharType="end"/>
@@ -4243,7 +5503,7 @@
         <w:fldChar w:fldCharType="separate"/>
       </w:r>
       <w:r>
-        <w:t>4.4.3</w:t>
+        <w:t>5.4.3</w:t>
       </w:r>
       <w:r>
         <w:fldChar w:fldCharType="end"/>
@@ -4273,7 +5533,7 @@
         <w:fldChar w:fldCharType="separate"/>
       </w:r>
       <w:r>
-        <w:t>4.6</w:t>
+        <w:t>5.6</w:t>
       </w:r>
       <w:r>
         <w:fldChar w:fldCharType="end"/>
@@ -4303,9 +5563,17 @@
           <w:noProof/>
         </w:rPr>
         <w:drawing>
-          <wp:inline distT="0" distB="0" distL="0" distR="0" wp14:anchorId="11DDF7AC" wp14:editId="14920DC7">
+          <wp:anchor distT="0" distB="0" distL="114300" distR="114300" simplePos="0" relativeHeight="251680768" behindDoc="0" locked="0" layoutInCell="1" allowOverlap="1" wp14:anchorId="11DDF7AC" wp14:editId="7E0C237F">
+            <wp:simplePos x="0" y="0"/>
+            <wp:positionH relativeFrom="column">
+              <wp:posOffset>21780</wp:posOffset>
+            </wp:positionH>
+            <wp:positionV relativeFrom="paragraph">
+              <wp:posOffset>19429</wp:posOffset>
+            </wp:positionV>
             <wp:extent cx="5760720" cy="1426978"/>
             <wp:effectExtent l="19050" t="19050" r="11430" b="20955"/>
+            <wp:wrapTopAndBottom/>
             <wp:docPr id="47" name="Grafik 47"/>
             <wp:cNvGraphicFramePr>
               <a:graphicFrameLocks xmlns:a="http://schemas.openxmlformats.org/drawingml/2006/main" noChangeAspect="1"/>
@@ -4318,7 +5586,13 @@
                     <pic:cNvPicPr/>
                   </pic:nvPicPr>
                   <pic:blipFill rotWithShape="1">
-                    <a:blip r:embed="rId15"/>
+                    <a:blip r:embed="rId15">
+                      <a:extLst>
+                        <a:ext uri="{28A0092B-C50C-407E-A947-70E740481C1C}">
+                          <a14:useLocalDpi xmlns:a14="http://schemas.microsoft.com/office/drawing/2010/main" val="0"/>
+                        </a:ext>
+                      </a:extLst>
+                    </a:blip>
                     <a:srcRect b="34331"/>
                     <a:stretch/>
                   </pic:blipFill>
@@ -4364,12 +5638,9 @@
                 </pic:pic>
               </a:graphicData>
             </a:graphic>
-          </wp:inline>
+          </wp:anchor>
         </w:drawing>
       </w:r>
-    </w:p>
-    <w:p>
-      <w:bookmarkStart w:id="17" w:name="_Toc47996327"/>
     </w:p>
     <w:p>
       <w:pPr>
@@ -4378,13 +5649,17 @@
           <w:lang w:val="de-DE"/>
         </w:rPr>
       </w:pPr>
+      <w:bookmarkStart w:id="23" w:name="_Ref48031817"/>
+      <w:bookmarkStart w:id="24" w:name="_Toc48036229"/>
       <w:r>
         <w:rPr>
           <w:lang w:val="de-DE"/>
         </w:rPr>
+        <w:lastRenderedPageBreak/>
         <w:t>Login</w:t>
       </w:r>
-      <w:bookmarkEnd w:id="17"/>
+      <w:bookmarkEnd w:id="23"/>
+      <w:bookmarkEnd w:id="24"/>
     </w:p>
     <w:p>
       <w:pPr>
@@ -4508,7 +5783,8 @@
           <w:lang w:val="de-DE"/>
         </w:rPr>
       </w:pPr>
-      <w:bookmarkStart w:id="18" w:name="_Toc47996328"/>
+      <w:bookmarkStart w:id="25" w:name="_Ref48031818"/>
+      <w:bookmarkStart w:id="26" w:name="_Toc48036230"/>
       <w:r>
         <w:rPr>
           <w:lang w:val="de-DE"/>
@@ -4521,7 +5797,8 @@
         </w:rPr>
         <w:t>Home</w:t>
       </w:r>
-      <w:bookmarkEnd w:id="18"/>
+      <w:bookmarkEnd w:id="25"/>
+      <w:bookmarkEnd w:id="26"/>
     </w:p>
     <w:p>
       <w:pPr>
@@ -4637,7 +5914,7 @@
         <w:fldChar w:fldCharType="separate"/>
       </w:r>
       <w:r>
-        <w:t>4.4</w:t>
+        <w:t>5.4</w:t>
       </w:r>
       <w:r>
         <w:fldChar w:fldCharType="end"/>
@@ -4661,7 +5938,7 @@
         <w:fldChar w:fldCharType="separate"/>
       </w:r>
       <w:r>
-        <w:t>4.5</w:t>
+        <w:t>5.5</w:t>
       </w:r>
       <w:r>
         <w:fldChar w:fldCharType="end"/>
@@ -4685,7 +5962,7 @@
         <w:fldChar w:fldCharType="separate"/>
       </w:r>
       <w:r>
-        <w:t>4.6</w:t>
+        <w:t>5.6</w:t>
       </w:r>
       <w:r>
         <w:fldChar w:fldCharType="end"/>
@@ -4705,13 +5982,12 @@
           <w:lang w:val="de-DE"/>
         </w:rPr>
       </w:pPr>
-      <w:bookmarkStart w:id="19" w:name="_Ref47984223"/>
-      <w:bookmarkStart w:id="20" w:name="_Toc47996329"/>
+      <w:bookmarkStart w:id="27" w:name="_Ref47984223"/>
+      <w:bookmarkStart w:id="28" w:name="_Toc48036231"/>
       <w:r>
         <w:rPr>
           <w:lang w:val="de-DE"/>
         </w:rPr>
-        <w:lastRenderedPageBreak/>
         <w:t xml:space="preserve">Kacheln </w:t>
       </w:r>
       <w:r>
@@ -4720,8 +5996,8 @@
         </w:rPr>
         <w:t>Vokabel-Liste</w:t>
       </w:r>
-      <w:bookmarkEnd w:id="19"/>
-      <w:bookmarkEnd w:id="20"/>
+      <w:bookmarkEnd w:id="27"/>
+      <w:bookmarkEnd w:id="28"/>
     </w:p>
     <w:p>
       <w:pPr>
@@ -4752,7 +6028,7 @@
         <w:fldChar w:fldCharType="separate"/>
       </w:r>
       <w:r>
-        <w:t>4.4.1</w:t>
+        <w:t>5.4.1</w:t>
       </w:r>
       <w:r>
         <w:fldChar w:fldCharType="end"/>
@@ -4776,7 +6052,7 @@
         <w:fldChar w:fldCharType="separate"/>
       </w:r>
       <w:r>
-        <w:t>4.4.3</w:t>
+        <w:t>5.4.3</w:t>
       </w:r>
       <w:r>
         <w:fldChar w:fldCharType="end"/>
@@ -4879,22 +6155,17 @@
       <w:pPr>
         <w:pStyle w:val="berschrift3"/>
       </w:pPr>
-      <w:bookmarkStart w:id="21" w:name="_Ref47984318"/>
-      <w:bookmarkStart w:id="22" w:name="_Toc47996330"/>
-      <w:r>
-        <w:t>Kacheln Vokabel-</w:t>
-      </w:r>
-      <w:r>
-        <w:t xml:space="preserve">Liste </w:t>
+      <w:bookmarkStart w:id="29" w:name="_Ref47984318"/>
+      <w:bookmarkStart w:id="30" w:name="_Toc48036232"/>
+      <w:r>
+        <w:lastRenderedPageBreak/>
+        <w:t xml:space="preserve">Kacheln Vokabel-Liste </w:t>
       </w:r>
       <w:r>
         <w:t>nach Lektion</w:t>
       </w:r>
-      <w:r>
-        <w:t>en</w:t>
-      </w:r>
-      <w:bookmarkEnd w:id="21"/>
-      <w:bookmarkEnd w:id="22"/>
+      <w:bookmarkEnd w:id="29"/>
+      <w:bookmarkEnd w:id="30"/>
     </w:p>
     <w:p>
       <w:pPr>
@@ -4992,7 +6263,7 @@
         <w:rPr>
           <w:rStyle w:val="IntensiveHervorhebung"/>
         </w:rPr>
-        <w:t>Vokabel-Liste nach Lektionen</w:t>
+        <w:t>Vokabel-Liste nach Lektion</w:t>
       </w:r>
       <w:r>
         <w:t xml:space="preserve"> kann der Anwender eine der Lektionen </w:t>
@@ -5001,7 +6272,13 @@
         <w:t>wählen</w:t>
       </w:r>
       <w:r>
-        <w:t>, um sich die Liste anzeigen zu lassen (</w:t>
+        <w:t xml:space="preserve">, um sich die </w:t>
+      </w:r>
+      <w:r>
+        <w:t>Vokabel-</w:t>
+      </w:r>
+      <w:r>
+        <w:t>Liste anzeigen zu lassen (</w:t>
       </w:r>
       <w:r>
         <w:fldChar w:fldCharType="begin"/>
@@ -5013,7 +6290,7 @@
         <w:fldChar w:fldCharType="separate"/>
       </w:r>
       <w:r>
-        <w:t>4.4.2</w:t>
+        <w:t>5.4.2</w:t>
       </w:r>
       <w:r>
         <w:fldChar w:fldCharType="end"/>
@@ -5027,17 +6304,16 @@
       <w:pPr>
         <w:pStyle w:val="berschrift3"/>
       </w:pPr>
-      <w:bookmarkStart w:id="23" w:name="_Ref47984333"/>
-      <w:bookmarkStart w:id="24" w:name="_Toc47996331"/>
-      <w:r>
-        <w:lastRenderedPageBreak/>
+      <w:bookmarkStart w:id="31" w:name="_Ref47984333"/>
+      <w:bookmarkStart w:id="32" w:name="_Toc48036233"/>
+      <w:r>
         <w:t>Vokabel-</w:t>
       </w:r>
       <w:r>
         <w:t>Liste nach Lektion</w:t>
       </w:r>
-      <w:bookmarkEnd w:id="23"/>
-      <w:bookmarkEnd w:id="24"/>
+      <w:bookmarkEnd w:id="31"/>
+      <w:bookmarkEnd w:id="32"/>
     </w:p>
     <w:p>
       <w:pPr>
@@ -5158,19 +6434,17 @@
       <w:pPr>
         <w:pStyle w:val="berschrift3"/>
       </w:pPr>
-      <w:bookmarkStart w:id="25" w:name="_Ref47984329"/>
-      <w:bookmarkStart w:id="26" w:name="_Toc47996332"/>
-      <w:r>
-        <w:t>Vokabel-</w:t>
-      </w:r>
-      <w:r>
-        <w:t xml:space="preserve">Liste </w:t>
+      <w:bookmarkStart w:id="33" w:name="_Ref47984329"/>
+      <w:bookmarkStart w:id="34" w:name="_Toc48036234"/>
+      <w:r>
+        <w:lastRenderedPageBreak/>
+        <w:t xml:space="preserve">Vokabel-Liste </w:t>
       </w:r>
       <w:r>
         <w:t>gesamt</w:t>
       </w:r>
-      <w:bookmarkEnd w:id="25"/>
-      <w:bookmarkEnd w:id="26"/>
+      <w:bookmarkEnd w:id="33"/>
+      <w:bookmarkEnd w:id="34"/>
     </w:p>
     <w:p>
       <w:pPr>
@@ -5279,19 +6553,17 @@
       <w:r>
         <w:t xml:space="preserve">des </w:t>
       </w:r>
-      <w:proofErr w:type="gramStart"/>
+      <w:r>
+        <w:t xml:space="preserve">gesamten </w:t>
+      </w:r>
       <w:r>
         <w:t xml:space="preserve">Lehrbuches </w:t>
       </w:r>
       <w:r>
-        <w:t xml:space="preserve"> gelistet</w:t>
-      </w:r>
-      <w:proofErr w:type="gramEnd"/>
-      <w:r>
-        <w:t>, sortiert nach ihrem Auftreten</w:t>
-      </w:r>
-      <w:r>
-        <w:t>.</w:t>
+        <w:t>gelistet</w:t>
+      </w:r>
+      <w:r>
+        <w:t>, sortiert nach ihrem Auftreten.</w:t>
       </w:r>
     </w:p>
     <w:p/>
@@ -5303,8 +6575,8 @@
           <w:lang w:val="de-DE"/>
         </w:rPr>
       </w:pPr>
-      <w:bookmarkStart w:id="27" w:name="_Ref47984234"/>
-      <w:bookmarkStart w:id="28" w:name="_Toc47996333"/>
+      <w:bookmarkStart w:id="35" w:name="_Ref47984234"/>
+      <w:bookmarkStart w:id="36" w:name="_Toc48036235"/>
       <w:r>
         <w:rPr>
           <w:lang w:val="de-DE"/>
@@ -5317,8 +6589,8 @@
         </w:rPr>
         <w:t>Vokabel-Übung</w:t>
       </w:r>
-      <w:bookmarkEnd w:id="27"/>
-      <w:bookmarkEnd w:id="28"/>
+      <w:bookmarkEnd w:id="35"/>
+      <w:bookmarkEnd w:id="36"/>
     </w:p>
     <w:p>
       <w:r>
@@ -5425,13 +6697,13 @@
         <w:fldChar w:fldCharType="begin"/>
       </w:r>
       <w:r>
-        <w:instrText xml:space="preserve"> REF _Ref47984429 \r \h </w:instrText>
+        <w:instrText xml:space="preserve"> REF _Ref48032091 \r \h </w:instrText>
       </w:r>
       <w:r>
         <w:fldChar w:fldCharType="separate"/>
       </w:r>
       <w:r>
-        <w:t>4.5.2</w:t>
+        <w:t>5.5.1</w:t>
       </w:r>
       <w:r>
         <w:fldChar w:fldCharType="end"/>
@@ -5493,7 +6765,7 @@
         <w:fldChar w:fldCharType="separate"/>
       </w:r>
       <w:r>
-        <w:t>4.5.2</w:t>
+        <w:t>5.5.2</w:t>
       </w:r>
       <w:r>
         <w:fldChar w:fldCharType="end"/>
@@ -5510,17 +6782,17 @@
       <w:pPr>
         <w:pStyle w:val="berschrift3"/>
       </w:pPr>
-      <w:bookmarkStart w:id="29" w:name="_Toc47996334"/>
-      <w:r>
+      <w:bookmarkStart w:id="37" w:name="_Ref48032091"/>
+      <w:bookmarkStart w:id="38" w:name="_Toc48036236"/>
+      <w:r>
+        <w:lastRenderedPageBreak/>
         <w:t xml:space="preserve">Kacheln </w:t>
       </w:r>
       <w:r>
         <w:t>Übung nach Lektion</w:t>
       </w:r>
-      <w:r>
-        <w:t>en</w:t>
-      </w:r>
-      <w:bookmarkEnd w:id="29"/>
+      <w:bookmarkEnd w:id="37"/>
+      <w:bookmarkEnd w:id="38"/>
     </w:p>
     <w:p>
       <w:pPr>
@@ -5533,7 +6805,7 @@
         <w:rPr>
           <w:rStyle w:val="IntensiveHervorhebung"/>
         </w:rPr>
-        <w:t>Vokabel-Übung nach Lektionen</w:t>
+        <w:t>Vokabel-Übung nach Lektion</w:t>
       </w:r>
       <w:r>
         <w:t xml:space="preserve"> kann der Anwender eine der Lektionen wählen</w:t>
@@ -5551,7 +6823,7 @@
         <w:fldChar w:fldCharType="separate"/>
       </w:r>
       <w:r>
-        <w:t>4.5.3</w:t>
+        <w:t>5.5.3</w:t>
       </w:r>
       <w:r>
         <w:fldChar w:fldCharType="end"/>
@@ -5646,22 +6918,18 @@
       <w:pPr>
         <w:pStyle w:val="berschrift3"/>
       </w:pPr>
-      <w:bookmarkStart w:id="30" w:name="_Ref47984408"/>
-      <w:bookmarkStart w:id="31" w:name="_Ref47984429"/>
-      <w:bookmarkStart w:id="32" w:name="_Toc47996335"/>
-      <w:r>
-        <w:lastRenderedPageBreak/>
+      <w:bookmarkStart w:id="39" w:name="_Ref47984408"/>
+      <w:bookmarkStart w:id="40" w:name="_Ref47984429"/>
+      <w:bookmarkStart w:id="41" w:name="_Toc48036237"/>
+      <w:r>
         <w:t xml:space="preserve">Kacheln </w:t>
       </w:r>
       <w:r>
         <w:t>Übung nach Lektionsbereich</w:t>
       </w:r>
-      <w:r>
-        <w:t>e</w:t>
-      </w:r>
-      <w:bookmarkEnd w:id="30"/>
-      <w:bookmarkEnd w:id="31"/>
-      <w:bookmarkEnd w:id="32"/>
+      <w:bookmarkEnd w:id="39"/>
+      <w:bookmarkEnd w:id="40"/>
+      <w:bookmarkEnd w:id="41"/>
     </w:p>
     <w:p>
       <w:pPr>
@@ -5677,12 +6945,6 @@
         <w:t>Vokabel-Übung nach Lektionsbereich</w:t>
       </w:r>
       <w:r>
-        <w:rPr>
-          <w:rStyle w:val="IntensiveHervorhebung"/>
-        </w:rPr>
-        <w:t>e</w:t>
-      </w:r>
-      <w:r>
         <w:t xml:space="preserve"> kann der Anwender einen der Lektionsbereiche (</w:t>
       </w:r>
       <w:proofErr w:type="spellStart"/>
@@ -5736,16 +6998,13 @@
         <w:fldChar w:fldCharType="separate"/>
       </w:r>
       <w:r>
-        <w:t>4.5.3</w:t>
+        <w:t>5.5.3</w:t>
       </w:r>
       <w:r>
         <w:fldChar w:fldCharType="end"/>
       </w:r>
       <w:r>
-        <w:t>)</w:t>
-      </w:r>
-      <w:r>
-        <w:t>.</w:t>
+        <w:t>).</w:t>
       </w:r>
     </w:p>
     <w:p>
@@ -5827,24 +7086,18 @@
     <w:p>
       <w:pPr>
         <w:pStyle w:val="berschrift3"/>
-        <w:numPr>
-          <w:ilvl w:val="3"/>
-          <w:numId w:val="5"/>
-        </w:numPr>
       </w:pPr>
-      <w:bookmarkStart w:id="33" w:name="_Ref47984461"/>
-      <w:bookmarkStart w:id="34" w:name="_Toc47996336"/>
-      <w:r>
+      <w:bookmarkStart w:id="42" w:name="_Ref47984461"/>
+      <w:bookmarkStart w:id="43" w:name="_Toc48036238"/>
+      <w:r>
+        <w:lastRenderedPageBreak/>
         <w:t>Vokabel</w:t>
       </w:r>
-      <w:bookmarkEnd w:id="33"/>
-      <w:r>
-        <w:t>-</w:t>
-      </w:r>
-      <w:r>
-        <w:t>Übung</w:t>
-      </w:r>
-      <w:bookmarkEnd w:id="34"/>
+      <w:bookmarkEnd w:id="42"/>
+      <w:r>
+        <w:t>-Übung</w:t>
+      </w:r>
+      <w:bookmarkEnd w:id="43"/>
     </w:p>
     <w:p>
       <w:pPr>
@@ -5945,15 +7198,10 @@
     <w:p/>
     <w:p>
       <w:pPr>
-        <w:pStyle w:val="berschrift3"/>
-        <w:numPr>
-          <w:ilvl w:val="3"/>
-          <w:numId w:val="5"/>
-        </w:numPr>
+        <w:pStyle w:val="berschrift4"/>
       </w:pPr>
-      <w:bookmarkStart w:id="35" w:name="_Toc47996337"/>
-      <w:r>
-        <w:lastRenderedPageBreak/>
+      <w:bookmarkStart w:id="44" w:name="_Toc48036239"/>
+      <w:r>
         <w:t>Eingabe</w:t>
       </w:r>
       <w:r>
@@ -5968,7 +7216,7 @@
       <w:r>
         <w:t>Validierung</w:t>
       </w:r>
-      <w:bookmarkEnd w:id="35"/>
+      <w:bookmarkEnd w:id="44"/>
     </w:p>
     <w:p>
       <w:pPr>
@@ -5984,7 +7232,7 @@
     <w:tbl>
       <w:tblPr>
         <w:tblStyle w:val="Tabellenraster"/>
-        <w:tblW w:w="0" w:type="auto"/>
+        <w:tblW w:w="9498" w:type="dxa"/>
         <w:tblBorders>
           <w:top w:val="none" w:sz="0" w:space="0" w:color="auto"/>
           <w:left w:val="none" w:sz="0" w:space="0" w:color="auto"/>
@@ -5996,13 +7244,13 @@
         <w:tblLook w:val="04A0" w:firstRow="1" w:lastRow="0" w:firstColumn="1" w:lastColumn="0" w:noHBand="0" w:noVBand="1"/>
       </w:tblPr>
       <w:tblGrid>
-        <w:gridCol w:w="4962"/>
-        <w:gridCol w:w="3969"/>
+        <w:gridCol w:w="4678"/>
+        <w:gridCol w:w="4820"/>
       </w:tblGrid>
       <w:tr>
         <w:tc>
           <w:tcPr>
-            <w:tcW w:w="4962" w:type="dxa"/>
+            <w:tcW w:w="4678" w:type="dxa"/>
             <w:vAlign w:val="center"/>
           </w:tcPr>
           <w:p>
@@ -6016,9 +7264,9 @@
                 <w:noProof/>
               </w:rPr>
               <w:drawing>
-                <wp:inline distT="0" distB="0" distL="0" distR="0" wp14:anchorId="3915AB02" wp14:editId="740359DA">
-                  <wp:extent cx="2844000" cy="2209492"/>
-                  <wp:effectExtent l="19050" t="19050" r="13970" b="19685"/>
+                <wp:inline distT="0" distB="0" distL="0" distR="0" wp14:anchorId="3915AB02" wp14:editId="3CC0E9B7">
+                  <wp:extent cx="2736000" cy="2125588"/>
+                  <wp:effectExtent l="19050" t="19050" r="26670" b="27305"/>
                   <wp:docPr id="37" name="Grafik 37"/>
                   <wp:cNvGraphicFramePr>
                     <a:graphicFrameLocks xmlns:a="http://schemas.openxmlformats.org/drawingml/2006/main" noChangeAspect="1"/>
@@ -6039,7 +7287,7 @@
                         <pic:spPr>
                           <a:xfrm>
                             <a:off x="0" y="0"/>
-                            <a:ext cx="2844000" cy="2209492"/>
+                            <a:ext cx="2736000" cy="2125588"/>
                           </a:xfrm>
                           <a:prstGeom prst="rect">
                             <a:avLst/>
@@ -6080,7 +7328,7 @@
         </w:tc>
         <w:tc>
           <w:tcPr>
-            <w:tcW w:w="3969" w:type="dxa"/>
+            <w:tcW w:w="4820" w:type="dxa"/>
             <w:vAlign w:val="center"/>
           </w:tcPr>
           <w:p>
@@ -6108,7 +7356,7 @@
       <w:tr>
         <w:tc>
           <w:tcPr>
-            <w:tcW w:w="4962" w:type="dxa"/>
+            <w:tcW w:w="4678" w:type="dxa"/>
             <w:vAlign w:val="center"/>
           </w:tcPr>
           <w:p>
@@ -6121,10 +7369,11 @@
               <w:rPr>
                 <w:noProof/>
               </w:rPr>
+              <w:lastRenderedPageBreak/>
               <w:drawing>
-                <wp:inline distT="0" distB="0" distL="0" distR="0" wp14:anchorId="04C70338" wp14:editId="7FF00AD4">
-                  <wp:extent cx="2844000" cy="2186325"/>
-                  <wp:effectExtent l="19050" t="19050" r="13970" b="23495"/>
+                <wp:inline distT="0" distB="0" distL="0" distR="0" wp14:anchorId="04C70338" wp14:editId="3CA35C80">
+                  <wp:extent cx="2736000" cy="2103300"/>
+                  <wp:effectExtent l="19050" t="19050" r="26670" b="11430"/>
                   <wp:docPr id="29" name="Grafik 29"/>
                   <wp:cNvGraphicFramePr>
                     <a:graphicFrameLocks xmlns:a="http://schemas.openxmlformats.org/drawingml/2006/main" noChangeAspect="1"/>
@@ -6154,7 +7403,7 @@
                         <pic:spPr bwMode="auto">
                           <a:xfrm>
                             <a:off x="0" y="0"/>
-                            <a:ext cx="2844000" cy="2186325"/>
+                            <a:ext cx="2736000" cy="2103300"/>
                           </a:xfrm>
                           <a:prstGeom prst="rect">
                             <a:avLst/>
@@ -6195,7 +7444,7 @@
         </w:tc>
         <w:tc>
           <w:tcPr>
-            <w:tcW w:w="3969" w:type="dxa"/>
+            <w:tcW w:w="4820" w:type="dxa"/>
             <w:vAlign w:val="center"/>
           </w:tcPr>
           <w:p>
@@ -6228,7 +7477,7 @@
       <w:tr>
         <w:tc>
           <w:tcPr>
-            <w:tcW w:w="4962" w:type="dxa"/>
+            <w:tcW w:w="4678" w:type="dxa"/>
             <w:vAlign w:val="center"/>
           </w:tcPr>
           <w:p>
@@ -6237,9 +7486,9 @@
                 <w:noProof/>
               </w:rPr>
               <w:drawing>
-                <wp:inline distT="0" distB="0" distL="0" distR="0" wp14:anchorId="4A06D78F" wp14:editId="461DF2AD">
-                  <wp:extent cx="2844000" cy="2200545"/>
-                  <wp:effectExtent l="19050" t="19050" r="13970" b="9525"/>
+                <wp:inline distT="0" distB="0" distL="0" distR="0" wp14:anchorId="4A06D78F" wp14:editId="587B6CC9">
+                  <wp:extent cx="2736000" cy="2116980"/>
+                  <wp:effectExtent l="19050" t="19050" r="26670" b="17145"/>
                   <wp:docPr id="30" name="Grafik 30"/>
                   <wp:cNvGraphicFramePr>
                     <a:graphicFrameLocks xmlns:a="http://schemas.openxmlformats.org/drawingml/2006/main" noChangeAspect="1"/>
@@ -6269,7 +7518,7 @@
                         <pic:spPr bwMode="auto">
                           <a:xfrm>
                             <a:off x="0" y="0"/>
-                            <a:ext cx="2844000" cy="2200545"/>
+                            <a:ext cx="2736000" cy="2116980"/>
                           </a:xfrm>
                           <a:prstGeom prst="rect">
                             <a:avLst/>
@@ -6310,7 +7559,7 @@
         </w:tc>
         <w:tc>
           <w:tcPr>
-            <w:tcW w:w="3969" w:type="dxa"/>
+            <w:tcW w:w="4820" w:type="dxa"/>
             <w:vAlign w:val="center"/>
           </w:tcPr>
           <w:p>
@@ -6366,7 +7615,7 @@
       <w:tr>
         <w:tc>
           <w:tcPr>
-            <w:tcW w:w="4962" w:type="dxa"/>
+            <w:tcW w:w="4678" w:type="dxa"/>
             <w:vAlign w:val="center"/>
           </w:tcPr>
           <w:p>
@@ -6374,11 +7623,10 @@
               <w:rPr>
                 <w:noProof/>
               </w:rPr>
-              <w:lastRenderedPageBreak/>
               <w:drawing>
-                <wp:inline distT="0" distB="0" distL="0" distR="0" wp14:anchorId="0AB0F764" wp14:editId="060298DE">
-                  <wp:extent cx="2844000" cy="2190585"/>
-                  <wp:effectExtent l="19050" t="19050" r="13970" b="19685"/>
+                <wp:inline distT="0" distB="0" distL="0" distR="0" wp14:anchorId="0AB0F764" wp14:editId="36DF6166">
+                  <wp:extent cx="2736000" cy="2107398"/>
+                  <wp:effectExtent l="19050" t="19050" r="26670" b="26670"/>
                   <wp:docPr id="31" name="Grafik 31"/>
                   <wp:cNvGraphicFramePr>
                     <a:graphicFrameLocks xmlns:a="http://schemas.openxmlformats.org/drawingml/2006/main" noChangeAspect="1"/>
@@ -6408,7 +7656,7 @@
                         <pic:spPr bwMode="auto">
                           <a:xfrm>
                             <a:off x="0" y="0"/>
-                            <a:ext cx="2844000" cy="2190585"/>
+                            <a:ext cx="2736000" cy="2107398"/>
                           </a:xfrm>
                           <a:prstGeom prst="rect">
                             <a:avLst/>
@@ -6449,7 +7697,7 @@
         </w:tc>
         <w:tc>
           <w:tcPr>
-            <w:tcW w:w="3969" w:type="dxa"/>
+            <w:tcW w:w="4820" w:type="dxa"/>
             <w:vAlign w:val="center"/>
           </w:tcPr>
           <w:p>
@@ -6493,7 +7741,7 @@
       <w:tr>
         <w:tc>
           <w:tcPr>
-            <w:tcW w:w="4962" w:type="dxa"/>
+            <w:tcW w:w="4678" w:type="dxa"/>
             <w:vAlign w:val="center"/>
           </w:tcPr>
           <w:p>
@@ -6502,9 +7750,9 @@
                 <w:noProof/>
               </w:rPr>
               <w:drawing>
-                <wp:inline distT="0" distB="0" distL="0" distR="0" wp14:anchorId="7228D292" wp14:editId="4D5883EA">
-                  <wp:extent cx="2844000" cy="2199987"/>
-                  <wp:effectExtent l="19050" t="19050" r="13970" b="10160"/>
+                <wp:inline distT="0" distB="0" distL="0" distR="0" wp14:anchorId="7228D292" wp14:editId="4BB0E816">
+                  <wp:extent cx="2736000" cy="2116443"/>
+                  <wp:effectExtent l="19050" t="19050" r="26670" b="17780"/>
                   <wp:docPr id="32" name="Grafik 32"/>
                   <wp:cNvGraphicFramePr>
                     <a:graphicFrameLocks xmlns:a="http://schemas.openxmlformats.org/drawingml/2006/main" noChangeAspect="1"/>
@@ -6534,7 +7782,7 @@
                         <pic:spPr bwMode="auto">
                           <a:xfrm>
                             <a:off x="0" y="0"/>
-                            <a:ext cx="2844000" cy="2199987"/>
+                            <a:ext cx="2736000" cy="2116443"/>
                           </a:xfrm>
                           <a:prstGeom prst="rect">
                             <a:avLst/>
@@ -6575,7 +7823,7 @@
         </w:tc>
         <w:tc>
           <w:tcPr>
-            <w:tcW w:w="3969" w:type="dxa"/>
+            <w:tcW w:w="4820" w:type="dxa"/>
             <w:vAlign w:val="center"/>
           </w:tcPr>
           <w:p>
@@ -6625,7 +7873,7 @@
       <w:tr>
         <w:tc>
           <w:tcPr>
-            <w:tcW w:w="4962" w:type="dxa"/>
+            <w:tcW w:w="4678" w:type="dxa"/>
             <w:vAlign w:val="center"/>
           </w:tcPr>
           <w:p>
@@ -6633,10 +7881,11 @@
               <w:rPr>
                 <w:noProof/>
               </w:rPr>
+              <w:lastRenderedPageBreak/>
               <w:drawing>
-                <wp:inline distT="0" distB="0" distL="0" distR="0" wp14:anchorId="72FE0A3F" wp14:editId="5953CDBB">
-                  <wp:extent cx="2844000" cy="2213047"/>
-                  <wp:effectExtent l="19050" t="19050" r="13970" b="15875"/>
+                <wp:inline distT="0" distB="0" distL="0" distR="0" wp14:anchorId="72FE0A3F" wp14:editId="24C3C7EB">
+                  <wp:extent cx="2736000" cy="2129008"/>
+                  <wp:effectExtent l="19050" t="19050" r="26670" b="24130"/>
                   <wp:docPr id="33" name="Grafik 33"/>
                   <wp:cNvGraphicFramePr>
                     <a:graphicFrameLocks xmlns:a="http://schemas.openxmlformats.org/drawingml/2006/main" noChangeAspect="1"/>
@@ -6666,7 +7915,7 @@
                         <pic:spPr bwMode="auto">
                           <a:xfrm>
                             <a:off x="0" y="0"/>
-                            <a:ext cx="2844000" cy="2213047"/>
+                            <a:ext cx="2736000" cy="2129008"/>
                           </a:xfrm>
                           <a:prstGeom prst="rect">
                             <a:avLst/>
@@ -6707,7 +7956,7 @@
         </w:tc>
         <w:tc>
           <w:tcPr>
-            <w:tcW w:w="3969" w:type="dxa"/>
+            <w:tcW w:w="4820" w:type="dxa"/>
             <w:vAlign w:val="center"/>
           </w:tcPr>
           <w:p>
@@ -6728,7 +7977,16 @@
               <w:t>Warnung</w:t>
             </w:r>
             <w:r>
-              <w:t xml:space="preserve"> signalisiert. Hierbei wird im Eingabefeld das korrekte Genus (hier weiblich) farblich angezeigt</w:t>
+              <w:t xml:space="preserve"> signalisiert. Hierbei wird im Eingabefeld das korrekte Genus (hier </w:t>
+            </w:r>
+            <w:r>
+              <w:rPr>
+                <w:u w:val="single"/>
+              </w:rPr>
+              <w:t>weiblich</w:t>
+            </w:r>
+            <w:r>
+              <w:t>) farblich angezeigt</w:t>
             </w:r>
             <w:r>
               <w:t xml:space="preserve"> und der Artikel wird in der Lösung unterstrichen</w:t>
@@ -6757,7 +8015,7 @@
       <w:tr>
         <w:tc>
           <w:tcPr>
-            <w:tcW w:w="4962" w:type="dxa"/>
+            <w:tcW w:w="4678" w:type="dxa"/>
             <w:vAlign w:val="center"/>
           </w:tcPr>
           <w:p>
@@ -6766,9 +8024,9 @@
                 <w:noProof/>
               </w:rPr>
               <w:drawing>
-                <wp:inline distT="0" distB="0" distL="0" distR="0" wp14:anchorId="47D6FB37" wp14:editId="2D405BDD">
-                  <wp:extent cx="2844000" cy="2195286"/>
-                  <wp:effectExtent l="19050" t="19050" r="13970" b="14605"/>
+                <wp:inline distT="0" distB="0" distL="0" distR="0" wp14:anchorId="47D6FB37" wp14:editId="374DF823">
+                  <wp:extent cx="2736000" cy="2111922"/>
+                  <wp:effectExtent l="19050" t="19050" r="26670" b="22225"/>
                   <wp:docPr id="34" name="Grafik 34"/>
                   <wp:cNvGraphicFramePr>
                     <a:graphicFrameLocks xmlns:a="http://schemas.openxmlformats.org/drawingml/2006/main" noChangeAspect="1"/>
@@ -6798,7 +8056,7 @@
                         <pic:spPr bwMode="auto">
                           <a:xfrm>
                             <a:off x="0" y="0"/>
-                            <a:ext cx="2844000" cy="2195286"/>
+                            <a:ext cx="2736000" cy="2111922"/>
                           </a:xfrm>
                           <a:prstGeom prst="rect">
                             <a:avLst/>
@@ -6839,7 +8097,7 @@
         </w:tc>
         <w:tc>
           <w:tcPr>
-            <w:tcW w:w="3969" w:type="dxa"/>
+            <w:tcW w:w="4820" w:type="dxa"/>
             <w:vAlign w:val="center"/>
           </w:tcPr>
           <w:p>
@@ -6860,7 +8118,16 @@
               <w:t>Warnung</w:t>
             </w:r>
             <w:r>
-              <w:t xml:space="preserve"> signalisiert. Hierbei wird im Eingabefeld das korrekte Genus (hier männlich) farblich angezeigt</w:t>
+              <w:t xml:space="preserve"> signalisiert. Hierbei wird im Eingabefeld das korrekte Genus (hier </w:t>
+            </w:r>
+            <w:r>
+              <w:rPr>
+                <w:u w:val="single"/>
+              </w:rPr>
+              <w:t>männlich</w:t>
+            </w:r>
+            <w:r>
+              <w:t>) farblich angezeigt</w:t>
             </w:r>
             <w:r>
               <w:t xml:space="preserve"> und der Artikel wird in der Lösung unterstrichen.</w:t>
@@ -6886,19 +8153,23 @@
       <w:tr>
         <w:tc>
           <w:tcPr>
-            <w:tcW w:w="4962" w:type="dxa"/>
+            <w:tcW w:w="4678" w:type="dxa"/>
             <w:vAlign w:val="center"/>
           </w:tcPr>
           <w:p>
-            <w:r>
-              <w:rPr>
-                <w:noProof/>
-              </w:rPr>
-              <w:lastRenderedPageBreak/>
+            <w:pPr>
+              <w:rPr>
+                <w:noProof/>
+              </w:rPr>
+            </w:pPr>
+            <w:r>
+              <w:rPr>
+                <w:noProof/>
+              </w:rPr>
               <w:drawing>
-                <wp:inline distT="0" distB="0" distL="0" distR="0" wp14:anchorId="3B599C43" wp14:editId="7450DC5B">
-                  <wp:extent cx="2844000" cy="2190585"/>
-                  <wp:effectExtent l="19050" t="19050" r="13970" b="19685"/>
+                <wp:inline distT="0" distB="0" distL="0" distR="0" wp14:anchorId="2DD131FF" wp14:editId="4D77DEC0">
+                  <wp:extent cx="2736000" cy="2107398"/>
+                  <wp:effectExtent l="19050" t="19050" r="26670" b="26670"/>
                   <wp:docPr id="36" name="Grafik 36"/>
                   <wp:cNvGraphicFramePr>
                     <a:graphicFrameLocks xmlns:a="http://schemas.openxmlformats.org/drawingml/2006/main" noChangeAspect="1"/>
@@ -6928,7 +8199,7 @@
                         <pic:spPr bwMode="auto">
                           <a:xfrm>
                             <a:off x="0" y="0"/>
-                            <a:ext cx="2844000" cy="2190585"/>
+                            <a:ext cx="2736000" cy="2107398"/>
                           </a:xfrm>
                           <a:prstGeom prst="rect">
                             <a:avLst/>
@@ -6969,30 +8240,12 @@
         </w:tc>
         <w:tc>
           <w:tcPr>
-            <w:tcW w:w="3969" w:type="dxa"/>
+            <w:tcW w:w="4820" w:type="dxa"/>
             <w:vAlign w:val="center"/>
           </w:tcPr>
           <w:p>
             <w:r>
-              <w:t xml:space="preserve">Wenn ein oder </w:t>
-            </w:r>
-            <w:r>
-              <w:t>mehrerer Accente</w:t>
-            </w:r>
-            <w:r>
-              <w:t xml:space="preserve"> falsch gesetzt </w:t>
-            </w:r>
-            <w:r>
-              <w:t>sind</w:t>
-            </w:r>
-            <w:r>
-              <w:t xml:space="preserve">, so wird </w:t>
-            </w:r>
-            <w:r>
-              <w:t xml:space="preserve">ihm </w:t>
-            </w:r>
-            <w:r>
-              <w:t xml:space="preserve">dies dem Anwender als </w:t>
+              <w:t xml:space="preserve">Wenn ein oder mehrerer Accente falsch gesetzt sind, so wird ihm dies dem Anwender als </w:t>
             </w:r>
             <w:r>
               <w:rPr>
@@ -7002,10 +8255,7 @@
               <w:t>Warnung</w:t>
             </w:r>
             <w:r>
-              <w:t xml:space="preserve"> signalisiert. </w:t>
-            </w:r>
-            <w:r>
-              <w:t>Hierbei werden in der Lösung die falschen Stellen unterstrichen.</w:t>
+              <w:t xml:space="preserve"> signalisiert. Hierbei werden in der Lösung die falschen Stellen unterstrichen.</w:t>
             </w:r>
           </w:p>
           <w:p/>
@@ -7020,10 +8270,7 @@
               <w:t>Fortsetzen</w:t>
             </w:r>
             <w:r>
-              <w:t xml:space="preserve"> gelangt der Anwender zur </w:t>
-            </w:r>
-            <w:r>
-              <w:t xml:space="preserve">nächsten zum </w:t>
+              <w:t xml:space="preserve"> gelangt der Anwender zur nächsten zum </w:t>
             </w:r>
             <w:r>
               <w:rPr>
@@ -7032,10 +8279,7 @@
               <w:t>ersten</w:t>
             </w:r>
             <w:r>
-              <w:t xml:space="preserve"> Accent-Fehler passenden</w:t>
-            </w:r>
-            <w:r>
-              <w:t xml:space="preserve"> Vokabel.</w:t>
+              <w:t xml:space="preserve"> Accent-Fehler passenden Vokabel.</w:t>
             </w:r>
           </w:p>
         </w:tc>
@@ -7043,18 +8287,23 @@
       <w:tr>
         <w:tc>
           <w:tcPr>
-            <w:tcW w:w="4962" w:type="dxa"/>
+            <w:tcW w:w="4678" w:type="dxa"/>
             <w:vAlign w:val="center"/>
           </w:tcPr>
           <w:p>
+            <w:pPr>
+              <w:rPr>
+                <w:noProof/>
+              </w:rPr>
+            </w:pPr>
             <w:r>
               <w:rPr>
                 <w:noProof/>
               </w:rPr>
               <w:drawing>
-                <wp:inline distT="0" distB="0" distL="0" distR="0" wp14:anchorId="0AF41602" wp14:editId="3B4CF750">
-                  <wp:extent cx="2844000" cy="2209492"/>
-                  <wp:effectExtent l="19050" t="19050" r="13970" b="19685"/>
+                <wp:inline distT="0" distB="0" distL="0" distR="0" wp14:anchorId="17323618" wp14:editId="7C5202D8">
+                  <wp:extent cx="2736000" cy="2125588"/>
+                  <wp:effectExtent l="19050" t="19050" r="26670" b="27305"/>
                   <wp:docPr id="42" name="Grafik 42"/>
                   <wp:cNvGraphicFramePr>
                     <a:graphicFrameLocks xmlns:a="http://schemas.openxmlformats.org/drawingml/2006/main" noChangeAspect="1"/>
@@ -7075,7 +8324,7 @@
                         <pic:spPr>
                           <a:xfrm>
                             <a:off x="0" y="0"/>
-                            <a:ext cx="2844000" cy="2209492"/>
+                            <a:ext cx="2736000" cy="2125588"/>
                           </a:xfrm>
                           <a:prstGeom prst="rect">
                             <a:avLst/>
@@ -7113,15 +8362,10 @@
               </w:drawing>
             </w:r>
           </w:p>
-          <w:p>
-            <w:r>
-              <w:tab/>
-            </w:r>
-          </w:p>
         </w:tc>
         <w:tc>
           <w:tcPr>
-            <w:tcW w:w="3969" w:type="dxa"/>
+            <w:tcW w:w="4820" w:type="dxa"/>
             <w:vAlign w:val="center"/>
           </w:tcPr>
           <w:p>
@@ -7166,25 +8410,27 @@
         </w:tc>
       </w:tr>
       <w:tr>
-        <w:trPr>
-          <w:cantSplit/>
-        </w:trPr>
         <w:tc>
           <w:tcPr>
-            <w:tcW w:w="4962" w:type="dxa"/>
+            <w:tcW w:w="4678" w:type="dxa"/>
             <w:vAlign w:val="center"/>
           </w:tcPr>
           <w:p>
+            <w:pPr>
+              <w:rPr>
+                <w:noProof/>
+              </w:rPr>
+            </w:pPr>
             <w:r>
               <w:rPr>
                 <w:noProof/>
               </w:rPr>
               <w:lastRenderedPageBreak/>
               <w:drawing>
-                <wp:inline distT="0" distB="0" distL="0" distR="0" wp14:anchorId="7295E4AA" wp14:editId="27401855">
-                  <wp:extent cx="2844000" cy="2203147"/>
-                  <wp:effectExtent l="19050" t="19050" r="13970" b="26035"/>
-                  <wp:docPr id="40" name="Grafik 40"/>
+                <wp:inline distT="0" distB="0" distL="0" distR="0" wp14:anchorId="3CDCC5F5" wp14:editId="009753D9">
+                  <wp:extent cx="2736000" cy="2110507"/>
+                  <wp:effectExtent l="19050" t="19050" r="26670" b="23495"/>
+                  <wp:docPr id="44" name="Grafik 44"/>
                   <wp:cNvGraphicFramePr>
                     <a:graphicFrameLocks xmlns:a="http://schemas.openxmlformats.org/drawingml/2006/main" noChangeAspect="1"/>
                   </wp:cNvGraphicFramePr>
@@ -7192,28 +8438,19 @@
                     <a:graphicData uri="http://schemas.openxmlformats.org/drawingml/2006/picture">
                       <pic:pic xmlns:pic="http://schemas.openxmlformats.org/drawingml/2006/picture">
                         <pic:nvPicPr>
-                          <pic:cNvPr id="0" name="Picture 47"/>
-                          <pic:cNvPicPr>
-                            <a:picLocks noChangeAspect="1" noChangeArrowheads="1"/>
-                          </pic:cNvPicPr>
+                          <pic:cNvPr id="1" name=""/>
+                          <pic:cNvPicPr/>
                         </pic:nvPicPr>
                         <pic:blipFill>
-                          <a:blip r:embed="rId35">
-                            <a:extLst>
-                              <a:ext uri="{28A0092B-C50C-407E-A947-70E740481C1C}">
-                                <a14:useLocalDpi xmlns:a14="http://schemas.microsoft.com/office/drawing/2010/main" val="0"/>
-                              </a:ext>
-                            </a:extLst>
-                          </a:blip>
-                          <a:srcRect/>
+                          <a:blip r:embed="rId35"/>
                           <a:stretch>
                             <a:fillRect/>
                           </a:stretch>
                         </pic:blipFill>
-                        <pic:spPr bwMode="auto">
+                        <pic:spPr>
                           <a:xfrm>
                             <a:off x="0" y="0"/>
-                            <a:ext cx="2844000" cy="2203147"/>
+                            <a:ext cx="2736000" cy="2110507"/>
                           </a:xfrm>
                           <a:prstGeom prst="rect">
                             <a:avLst/>
@@ -7251,16 +8488,59 @@
               </w:drawing>
             </w:r>
           </w:p>
+        </w:tc>
+        <w:tc>
+          <w:tcPr>
+            <w:tcW w:w="4820" w:type="dxa"/>
+            <w:vAlign w:val="center"/>
+          </w:tcPr>
           <w:p>
             <w:r>
+              <w:t xml:space="preserve">Wenn eine Vokabel falsch beantwortet wurde, so wird sie als einer der nächsten Vokabeln erneut abgefragt. Eine erneute Abfrage wird mit </w:t>
+            </w:r>
+            <w:r>
+              <w:rPr>
+                <w:rStyle w:val="IntensiveHervorhebung"/>
+              </w:rPr>
+              <w:t>X.</w:t>
+            </w:r>
+            <w:r>
+              <w:rPr>
+                <w:rStyle w:val="IntensiveHervorhebung"/>
+              </w:rPr>
+              <w:t> </w:t>
+            </w:r>
+            <w:r>
+              <w:rPr>
+                <w:rStyle w:val="IntensiveHervorhebung"/>
+              </w:rPr>
+              <w:t>Wiederholung</w:t>
+            </w:r>
+            <w:r>
+              <w:t xml:space="preserve"> gekennzeichnet.</w:t>
+            </w:r>
+          </w:p>
+        </w:tc>
+      </w:tr>
+      <w:tr>
+        <w:trPr>
+          <w:cantSplit/>
+        </w:trPr>
+        <w:tc>
+          <w:tcPr>
+            <w:tcW w:w="4678" w:type="dxa"/>
+            <w:vAlign w:val="center"/>
+          </w:tcPr>
+          <w:p>
+            <w:r>
               <w:rPr>
                 <w:noProof/>
               </w:rPr>
               <w:drawing>
-                <wp:inline distT="0" distB="0" distL="0" distR="0" wp14:anchorId="70D4EA34" wp14:editId="6EB1E0C2">
-                  <wp:extent cx="2844000" cy="2188392"/>
-                  <wp:effectExtent l="19050" t="19050" r="13970" b="21590"/>
-                  <wp:docPr id="41" name="Grafik 41"/>
+                <wp:inline distT="0" distB="0" distL="0" distR="0" wp14:anchorId="7295E4AA" wp14:editId="6064856A">
+                  <wp:extent cx="2736000" cy="2119483"/>
+                  <wp:effectExtent l="19050" t="19050" r="26670" b="14605"/>
+                  <wp:docPr id="40" name="Grafik 40"/>
                   <wp:cNvGraphicFramePr>
                     <a:graphicFrameLocks xmlns:a="http://schemas.openxmlformats.org/drawingml/2006/main" noChangeAspect="1"/>
                   </wp:cNvGraphicFramePr>
@@ -7268,7 +8548,7 @@
                     <a:graphicData uri="http://schemas.openxmlformats.org/drawingml/2006/picture">
                       <pic:pic xmlns:pic="http://schemas.openxmlformats.org/drawingml/2006/picture">
                         <pic:nvPicPr>
-                          <pic:cNvPr id="0" name="Picture 48"/>
+                          <pic:cNvPr id="0" name="Picture 47"/>
                           <pic:cNvPicPr>
                             <a:picLocks noChangeAspect="1" noChangeArrowheads="1"/>
                           </pic:cNvPicPr>
@@ -7289,7 +8569,7 @@
                         <pic:spPr bwMode="auto">
                           <a:xfrm>
                             <a:off x="0" y="0"/>
-                            <a:ext cx="2844000" cy="2188392"/>
+                            <a:ext cx="2736000" cy="2119483"/>
                           </a:xfrm>
                           <a:prstGeom prst="rect">
                             <a:avLst/>
@@ -7327,59 +8607,16 @@
               </w:drawing>
             </w:r>
           </w:p>
-        </w:tc>
-        <w:tc>
-          <w:tcPr>
-            <w:tcW w:w="3969" w:type="dxa"/>
-            <w:vAlign w:val="center"/>
-          </w:tcPr>
           <w:p>
             <w:r>
-              <w:t>Wenn der Anwender in der vorigen Vokabel einen Accent-Fehler gemacht hat, dann wird ihm als nächstes eine passende Vokabel zu</w:t>
-            </w:r>
-            <w:r>
-              <w:t xml:space="preserve">m </w:t>
-            </w:r>
-            <w:r>
-              <w:rPr>
-                <w:u w:val="single"/>
-              </w:rPr>
-              <w:t>ersten</w:t>
-            </w:r>
-            <w:r>
-              <w:t xml:space="preserve"> Accent-Fehler</w:t>
-            </w:r>
-            <w:r>
-              <w:t xml:space="preserve"> in der vorigen Vokabel</w:t>
-            </w:r>
-            <w:r>
-              <w:t xml:space="preserve"> vorgeschlagen, sofern existent.</w:t>
-            </w:r>
-          </w:p>
-          <w:p/>
-          <w:p>
-            <w:r>
-              <w:t>Die vorgeschlagene Vokabel zählt hierbei nicht zum Fortschritt der aktuellen Lektion/des aktuellen Lektionsbereiches.</w:t>
-            </w:r>
-          </w:p>
-        </w:tc>
-      </w:tr>
-      <w:tr>
-        <w:tc>
-          <w:tcPr>
-            <w:tcW w:w="4962" w:type="dxa"/>
-            <w:vAlign w:val="center"/>
-          </w:tcPr>
-          <w:p>
-            <w:r>
               <w:rPr>
                 <w:noProof/>
               </w:rPr>
               <w:drawing>
-                <wp:inline distT="0" distB="0" distL="0" distR="0" wp14:anchorId="3FD2FB7F" wp14:editId="683DFB69">
-                  <wp:extent cx="2844000" cy="2193817"/>
-                  <wp:effectExtent l="19050" t="19050" r="13970" b="16510"/>
-                  <wp:docPr id="44" name="Grafik 44"/>
+                <wp:inline distT="0" distB="0" distL="0" distR="0" wp14:anchorId="70D4EA34" wp14:editId="75A9689D">
+                  <wp:extent cx="2736000" cy="2105289"/>
+                  <wp:effectExtent l="19050" t="19050" r="26670" b="9525"/>
+                  <wp:docPr id="41" name="Grafik 41"/>
                   <wp:cNvGraphicFramePr>
                     <a:graphicFrameLocks xmlns:a="http://schemas.openxmlformats.org/drawingml/2006/main" noChangeAspect="1"/>
                   </wp:cNvGraphicFramePr>
@@ -7387,19 +8624,28 @@
                     <a:graphicData uri="http://schemas.openxmlformats.org/drawingml/2006/picture">
                       <pic:pic xmlns:pic="http://schemas.openxmlformats.org/drawingml/2006/picture">
                         <pic:nvPicPr>
-                          <pic:cNvPr id="1" name=""/>
-                          <pic:cNvPicPr/>
+                          <pic:cNvPr id="0" name="Picture 48"/>
+                          <pic:cNvPicPr>
+                            <a:picLocks noChangeAspect="1" noChangeArrowheads="1"/>
+                          </pic:cNvPicPr>
                         </pic:nvPicPr>
                         <pic:blipFill>
-                          <a:blip r:embed="rId37"/>
+                          <a:blip r:embed="rId37">
+                            <a:extLst>
+                              <a:ext uri="{28A0092B-C50C-407E-A947-70E740481C1C}">
+                                <a14:useLocalDpi xmlns:a14="http://schemas.microsoft.com/office/drawing/2010/main" val="0"/>
+                              </a:ext>
+                            </a:extLst>
+                          </a:blip>
+                          <a:srcRect/>
                           <a:stretch>
                             <a:fillRect/>
                           </a:stretch>
                         </pic:blipFill>
-                        <pic:spPr>
+                        <pic:spPr bwMode="auto">
                           <a:xfrm>
                             <a:off x="0" y="0"/>
-                            <a:ext cx="2844000" cy="2193817"/>
+                            <a:ext cx="2736000" cy="2105289"/>
                           </a:xfrm>
                           <a:prstGeom prst="rect">
                             <a:avLst/>
@@ -7440,21 +8686,27 @@
         </w:tc>
         <w:tc>
           <w:tcPr>
-            <w:tcW w:w="3969" w:type="dxa"/>
+            <w:tcW w:w="4820" w:type="dxa"/>
             <w:vAlign w:val="center"/>
           </w:tcPr>
           <w:p>
             <w:r>
-              <w:t xml:space="preserve">Wenn eine Vokabel falsch beantwortet wurde, so wird sie als einer der nächsten 2-5 Vokabeln erneut abgefragt. Eine erneute Abfrage wird mit </w:t>
-            </w:r>
-            <w:r>
-              <w:rPr>
-                <w:rStyle w:val="IntensiveHervorhebung"/>
-              </w:rPr>
-              <w:t>X. Wiederholung</w:t>
-            </w:r>
-            <w:r>
-              <w:t xml:space="preserve"> gekennzeichnet.</w:t>
+              <w:t xml:space="preserve">Wenn der Anwender in der vorigen Vokabel einen Accent-Fehler gemacht hat, dann wird ihm als nächstes eine passende Vokabel zum </w:t>
+            </w:r>
+            <w:r>
+              <w:rPr>
+                <w:u w:val="single"/>
+              </w:rPr>
+              <w:t>ersten</w:t>
+            </w:r>
+            <w:r>
+              <w:t xml:space="preserve"> Accent-Fehler in der vorigen Vokabel vorgeschlagen, sofern existent.</w:t>
+            </w:r>
+          </w:p>
+          <w:p/>
+          <w:p>
+            <w:r>
+              <w:t>Die vorgeschlagene Vokabel zählt hierbei nicht zum Fortschritt der aktuellen Lektion/des aktuellen Lektionsbereiches.</w:t>
             </w:r>
           </w:p>
         </w:tc>
@@ -7462,58 +8714,98 @@
     </w:tbl>
     <w:p/>
     <w:p>
-      <w:r>
-        <w:t>Ein abschließender Hinweis zur Steuerung</w:t>
-      </w:r>
-      <w:r>
-        <w:t xml:space="preserve">: diese ist in der Eingabemaske mit der </w:t>
-      </w:r>
-      <w:r>
-        <w:t>Tastatur</w:t>
-      </w:r>
-      <w:r>
-        <w:t xml:space="preserve"> möglich.</w:t>
-      </w:r>
-      <w:r>
-        <w:t xml:space="preserve"> </w:t>
-      </w:r>
-      <w:r>
-        <w:t>N</w:t>
-      </w:r>
-      <w:r>
-        <w:t xml:space="preserve">achdem die Antwort in das Eingabefeld eingegeben wurde, kann diese per Enter-Taste bestätigt werden. Nachdem die Validierung angezeigt wurde, kann der </w:t>
-      </w:r>
-      <w:r>
-        <w:rPr>
-          <w:rStyle w:val="IntensiveHervorhebung"/>
-        </w:rPr>
-        <w:t>Fortsetzen</w:t>
-      </w:r>
-      <w:r>
-        <w:t xml:space="preserve">-Button ebenfalls per Entertaste bestätigt werden. </w:t>
-      </w:r>
-      <w:r>
-        <w:t>Beim Wechsel zur nächsten Vokabel wird dann wieder das Eingabefeld ausgewählt.</w:t>
-      </w:r>
+      <w:pPr>
+        <w:pStyle w:val="berschrift4"/>
+      </w:pPr>
+      <w:bookmarkStart w:id="45" w:name="_Toc48036240"/>
+      <w:r>
+        <w:t>Vereinfachte Steuerung per Tastatur</w:t>
+      </w:r>
+      <w:bookmarkEnd w:id="45"/>
     </w:p>
     <w:p>
-      <w:pPr>
-        <w:jc w:val="left"/>
-      </w:pPr>
-      <w:r>
-        <w:br w:type="page"/>
+      <w:r>
+        <w:t xml:space="preserve">Ein abschließender Hinweis zur Steuerung: diese ist in der Eingabemaske </w:t>
+      </w:r>
+      <w:r>
+        <w:t xml:space="preserve">komplett </w:t>
+      </w:r>
+      <w:r>
+        <w:t xml:space="preserve">mit der Tastatur möglich. Nachdem die Antwort in das Eingabefeld eingegeben wurde, kann diese per Enter-Taste bestätigt werden. Nachdem die Validierung angezeigt wurde, kann der </w:t>
+      </w:r>
+      <w:r>
+        <w:rPr>
+          <w:rStyle w:val="IntensiveHervorhebung"/>
+        </w:rPr>
+        <w:t>Fortsetzen</w:t>
+      </w:r>
+      <w:r>
+        <w:t>-Button ebenfalls per Entertaste bestätigt werden. Beim Wechsel zur nächsten Vokabel wird dann wieder das Eingabefeld ausgewählt.</w:t>
       </w:r>
     </w:p>
     <w:p>
       <w:pPr>
         <w:pStyle w:val="berschrift3"/>
       </w:pPr>
-      <w:bookmarkStart w:id="36" w:name="_Toc47996338"/>
+      <w:bookmarkStart w:id="46" w:name="_Toc48036241"/>
+      <w:r>
+        <w:t>Interpretation des Fortschritts</w:t>
+      </w:r>
+      <w:bookmarkEnd w:id="46"/>
+    </w:p>
+    <w:p>
+      <w:r>
+        <w:t>Der Fortschritt einer Lektion/eines Lektionsbereich wird gespeichert. Wenn die Übungssitzung verlassen wird</w:t>
+      </w:r>
+      <w:r>
+        <w:t xml:space="preserve">, </w:t>
+      </w:r>
+      <w:r>
+        <w:t>so wird die zuletzt geprüfte</w:t>
+      </w:r>
+      <w:r>
+        <w:t xml:space="preserve"> oder falsche</w:t>
+      </w:r>
+      <w:r>
+        <w:t xml:space="preserve"> Vokabel </w:t>
+      </w:r>
+      <w:r>
+        <w:t>im System vermerkt</w:t>
+      </w:r>
+      <w:r>
+        <w:t>. Somit ist es möglich, die gleiche Vokabel erneut testen zu können</w:t>
+      </w:r>
+      <w:r>
+        <w:t xml:space="preserve"> (entweder über den Zurück-Button </w:t>
+      </w:r>
       <w:r>
         <w:lastRenderedPageBreak/>
+        <w:t>und das erneute Aufrufen der Lektion/des Lektionsbereiches oder über das Neuladen der Seite im Übungsmodus)</w:t>
+      </w:r>
+      <w:r>
+        <w:t>.</w:t>
+      </w:r>
+    </w:p>
+    <w:p>
+      <w:r>
+        <w:t>Dies kann sinnvoll sein, um verschiedene Verhaltensweisen</w:t>
+      </w:r>
+      <w:r>
+        <w:t xml:space="preserve"> zu prüfen</w:t>
+      </w:r>
+      <w:r>
+        <w:t xml:space="preserve"> (richtige Eingabe, falsche Eingabe, falscher Artikel, Eingabe mit falschen Accenten, Prüfung der Vorschläge für Accent-Fehler, etc.).</w:t>
+      </w:r>
+    </w:p>
+    <w:p>
+      <w:pPr>
+        <w:pStyle w:val="berschrift3"/>
+      </w:pPr>
+      <w:bookmarkStart w:id="47" w:name="_Toc48036242"/>
+      <w:r>
         <w:t>Anzeige des Fortschritts</w:t>
       </w:r>
-      <w:bookmarkEnd w:id="36"/>
+      <w:bookmarkEnd w:id="47"/>
     </w:p>
     <w:p>
       <w:pPr>
@@ -7555,8 +8847,7 @@
     <w:tbl>
       <w:tblPr>
         <w:tblStyle w:val="Tabellenraster"/>
-        <w:tblW w:w="7513" w:type="dxa"/>
-        <w:tblInd w:w="-567" w:type="dxa"/>
+        <w:tblW w:w="7797" w:type="dxa"/>
         <w:tblBorders>
           <w:top w:val="none" w:sz="0" w:space="0" w:color="auto"/>
           <w:left w:val="none" w:sz="0" w:space="0" w:color="auto"/>
@@ -7569,7 +8860,8 @@
       </w:tblPr>
       <w:tblGrid>
         <w:gridCol w:w="3544"/>
-        <w:gridCol w:w="3969"/>
+        <w:gridCol w:w="425"/>
+        <w:gridCol w:w="3828"/>
       </w:tblGrid>
       <w:tr>
         <w:trPr>
@@ -7585,15 +8877,21 @@
             </w:tcMar>
           </w:tcPr>
           <w:p>
+            <w:pPr>
+              <w:jc w:val="left"/>
+              <w:rPr>
+                <w:noProof/>
+              </w:rPr>
+            </w:pPr>
             <w:r>
               <w:rPr>
                 <w:noProof/>
               </w:rPr>
               <w:drawing>
-                <wp:anchor distT="0" distB="0" distL="114300" distR="114300" simplePos="0" relativeHeight="251667456" behindDoc="0" locked="0" layoutInCell="1" allowOverlap="1" wp14:anchorId="7074E94B" wp14:editId="42D55693">
+                <wp:anchor distT="0" distB="0" distL="114300" distR="114300" simplePos="0" relativeHeight="251777024" behindDoc="0" locked="0" layoutInCell="1" allowOverlap="1" wp14:anchorId="7074E94B" wp14:editId="4AA8719B">
                   <wp:simplePos x="0" y="0"/>
                   <wp:positionH relativeFrom="column">
-                    <wp:posOffset>366395</wp:posOffset>
+                    <wp:posOffset>19508</wp:posOffset>
                   </wp:positionH>
                   <wp:positionV relativeFrom="paragraph">
                     <wp:posOffset>19050</wp:posOffset>
@@ -7677,56 +8975,42 @@
         </w:tc>
         <w:tc>
           <w:tcPr>
-            <w:tcW w:w="3969" w:type="dxa"/>
-            <w:tcMar>
-              <w:left w:w="0" w:type="dxa"/>
-              <w:right w:w="0" w:type="dxa"/>
-            </w:tcMar>
-            <w:vAlign w:val="center"/>
-          </w:tcPr>
-          <w:p>
-            <w:r>
-              <w:t>Die Lektion/der Lektionsbereich wurde noch nicht begonnen.</w:t>
-            </w:r>
-          </w:p>
-        </w:tc>
-      </w:tr>
-      <w:tr>
-        <w:trPr>
-          <w:cantSplit/>
-          <w:trHeight w:val="1536"/>
-        </w:trPr>
-        <w:tc>
-          <w:tcPr>
-            <w:tcW w:w="3544" w:type="dxa"/>
-            <w:tcMar>
-              <w:left w:w="0" w:type="dxa"/>
-              <w:right w:w="0" w:type="dxa"/>
-            </w:tcMar>
+            <w:tcW w:w="425" w:type="dxa"/>
           </w:tcPr>
           <w:p>
             <w:pPr>
+              <w:jc w:val="left"/>
               <w:rPr>
                 <w:noProof/>
               </w:rPr>
             </w:pPr>
+          </w:p>
+        </w:tc>
+        <w:tc>
+          <w:tcPr>
+            <w:tcW w:w="3828" w:type="dxa"/>
+          </w:tcPr>
+          <w:p>
+            <w:pPr>
+              <w:jc w:val="left"/>
+            </w:pPr>
             <w:r>
               <w:rPr>
                 <w:noProof/>
               </w:rPr>
               <w:drawing>
-                <wp:anchor distT="0" distB="0" distL="114300" distR="114300" simplePos="0" relativeHeight="251668480" behindDoc="0" locked="0" layoutInCell="1" allowOverlap="1" wp14:anchorId="032A684A" wp14:editId="1E0BB96D">
+                <wp:anchor distT="0" distB="0" distL="114300" distR="114300" simplePos="0" relativeHeight="251778048" behindDoc="0" locked="0" layoutInCell="1" allowOverlap="1" wp14:anchorId="74E9FB16" wp14:editId="255C5A70">
                   <wp:simplePos x="0" y="0"/>
                   <wp:positionH relativeFrom="column">
-                    <wp:posOffset>366395</wp:posOffset>
+                    <wp:posOffset>-49486</wp:posOffset>
                   </wp:positionH>
                   <wp:positionV relativeFrom="paragraph">
-                    <wp:posOffset>19050</wp:posOffset>
+                    <wp:posOffset>19284</wp:posOffset>
                   </wp:positionV>
                   <wp:extent cx="1764000" cy="1582478"/>
                   <wp:effectExtent l="19050" t="19050" r="27305" b="17780"/>
                   <wp:wrapSquare wrapText="bothSides"/>
-                  <wp:docPr id="15" name="Grafik 15"/>
+                  <wp:docPr id="16" name="Grafik 16"/>
                   <wp:cNvGraphicFramePr>
                     <a:graphicFrameLocks xmlns:a="http://schemas.openxmlformats.org/drawingml/2006/main" noChangeAspect="1"/>
                   </wp:cNvGraphicFramePr>
@@ -7800,31 +9084,11 @@
             </w:r>
           </w:p>
         </w:tc>
-        <w:tc>
-          <w:tcPr>
-            <w:tcW w:w="3969" w:type="dxa"/>
-            <w:tcMar>
-              <w:left w:w="0" w:type="dxa"/>
-              <w:right w:w="0" w:type="dxa"/>
-            </w:tcMar>
-            <w:vAlign w:val="center"/>
-          </w:tcPr>
-          <w:p>
-            <w:pPr>
-              <w:rPr>
-                <w:noProof/>
-              </w:rPr>
-            </w:pPr>
-            <w:r>
-              <w:t>Die Lektion/der Lektionsbereich wurde begonnen und der Fortschritt liegt im unteren Bereich.</w:t>
-            </w:r>
-          </w:p>
-        </w:tc>
       </w:tr>
       <w:tr>
         <w:trPr>
           <w:cantSplit/>
-          <w:trHeight w:val="1712"/>
+          <w:trHeight w:val="977"/>
         </w:trPr>
         <w:tc>
           <w:tcPr>
@@ -7835,23 +9099,82 @@
             </w:tcMar>
           </w:tcPr>
           <w:p>
+            <w:pPr>
+              <w:jc w:val="left"/>
+            </w:pPr>
+            <w:r>
+              <w:t>Die Lektion/der Lektionsbereich wurde noch nicht begonnen.</w:t>
+            </w:r>
+          </w:p>
+        </w:tc>
+        <w:tc>
+          <w:tcPr>
+            <w:tcW w:w="425" w:type="dxa"/>
+          </w:tcPr>
+          <w:p>
+            <w:pPr>
+              <w:jc w:val="left"/>
+            </w:pPr>
+          </w:p>
+        </w:tc>
+        <w:tc>
+          <w:tcPr>
+            <w:tcW w:w="3828" w:type="dxa"/>
+            <w:tcMar>
+              <w:left w:w="0" w:type="dxa"/>
+              <w:right w:w="0" w:type="dxa"/>
+            </w:tcMar>
+          </w:tcPr>
+          <w:p>
+            <w:pPr>
+              <w:jc w:val="left"/>
+              <w:rPr>
+                <w:noProof/>
+              </w:rPr>
+            </w:pPr>
+            <w:r>
+              <w:t>Die Lektion/der Lektionsbereich wurde begonnen und der Fortschritt liegt im unteren Bereich.</w:t>
+            </w:r>
+          </w:p>
+        </w:tc>
+      </w:tr>
+      <w:tr>
+        <w:trPr>
+          <w:cantSplit/>
+          <w:trHeight w:val="1536"/>
+        </w:trPr>
+        <w:tc>
+          <w:tcPr>
+            <w:tcW w:w="3544" w:type="dxa"/>
+            <w:tcMar>
+              <w:left w:w="0" w:type="dxa"/>
+              <w:right w:w="0" w:type="dxa"/>
+            </w:tcMar>
+          </w:tcPr>
+          <w:p>
+            <w:pPr>
+              <w:jc w:val="left"/>
+              <w:rPr>
+                <w:noProof/>
+              </w:rPr>
+            </w:pPr>
             <w:r>
               <w:rPr>
                 <w:noProof/>
               </w:rPr>
               <w:drawing>
-                <wp:anchor distT="0" distB="0" distL="114300" distR="114300" simplePos="0" relativeHeight="251669504" behindDoc="0" locked="0" layoutInCell="1" allowOverlap="1" wp14:anchorId="545AD8B4" wp14:editId="1952F19C">
+                <wp:anchor distT="0" distB="0" distL="114300" distR="114300" simplePos="0" relativeHeight="251780096" behindDoc="0" locked="0" layoutInCell="1" allowOverlap="1" wp14:anchorId="0FFA7FF7" wp14:editId="08744FB6">
                   <wp:simplePos x="0" y="0"/>
                   <wp:positionH relativeFrom="column">
-                    <wp:posOffset>366395</wp:posOffset>
+                    <wp:posOffset>19050</wp:posOffset>
                   </wp:positionH>
                   <wp:positionV relativeFrom="paragraph">
-                    <wp:posOffset>19050</wp:posOffset>
+                    <wp:posOffset>19138</wp:posOffset>
                   </wp:positionV>
                   <wp:extent cx="1764000" cy="1577253"/>
                   <wp:effectExtent l="19050" t="19050" r="27305" b="23495"/>
                   <wp:wrapSquare wrapText="bothSides"/>
-                  <wp:docPr id="19" name="Grafik 19"/>
+                  <wp:docPr id="7" name="Grafik 7"/>
                   <wp:cNvGraphicFramePr>
                     <a:graphicFrameLocks xmlns:a="http://schemas.openxmlformats.org/drawingml/2006/main" noChangeAspect="1"/>
                   </wp:cNvGraphicFramePr>
@@ -7927,57 +9250,42 @@
         </w:tc>
         <w:tc>
           <w:tcPr>
-            <w:tcW w:w="3969" w:type="dxa"/>
-            <w:tcMar>
-              <w:left w:w="0" w:type="dxa"/>
-              <w:right w:w="0" w:type="dxa"/>
-            </w:tcMar>
-            <w:vAlign w:val="center"/>
-          </w:tcPr>
-          <w:p/>
-          <w:p>
-            <w:r>
-              <w:t>Die Lektion/der Lektionsbereich wurde begonnen und der Fortschritt liegt im mittleren Bereich.</w:t>
-            </w:r>
-          </w:p>
-        </w:tc>
-      </w:tr>
-      <w:tr>
-        <w:trPr>
-          <w:cantSplit/>
-          <w:trHeight w:val="909"/>
-        </w:trPr>
-        <w:tc>
-          <w:tcPr>
-            <w:tcW w:w="3544" w:type="dxa"/>
-            <w:tcMar>
-              <w:left w:w="0" w:type="dxa"/>
-              <w:right w:w="0" w:type="dxa"/>
-            </w:tcMar>
+            <w:tcW w:w="425" w:type="dxa"/>
           </w:tcPr>
           <w:p>
             <w:pPr>
+              <w:jc w:val="left"/>
               <w:rPr>
                 <w:noProof/>
               </w:rPr>
             </w:pPr>
+          </w:p>
+        </w:tc>
+        <w:tc>
+          <w:tcPr>
+            <w:tcW w:w="3828" w:type="dxa"/>
+          </w:tcPr>
+          <w:p>
+            <w:pPr>
+              <w:jc w:val="left"/>
+            </w:pPr>
             <w:r>
               <w:rPr>
                 <w:noProof/>
               </w:rPr>
               <w:drawing>
-                <wp:anchor distT="0" distB="0" distL="114300" distR="114300" simplePos="0" relativeHeight="251670528" behindDoc="0" locked="0" layoutInCell="1" allowOverlap="1" wp14:anchorId="36133A68" wp14:editId="44CD76CA">
+                <wp:anchor distT="0" distB="0" distL="114300" distR="114300" simplePos="0" relativeHeight="251781120" behindDoc="0" locked="0" layoutInCell="1" allowOverlap="1" wp14:anchorId="64241206" wp14:editId="5762FDEB">
                   <wp:simplePos x="0" y="0"/>
                   <wp:positionH relativeFrom="column">
-                    <wp:posOffset>366395</wp:posOffset>
+                    <wp:posOffset>-49161</wp:posOffset>
                   </wp:positionH>
                   <wp:positionV relativeFrom="paragraph">
-                    <wp:posOffset>19050</wp:posOffset>
+                    <wp:posOffset>19611</wp:posOffset>
                   </wp:positionV>
                   <wp:extent cx="1764000" cy="1566353"/>
                   <wp:effectExtent l="19050" t="19050" r="27305" b="15240"/>
                   <wp:wrapSquare wrapText="bothSides"/>
-                  <wp:docPr id="17" name="Grafik 17"/>
+                  <wp:docPr id="25" name="Grafik 25"/>
                   <wp:cNvGraphicFramePr>
                     <a:graphicFrameLocks xmlns:a="http://schemas.openxmlformats.org/drawingml/2006/main" noChangeAspect="1"/>
                   </wp:cNvGraphicFramePr>
@@ -8051,30 +9359,11 @@
             </w:r>
           </w:p>
         </w:tc>
-        <w:tc>
-          <w:tcPr>
-            <w:tcW w:w="3969" w:type="dxa"/>
-            <w:tcMar>
-              <w:left w:w="0" w:type="dxa"/>
-              <w:right w:w="0" w:type="dxa"/>
-            </w:tcMar>
-            <w:vAlign w:val="center"/>
-          </w:tcPr>
-          <w:p>
-            <w:pPr>
-              <w:rPr>
-                <w:noProof/>
-              </w:rPr>
-            </w:pPr>
-            <w:r>
-              <w:t>Die Lektion/der Lektionsbereich wurde begonnen und der Fortschritt liegt im oberen Bereich.</w:t>
-            </w:r>
-          </w:p>
-        </w:tc>
       </w:tr>
       <w:tr>
         <w:trPr>
           <w:cantSplit/>
+          <w:trHeight w:val="1292"/>
         </w:trPr>
         <w:tc>
           <w:tcPr>
@@ -8085,23 +9374,88 @@
             </w:tcMar>
           </w:tcPr>
           <w:p>
+            <w:pPr>
+              <w:jc w:val="left"/>
+              <w:rPr>
+                <w:noProof/>
+              </w:rPr>
+            </w:pPr>
+            <w:r>
+              <w:t xml:space="preserve">Die Lektion/der Lektionsbereich wurde begonnen und der Fortschritt liegt im </w:t>
+            </w:r>
+            <w:r>
+              <w:t>mittleren</w:t>
+            </w:r>
+            <w:r>
+              <w:t xml:space="preserve"> Bereich.</w:t>
+            </w:r>
+          </w:p>
+        </w:tc>
+        <w:tc>
+          <w:tcPr>
+            <w:tcW w:w="425" w:type="dxa"/>
+          </w:tcPr>
+          <w:p>
+            <w:pPr>
+              <w:jc w:val="left"/>
+            </w:pPr>
+          </w:p>
+        </w:tc>
+        <w:tc>
+          <w:tcPr>
+            <w:tcW w:w="3828" w:type="dxa"/>
+            <w:tcMar>
+              <w:left w:w="0" w:type="dxa"/>
+              <w:right w:w="0" w:type="dxa"/>
+            </w:tcMar>
+          </w:tcPr>
+          <w:p>
+            <w:pPr>
+              <w:jc w:val="left"/>
+              <w:rPr>
+                <w:noProof/>
+              </w:rPr>
+            </w:pPr>
+            <w:r>
+              <w:t>Die Lektion/der Lektionsbereich wurde begonnen und der Fortschritt liegt im oberen Bereich.</w:t>
+            </w:r>
+          </w:p>
+        </w:tc>
+      </w:tr>
+      <w:tr>
+        <w:trPr>
+          <w:cantSplit/>
+          <w:trHeight w:val="1712"/>
+        </w:trPr>
+        <w:tc>
+          <w:tcPr>
+            <w:tcW w:w="3544" w:type="dxa"/>
+            <w:tcMar>
+              <w:left w:w="0" w:type="dxa"/>
+              <w:right w:w="0" w:type="dxa"/>
+            </w:tcMar>
+          </w:tcPr>
+          <w:p>
+            <w:pPr>
+              <w:jc w:val="left"/>
+            </w:pPr>
             <w:r>
               <w:rPr>
                 <w:noProof/>
               </w:rPr>
               <w:drawing>
-                <wp:anchor distT="0" distB="0" distL="114300" distR="114300" simplePos="0" relativeHeight="251671552" behindDoc="0" locked="0" layoutInCell="1" allowOverlap="1" wp14:anchorId="62F565E3" wp14:editId="25DDB09E">
+                <wp:anchor distT="0" distB="0" distL="114300" distR="114300" simplePos="0" relativeHeight="251779072" behindDoc="0" locked="0" layoutInCell="1" allowOverlap="1" wp14:anchorId="015627BE" wp14:editId="13C23861">
                   <wp:simplePos x="0" y="0"/>
                   <wp:positionH relativeFrom="column">
-                    <wp:posOffset>366395</wp:posOffset>
+                    <wp:posOffset>19360</wp:posOffset>
                   </wp:positionH>
                   <wp:positionV relativeFrom="paragraph">
-                    <wp:posOffset>19685</wp:posOffset>
+                    <wp:posOffset>19050</wp:posOffset>
                   </wp:positionV>
                   <wp:extent cx="1764000" cy="1583477"/>
                   <wp:effectExtent l="19050" t="19050" r="27305" b="17145"/>
                   <wp:wrapSquare wrapText="bothSides"/>
-                  <wp:docPr id="18" name="Grafik 18"/>
+                  <wp:docPr id="12" name="Grafik 12"/>
                   <wp:cNvGraphicFramePr>
                     <a:graphicFrameLocks xmlns:a="http://schemas.openxmlformats.org/drawingml/2006/main" noChangeAspect="1"/>
                   </wp:cNvGraphicFramePr>
@@ -8177,17 +9531,73 @@
         </w:tc>
         <w:tc>
           <w:tcPr>
-            <w:tcW w:w="3969" w:type="dxa"/>
+            <w:tcW w:w="425" w:type="dxa"/>
+          </w:tcPr>
+          <w:p>
+            <w:pPr>
+              <w:jc w:val="left"/>
+            </w:pPr>
+          </w:p>
+        </w:tc>
+        <w:tc>
+          <w:tcPr>
+            <w:tcW w:w="3828" w:type="dxa"/>
             <w:tcMar>
               <w:left w:w="0" w:type="dxa"/>
               <w:right w:w="0" w:type="dxa"/>
             </w:tcMar>
-            <w:vAlign w:val="center"/>
           </w:tcPr>
           <w:p>
+            <w:pPr>
+              <w:jc w:val="left"/>
+            </w:pPr>
+          </w:p>
+        </w:tc>
+      </w:tr>
+      <w:tr>
+        <w:trPr>
+          <w:cantSplit/>
+          <w:trHeight w:val="693"/>
+        </w:trPr>
+        <w:tc>
+          <w:tcPr>
+            <w:tcW w:w="3544" w:type="dxa"/>
+            <w:tcMar>
+              <w:left w:w="0" w:type="dxa"/>
+              <w:right w:w="0" w:type="dxa"/>
+            </w:tcMar>
+          </w:tcPr>
+          <w:p>
+            <w:pPr>
+              <w:jc w:val="left"/>
+            </w:pPr>
             <w:r>
               <w:t>Die Lektion/der Lektionsbereich wurde erfolgreich abgeschlossen.</w:t>
             </w:r>
+          </w:p>
+        </w:tc>
+        <w:tc>
+          <w:tcPr>
+            <w:tcW w:w="425" w:type="dxa"/>
+          </w:tcPr>
+          <w:p>
+            <w:pPr>
+              <w:jc w:val="left"/>
+            </w:pPr>
+          </w:p>
+        </w:tc>
+        <w:tc>
+          <w:tcPr>
+            <w:tcW w:w="3828" w:type="dxa"/>
+            <w:tcMar>
+              <w:left w:w="0" w:type="dxa"/>
+              <w:right w:w="0" w:type="dxa"/>
+            </w:tcMar>
+          </w:tcPr>
+          <w:p>
+            <w:pPr>
+              <w:jc w:val="left"/>
+            </w:pPr>
           </w:p>
         </w:tc>
       </w:tr>
@@ -8199,8 +9609,8 @@
           <w:lang w:val="de-DE"/>
         </w:rPr>
       </w:pPr>
-      <w:bookmarkStart w:id="37" w:name="_Ref47984244"/>
-      <w:bookmarkStart w:id="38" w:name="_Toc47996339"/>
+      <w:bookmarkStart w:id="48" w:name="_Ref47984244"/>
+      <w:bookmarkStart w:id="49" w:name="_Toc48036243"/>
       <w:r>
         <w:rPr>
           <w:lang w:val="de-DE"/>
@@ -8214,8 +9624,8 @@
         </w:rPr>
         <w:t xml:space="preserve"> der Vokabeln</w:t>
       </w:r>
-      <w:bookmarkEnd w:id="37"/>
-      <w:bookmarkEnd w:id="38"/>
+      <w:bookmarkEnd w:id="48"/>
+      <w:bookmarkEnd w:id="49"/>
     </w:p>
     <w:p>
       <w:pPr>
@@ -8226,16 +9636,16 @@
           <w:noProof/>
         </w:rPr>
         <w:drawing>
-          <wp:anchor distT="0" distB="0" distL="114300" distR="114300" simplePos="0" relativeHeight="251661312" behindDoc="0" locked="0" layoutInCell="1" allowOverlap="1" wp14:anchorId="13CC2759" wp14:editId="192239B9">
+          <wp:anchor distT="0" distB="0" distL="114300" distR="114300" simplePos="0" relativeHeight="251661312" behindDoc="0" locked="0" layoutInCell="1" allowOverlap="1" wp14:anchorId="13CC2759" wp14:editId="5A4C3942">
             <wp:simplePos x="0" y="0"/>
             <wp:positionH relativeFrom="column">
-              <wp:posOffset>24765</wp:posOffset>
+              <wp:posOffset>22860</wp:posOffset>
             </wp:positionH>
             <wp:positionV relativeFrom="paragraph">
-              <wp:posOffset>255474</wp:posOffset>
+              <wp:posOffset>459740</wp:posOffset>
             </wp:positionV>
-            <wp:extent cx="5753735" cy="3275965"/>
-            <wp:effectExtent l="19050" t="19050" r="18415" b="19685"/>
+            <wp:extent cx="5753735" cy="3244850"/>
+            <wp:effectExtent l="19050" t="19050" r="18415" b="12700"/>
             <wp:wrapTopAndBottom/>
             <wp:docPr id="20" name="Grafik 20"/>
             <wp:cNvGraphicFramePr>
@@ -8258,13 +9668,13 @@
                         </a:ext>
                       </a:extLst>
                     </a:blip>
-                    <a:srcRect t="1" b="18312"/>
+                    <a:srcRect t="2" b="19045"/>
                     <a:stretch/>
                   </pic:blipFill>
                   <pic:spPr bwMode="auto">
                     <a:xfrm>
                       <a:off x="0" y="0"/>
-                      <a:ext cx="5753735" cy="3275965"/>
+                      <a:ext cx="5753735" cy="3244850"/>
                     </a:xfrm>
                     <a:prstGeom prst="rect">
                       <a:avLst/>
@@ -8319,34 +9729,39 @@
         <w:t>Test-Protokoll</w:t>
       </w:r>
       <w:r>
-        <w:t xml:space="preserve"> werden sämtliche getesteten Vokabeln gelistet.</w:t>
+        <w:t xml:space="preserve"> werden sämtliche getesteten Vokabeln gelistet</w:t>
+      </w:r>
+      <w:r>
+        <w:t>, sortiert absteigend nach dem Zeitpunkt des Tests (d.h. die neuesten Tests sind am Anfang der Liste).</w:t>
       </w:r>
     </w:p>
     <w:p>
       <w:pPr>
         <w:pStyle w:val="berschrift3"/>
-        <w:numPr>
-          <w:ilvl w:val="2"/>
-          <w:numId w:val="10"/>
-        </w:numPr>
         <w:spacing w:before="480"/>
         <w:ind w:left="1225" w:hanging="505"/>
       </w:pPr>
-      <w:bookmarkStart w:id="39" w:name="_Toc47996340"/>
+      <w:bookmarkStart w:id="50" w:name="_Toc48036244"/>
       <w:r>
         <w:t>Filtern</w:t>
       </w:r>
       <w:r>
         <w:t xml:space="preserve"> des Test-Protokolls</w:t>
       </w:r>
-      <w:bookmarkEnd w:id="39"/>
+      <w:bookmarkEnd w:id="50"/>
     </w:p>
     <w:p>
       <w:pPr>
         <w:keepNext/>
       </w:pPr>
       <w:r>
-        <w:t>Das Test-Protokoll kann wie die Vokabel-Listen über das Suchfeld gefiltert werden. Zusätzlich befindet sich unterhalb des Suchfeldes eine Buttonleiste, um die Liste weiter einzugrenzen (Richtig, Accent, Artikel und Falsch). Hierbei werden per Klick auf einen der Buttons nur die Resultate mit passendem Ergebnis angezeigt. Die Buttons können gleichzeitig verwendet werden, eine übergreifende Suche ist somit möglich</w:t>
+        <w:t>Das Test-Protokoll kann wie</w:t>
+      </w:r>
+      <w:r>
+        <w:t xml:space="preserve"> </w:t>
+      </w:r>
+      <w:r>
+        <w:t>die Vokabel-Liste über das Suchfeld gefiltert werden. Zusätzlich befindet sich unterhalb des Suchfeldes eine Buttonleiste, um die Liste weiter einzugrenzen (Richtig, Accent, Artikel und Falsch). Hierbei werden per Klick auf einen der Buttons nur die Resultate mit passendem Ergebnis angezeigt. Die Buttons können gleichzeitig verwendet werden, eine übergreifende Suche ist somit möglich</w:t>
       </w:r>
       <w:r>
         <w:t>.</w:t>
@@ -8620,7 +10035,7 @@
   <w:abstractNum w:abstractNumId="0" w15:restartNumberingAfterBreak="0">
     <w:nsid w:val="03742835"/>
     <w:multiLevelType w:val="multilevel"/>
-    <w:tmpl w:val="5FCA66B0"/>
+    <w:tmpl w:val="C51AF778"/>
     <w:lvl w:ilvl="0">
       <w:start w:val="1"/>
       <w:numFmt w:val="decimal"/>
@@ -8657,6 +10072,7 @@
     <w:lvl w:ilvl="3">
       <w:start w:val="1"/>
       <w:numFmt w:val="decimal"/>
+      <w:pStyle w:val="berschrift4"/>
       <w:lvlText w:val="%1.%2.%3.%4."/>
       <w:lvlJc w:val="left"/>
       <w:pPr>
@@ -9423,6 +10839,42 @@
       <w:startOverride w:val="1"/>
     </w:lvlOverride>
   </w:num>
+  <w:num w:numId="13">
+    <w:abstractNumId w:val="0"/>
+  </w:num>
+  <w:num w:numId="14">
+    <w:abstractNumId w:val="0"/>
+    <w:lvlOverride w:ilvl="0">
+      <w:startOverride w:val="1"/>
+    </w:lvlOverride>
+    <w:lvlOverride w:ilvl="1">
+      <w:startOverride w:val="1"/>
+    </w:lvlOverride>
+    <w:lvlOverride w:ilvl="2">
+      <w:startOverride w:val="1"/>
+    </w:lvlOverride>
+    <w:lvlOverride w:ilvl="3">
+      <w:startOverride w:val="1"/>
+    </w:lvlOverride>
+    <w:lvlOverride w:ilvl="4">
+      <w:startOverride w:val="1"/>
+    </w:lvlOverride>
+    <w:lvlOverride w:ilvl="5">
+      <w:startOverride w:val="1"/>
+    </w:lvlOverride>
+    <w:lvlOverride w:ilvl="6">
+      <w:startOverride w:val="1"/>
+    </w:lvlOverride>
+    <w:lvlOverride w:ilvl="7">
+      <w:startOverride w:val="1"/>
+    </w:lvlOverride>
+    <w:lvlOverride w:ilvl="8">
+      <w:startOverride w:val="1"/>
+    </w:lvlOverride>
+  </w:num>
+  <w:num w:numId="15">
+    <w:abstractNumId w:val="0"/>
+  </w:num>
 </w:numbering>
 </file>
 
@@ -9901,6 +11353,22 @@
       <w:lang w:val="de-DE"/>
     </w:rPr>
   </w:style>
+  <w:style w:type="paragraph" w:styleId="berschrift4">
+    <w:name w:val="heading 4"/>
+    <w:basedOn w:val="berschrift3"/>
+    <w:next w:val="Standard"/>
+    <w:link w:val="berschrift4Zchn"/>
+    <w:uiPriority w:val="9"/>
+    <w:unhideWhenUsed/>
+    <w:qFormat/>
+    <w:rsid w:val="001F3515"/>
+    <w:pPr>
+      <w:numPr>
+        <w:ilvl w:val="3"/>
+      </w:numPr>
+      <w:outlineLvl w:val="3"/>
+    </w:pPr>
+  </w:style>
   <w:style w:type="character" w:default="1" w:styleId="Absatz-Standardschriftart">
     <w:name w:val="Default Paragraph Font"/>
     <w:uiPriority w:val="1"/>
@@ -10155,6 +11623,33 @@
       <w:sz w:val="24"/>
       <w:szCs w:val="24"/>
     </w:rPr>
+  </w:style>
+  <w:style w:type="character" w:customStyle="1" w:styleId="berschrift4Zchn">
+    <w:name w:val="Überschrift 4 Zchn"/>
+    <w:basedOn w:val="Absatz-Standardschriftart"/>
+    <w:link w:val="berschrift4"/>
+    <w:uiPriority w:val="9"/>
+    <w:rsid w:val="001F3515"/>
+    <w:rPr>
+      <w:rFonts w:eastAsiaTheme="majorEastAsia" w:hAnsiTheme="minorHAnsi" w:cstheme="minorHAnsi"/>
+      <w:b/>
+      <w:bCs/>
+      <w:sz w:val="24"/>
+      <w:szCs w:val="24"/>
+    </w:rPr>
+  </w:style>
+  <w:style w:type="paragraph" w:styleId="Verzeichnis4">
+    <w:name w:val="toc 4"/>
+    <w:basedOn w:val="Standard"/>
+    <w:next w:val="Standard"/>
+    <w:autoRedefine/>
+    <w:uiPriority w:val="39"/>
+    <w:unhideWhenUsed/>
+    <w:rsid w:val="00CC5505"/>
+    <w:pPr>
+      <w:spacing w:after="100"/>
+      <w:ind w:left="720"/>
+    </w:pPr>
   </w:style>
 </w:styles>
 </file>
@@ -10459,7 +11954,7 @@
 </file>
 
 <file path=customXml/itemProps1.xml><?xml version="1.0" encoding="utf-8"?>
-<ds:datastoreItem xmlns:ds="http://schemas.openxmlformats.org/officeDocument/2006/customXml" ds:itemID="{88519F18-D789-4867-AF0A-F4AEE1F694D6}">
+<ds:datastoreItem xmlns:ds="http://schemas.openxmlformats.org/officeDocument/2006/customXml" ds:itemID="{8DCD8EA0-11C5-4EE4-BFDB-B7091A5BCFA3}">
   <ds:schemaRefs>
     <ds:schemaRef ds:uri="http://schemas.openxmlformats.org/officeDocument/2006/bibliography"/>
   </ds:schemaRefs>
